--- a/Turister/Matematik teori.docx
+++ b/Turister/Matematik teori.docx
@@ -3,156 +3,6 @@
 <w:document xmlns:wpc="http://schemas.microsoft.com/office/word/2010/wordprocessingCanvas" xmlns:mc="http://schemas.openxmlformats.org/markup-compatibility/2006" xmlns:o="urn:schemas-microsoft-com:office:office" xmlns:r="http://schemas.openxmlformats.org/officeDocument/2006/relationships" xmlns:m="http://schemas.openxmlformats.org/officeDocument/2006/math" xmlns:v="urn:schemas-microsoft-com:vml" xmlns:wp14="http://schemas.microsoft.com/office/word/2010/wordprocessingDrawing" xmlns:wp="http://schemas.openxmlformats.org/drawingml/2006/wordprocessingDrawing" xmlns:w10="urn:schemas-microsoft-com:office:word" xmlns:w="http://schemas.openxmlformats.org/wordprocessingml/2006/main" xmlns:w14="http://schemas.microsoft.com/office/word/2010/wordml" xmlns:w15="http://schemas.microsoft.com/office/word/2012/wordml" xmlns:wpg="http://schemas.microsoft.com/office/word/2010/wordprocessingGroup" xmlns:wpi="http://schemas.microsoft.com/office/word/2010/wordprocessingInk" xmlns:wne="http://schemas.microsoft.com/office/word/2006/wordml" xmlns:wps="http://schemas.microsoft.com/office/word/2010/wordprocessingShape" mc:Ignorable="w14 w15 wp14">
   <w:body>
     <w:p>
-      <w:r>
-        <w:t>\</w:t>
-      </w:r>
-      <w:proofErr w:type="spellStart"/>
-      <w:proofErr w:type="gramStart"/>
-      <w:r>
-        <w:t>subsubsection</w:t>
-      </w:r>
-      <w:proofErr w:type="spellEnd"/>
-      <w:r>
-        <w:t>{</w:t>
-      </w:r>
-      <w:proofErr w:type="gramEnd"/>
-      <w:r>
-        <w:t>Vektor og punkter}</w:t>
-      </w:r>
-    </w:p>
-    <w:p>
-      <w:r>
-        <w:rPr>
-          <w:rFonts w:eastAsiaTheme="minorEastAsia"/>
-          <w:noProof/>
-          <w:lang w:eastAsia="da-DK"/>
-        </w:rPr>
-        <w:drawing>
-          <wp:anchor distT="0" distB="0" distL="114300" distR="114300" simplePos="0" relativeHeight="251658240" behindDoc="0" locked="0" layoutInCell="1" allowOverlap="1" wp14:anchorId="5523F7BE" wp14:editId="5FE40ADD">
-            <wp:simplePos x="0" y="0"/>
-            <wp:positionH relativeFrom="margin">
-              <wp:align>right</wp:align>
-            </wp:positionH>
-            <wp:positionV relativeFrom="paragraph">
-              <wp:posOffset>5715</wp:posOffset>
-            </wp:positionV>
-            <wp:extent cx="2080260" cy="2026920"/>
-            <wp:effectExtent l="0" t="0" r="0" b="0"/>
-            <wp:wrapSquare wrapText="bothSides"/>
-            <wp:docPr id="1" name="Picture 1"/>
-            <wp:cNvGraphicFramePr>
-              <a:graphicFrameLocks xmlns:a="http://schemas.openxmlformats.org/drawingml/2006/main" noChangeAspect="1"/>
-            </wp:cNvGraphicFramePr>
-            <a:graphic xmlns:a="http://schemas.openxmlformats.org/drawingml/2006/main">
-              <a:graphicData uri="http://schemas.openxmlformats.org/drawingml/2006/picture">
-                <pic:pic xmlns:pic="http://schemas.openxmlformats.org/drawingml/2006/picture">
-                  <pic:nvPicPr>
-                    <pic:cNvPr id="1" name="graf1.jpg"/>
-                    <pic:cNvPicPr/>
-                  </pic:nvPicPr>
-                  <pic:blipFill>
-                    <a:blip r:embed="rId5">
-                      <a:extLst>
-                        <a:ext uri="{28A0092B-C50C-407E-A947-70E740481C1C}">
-                          <a14:useLocalDpi xmlns:a14="http://schemas.microsoft.com/office/drawing/2010/main" val="0"/>
-                        </a:ext>
-                      </a:extLst>
-                    </a:blip>
-                    <a:stretch>
-                      <a:fillRect/>
-                    </a:stretch>
-                  </pic:blipFill>
-                  <pic:spPr>
-                    <a:xfrm>
-                      <a:off x="0" y="0"/>
-                      <a:ext cx="2080260" cy="2026920"/>
-                    </a:xfrm>
-                    <a:prstGeom prst="rect">
-                      <a:avLst/>
-                    </a:prstGeom>
-                  </pic:spPr>
-                </pic:pic>
-              </a:graphicData>
-            </a:graphic>
-            <wp14:sizeRelH relativeFrom="page">
-              <wp14:pctWidth>0</wp14:pctWidth>
-            </wp14:sizeRelH>
-            <wp14:sizeRelV relativeFrom="page">
-              <wp14:pctHeight>0</wp14:pctHeight>
-            </wp14:sizeRelV>
-          </wp:anchor>
-        </w:drawing>
-      </w:r>
-      <w:r>
-        <w:t xml:space="preserve">En vektor er en pil med en længde og en retning. For at finde en vektor mellem to kendte punkter kan følgende formel benyttes: </w:t>
-      </w:r>
-      <m:oMath>
-        <m:acc>
-          <m:accPr>
-            <m:chr m:val="⃗"/>
-            <m:ctrlPr>
-              <w:rPr>
-                <w:rFonts w:ascii="Cambria Math" w:hAnsi="Cambria Math"/>
-                <w:i/>
-              </w:rPr>
-            </m:ctrlPr>
-          </m:accPr>
-          <m:e>
-            <m:r>
-              <w:rPr>
-                <w:rFonts w:ascii="Cambria Math" w:hAnsi="Cambria Math"/>
-              </w:rPr>
-              <m:t>AB</m:t>
-            </m:r>
-          </m:e>
-        </m:acc>
-        <m:r>
-          <w:rPr>
-            <w:rFonts w:ascii="Cambria Math" w:hAnsi="Cambria Math"/>
-          </w:rPr>
-          <m:t>=</m:t>
-        </m:r>
-        <m:m>
-          <m:mPr>
-            <m:mcs>
-              <m:mc>
-                <m:mcPr>
-                  <m:count m:val="1"/>
-                  <m:mcJc m:val="center"/>
-                </m:mcPr>
-              </m:mc>
-            </m:mcs>
-            <m:ctrlPr>
-              <w:rPr>
-                <w:rFonts w:ascii="Cambria Math" w:hAnsi="Cambria Math"/>
-                <w:i/>
-              </w:rPr>
-            </m:ctrlPr>
-          </m:mPr>
-          <m:mr>
-            <m:e>
-              <m:r>
-                <w:rPr>
-                  <w:rFonts w:ascii="Cambria Math" w:hAnsi="Cambria Math"/>
-                </w:rPr>
-                <m:t>X2-X1</m:t>
-              </m:r>
-            </m:e>
-          </m:mr>
-          <m:mr>
-            <m:e>
-              <m:r>
-                <w:rPr>
-                  <w:rFonts w:ascii="Cambria Math" w:hAnsi="Cambria Math"/>
-                </w:rPr>
-                <m:t>Y2-Y1</m:t>
-              </m:r>
-            </m:e>
-          </m:mr>
-        </m:m>
-      </m:oMath>
-    </w:p>
-    <w:p>
       <w:pPr>
         <w:rPr>
           <w:rFonts w:eastAsiaTheme="minorEastAsia"/>
@@ -162,210 +12,6 @@
         <w:rPr>
           <w:rFonts w:eastAsiaTheme="minorEastAsia"/>
         </w:rPr>
-        <w:t xml:space="preserve">Hvis punkterne A(2,1) og B(3,3) er opgivet findes vektoren ved at: </w:t>
-      </w:r>
-      <w:r>
-        <w:t xml:space="preserve"> </w:t>
-      </w:r>
-      <m:oMath>
-        <m:acc>
-          <m:accPr>
-            <m:chr m:val="⃗"/>
-            <m:ctrlPr>
-              <w:rPr>
-                <w:rFonts w:ascii="Cambria Math" w:hAnsi="Cambria Math"/>
-                <w:i/>
-              </w:rPr>
-            </m:ctrlPr>
-          </m:accPr>
-          <m:e>
-            <m:r>
-              <w:rPr>
-                <w:rFonts w:ascii="Cambria Math" w:hAnsi="Cambria Math"/>
-              </w:rPr>
-              <m:t>AB</m:t>
-            </m:r>
-          </m:e>
-        </m:acc>
-        <m:r>
-          <w:rPr>
-            <w:rFonts w:ascii="Cambria Math" w:hAnsi="Cambria Math"/>
-          </w:rPr>
-          <m:t>=</m:t>
-        </m:r>
-        <m:m>
-          <m:mPr>
-            <m:mcs>
-              <m:mc>
-                <m:mcPr>
-                  <m:count m:val="1"/>
-                  <m:mcJc m:val="center"/>
-                </m:mcPr>
-              </m:mc>
-            </m:mcs>
-            <m:ctrlPr>
-              <w:rPr>
-                <w:rFonts w:ascii="Cambria Math" w:hAnsi="Cambria Math"/>
-                <w:i/>
-              </w:rPr>
-            </m:ctrlPr>
-          </m:mPr>
-          <m:mr>
-            <m:e>
-              <m:r>
-                <w:rPr>
-                  <w:rFonts w:ascii="Cambria Math" w:hAnsi="Cambria Math"/>
-                </w:rPr>
-                <m:t>3</m:t>
-              </m:r>
-              <m:r>
-                <w:rPr>
-                  <w:rFonts w:ascii="Cambria Math" w:hAnsi="Cambria Math"/>
-                </w:rPr>
-                <m:t>-</m:t>
-              </m:r>
-              <m:r>
-                <w:rPr>
-                  <w:rFonts w:ascii="Cambria Math" w:hAnsi="Cambria Math"/>
-                </w:rPr>
-                <m:t>2</m:t>
-              </m:r>
-            </m:e>
-          </m:mr>
-          <m:mr>
-            <m:e>
-              <m:r>
-                <w:rPr>
-                  <w:rFonts w:ascii="Cambria Math" w:hAnsi="Cambria Math"/>
-                </w:rPr>
-                <m:t>3</m:t>
-              </m:r>
-              <m:r>
-                <w:rPr>
-                  <w:rFonts w:ascii="Cambria Math" w:hAnsi="Cambria Math"/>
-                </w:rPr>
-                <m:t>-</m:t>
-              </m:r>
-              <m:r>
-                <w:rPr>
-                  <w:rFonts w:ascii="Cambria Math" w:hAnsi="Cambria Math"/>
-                </w:rPr>
-                <m:t>1</m:t>
-              </m:r>
-            </m:e>
-          </m:mr>
-        </m:m>
-        <m:r>
-          <w:rPr>
-            <w:rFonts w:ascii="Cambria Math" w:hAnsi="Cambria Math"/>
-          </w:rPr>
-          <m:t xml:space="preserve">= </m:t>
-        </m:r>
-        <m:m>
-          <m:mPr>
-            <m:mcs>
-              <m:mc>
-                <m:mcPr>
-                  <m:count m:val="1"/>
-                  <m:mcJc m:val="center"/>
-                </m:mcPr>
-              </m:mc>
-            </m:mcs>
-            <m:ctrlPr>
-              <w:rPr>
-                <w:rFonts w:ascii="Cambria Math" w:hAnsi="Cambria Math"/>
-                <w:i/>
-              </w:rPr>
-            </m:ctrlPr>
-          </m:mPr>
-          <m:mr>
-            <m:e>
-              <m:r>
-                <w:rPr>
-                  <w:rFonts w:ascii="Cambria Math" w:hAnsi="Cambria Math"/>
-                </w:rPr>
-                <m:t>1</m:t>
-              </m:r>
-            </m:e>
-          </m:mr>
-          <m:mr>
-            <m:e>
-              <m:r>
-                <w:rPr>
-                  <w:rFonts w:ascii="Cambria Math" w:hAnsi="Cambria Math"/>
-                </w:rPr>
-                <m:t>2</m:t>
-              </m:r>
-            </m:e>
-          </m:mr>
-        </m:m>
-      </m:oMath>
-    </w:p>
-    <w:p>
-      <w:pPr>
-        <w:rPr>
-          <w:rFonts w:eastAsiaTheme="minorEastAsia"/>
-        </w:rPr>
-      </w:pPr>
-      <w:r>
-        <w:rPr>
-          <w:rFonts w:eastAsiaTheme="minorEastAsia"/>
-        </w:rPr>
-        <w:t>Til højre kan eksemplet ses grafisk, hvor vektoren mellem punkterne er (1,2).</w:t>
-      </w:r>
-    </w:p>
-    <w:p>
-      <w:pPr>
-        <w:rPr>
-          <w:rFonts w:eastAsiaTheme="minorEastAsia"/>
-        </w:rPr>
-      </w:pPr>
-    </w:p>
-    <w:p>
-      <w:pPr>
-        <w:rPr>
-          <w:rFonts w:eastAsiaTheme="minorEastAsia"/>
-        </w:rPr>
-      </w:pPr>
-      <w:r>
-        <w:rPr>
-          <w:rFonts w:eastAsiaTheme="minorEastAsia"/>
-        </w:rPr>
-        <w:t>\</w:t>
-      </w:r>
-      <w:proofErr w:type="spellStart"/>
-      <w:r>
-        <w:rPr>
-          <w:rFonts w:eastAsiaTheme="minorEastAsia"/>
-        </w:rPr>
-        <w:t>subsecton</w:t>
-      </w:r>
-      <w:proofErr w:type="spellEnd"/>
-    </w:p>
-    <w:p>
-      <w:pPr>
-        <w:rPr>
-          <w:rFonts w:eastAsiaTheme="minorEastAsia"/>
-        </w:rPr>
-      </w:pPr>
-      <w:r>
-        <w:rPr>
-          <w:rFonts w:eastAsiaTheme="minorEastAsia"/>
-        </w:rPr>
-        <w:br w:type="page"/>
-      </w:r>
-    </w:p>
-    <w:p>
-      <w:pPr>
-        <w:rPr>
-          <w:rFonts w:eastAsiaTheme="minorEastAsia"/>
-        </w:rPr>
-      </w:pPr>
-      <w:r>
-        <w:rPr>
-          <w:rFonts w:eastAsiaTheme="minorEastAsia"/>
-        </w:rPr>
-        <w:lastRenderedPageBreak/>
         <w:t>\</w:t>
       </w:r>
       <w:proofErr w:type="spellStart"/>
@@ -461,7 +107,7 @@
                     <pic:cNvPicPr/>
                   </pic:nvPicPr>
                   <pic:blipFill>
-                    <a:blip r:embed="rId6">
+                    <a:blip r:embed="rId5">
                       <a:extLst>
                         <a:ext uri="{28A0092B-C50C-407E-A947-70E740481C1C}">
                           <a14:useLocalDpi xmlns:a14="http://schemas.microsoft.com/office/drawing/2010/main" val="0"/>
@@ -639,34 +285,7 @@
           <w:iCs w:val="0"/>
           <w:color w:val="auto"/>
         </w:rPr>
-        <w:t xml:space="preserve"> ∙</w:t>
-      </w:r>
-      <w:r>
-        <w:rPr>
-          <w:rStyle w:val="SubtleEmphasis"/>
-          <w:i w:val="0"/>
-          <w:iCs w:val="0"/>
-          <w:color w:val="auto"/>
-        </w:rPr>
-        <w:t xml:space="preserve"> AD &lt; AD </w:t>
-      </w:r>
-      <w:r>
-        <w:rPr>
-          <w:rStyle w:val="SubtleEmphasis"/>
-          <w:i w:val="0"/>
-          <w:iCs w:val="0"/>
-          <w:color w:val="auto"/>
-        </w:rPr>
-        <w:t>∙</w:t>
-      </w:r>
-      <w:r>
-        <w:rPr>
-          <w:rStyle w:val="SubtleEmphasis"/>
-          <w:i w:val="0"/>
-          <w:iCs w:val="0"/>
-          <w:color w:val="auto"/>
-        </w:rPr>
-        <w:t xml:space="preserve"> AD</w:t>
+        <w:t xml:space="preserve"> ∙ AD &lt; AD ∙ AD</w:t>
       </w:r>
     </w:p>
     <w:p>
@@ -685,7 +304,16 @@
           <w:iCs w:val="0"/>
           <w:color w:val="auto"/>
         </w:rPr>
-        <w:t>Hvor prikproduktet af vektorerne Ap og AB, skal være større end 0 og mindre end prikproduktet af vektorerne AB og AB. Det samme vil gælde med AD i anden formel.</w:t>
+        <w:t>Hvor prikproduktet af vektorerne Ap og AB, skal være større end 0 og mindre end prikproduktet af vektorerne AB og AB. Det samme vil gælde med AD</w:t>
+      </w:r>
+      <w:r>
+        <w:rPr>
+          <w:rStyle w:val="SubtleEmphasis"/>
+          <w:i w:val="0"/>
+          <w:iCs w:val="0"/>
+          <w:color w:val="auto"/>
+        </w:rPr>
+        <w:t>.</w:t>
       </w:r>
     </w:p>
     <w:p>
@@ -860,19 +488,7 @@
                 <w:rPr>
                   <w:rFonts w:ascii="Cambria Math" w:hAnsi="Cambria Math"/>
                 </w:rPr>
-                <m:t>5</m:t>
-              </m:r>
-              <m:r>
-                <w:rPr>
-                  <w:rFonts w:ascii="Cambria Math" w:hAnsi="Cambria Math"/>
-                </w:rPr>
-                <m:t>-</m:t>
-              </m:r>
-              <m:r>
-                <w:rPr>
-                  <w:rFonts w:ascii="Cambria Math" w:hAnsi="Cambria Math"/>
-                </w:rPr>
-                <m:t>1</m:t>
+                <m:t>5-1</m:t>
               </m:r>
             </m:e>
           </m:mr>
@@ -882,19 +498,7 @@
                 <w:rPr>
                   <w:rFonts w:ascii="Cambria Math" w:hAnsi="Cambria Math"/>
                 </w:rPr>
-                <m:t>4</m:t>
-              </m:r>
-              <m:r>
-                <w:rPr>
-                  <w:rFonts w:ascii="Cambria Math" w:hAnsi="Cambria Math"/>
-                </w:rPr>
-                <m:t>-</m:t>
-              </m:r>
-              <m:r>
-                <w:rPr>
-                  <w:rFonts w:ascii="Cambria Math" w:hAnsi="Cambria Math"/>
-                </w:rPr>
-                <m:t>5</m:t>
+                <m:t>4-5</m:t>
               </m:r>
             </m:e>
           </m:mr>
@@ -955,7 +559,31 @@
         <w:rPr>
           <w:rFonts w:eastAsiaTheme="minorEastAsia"/>
         </w:rPr>
-        <w:t xml:space="preserve">Vektor AB findes også da det næste trin er at projektere AP i A. </w:t>
+        <w:t xml:space="preserve">Vektor AB findes også da det </w:t>
+      </w:r>
+      <w:r>
+        <w:rPr>
+          <w:rFonts w:eastAsiaTheme="minorEastAsia"/>
+        </w:rPr>
+        <w:t>næste trin er at projektere AP på</w:t>
+      </w:r>
+      <w:r>
+        <w:rPr>
+          <w:rFonts w:eastAsiaTheme="minorEastAsia"/>
+        </w:rPr>
+        <w:t xml:space="preserve"> A</w:t>
+      </w:r>
+      <w:r>
+        <w:rPr>
+          <w:rFonts w:eastAsiaTheme="minorEastAsia"/>
+        </w:rPr>
+        <w:t>B</w:t>
+      </w:r>
+      <w:r>
+        <w:rPr>
+          <w:rFonts w:eastAsiaTheme="minorEastAsia"/>
+        </w:rPr>
+        <w:t xml:space="preserve">. </w:t>
       </w:r>
       <w:proofErr w:type="gramStart"/>
       <w:r>
@@ -1020,13 +648,7 @@
                 <w:rPr>
                   <w:rFonts w:ascii="Cambria Math" w:hAnsi="Cambria Math"/>
                 </w:rPr>
-                <m:t>7</m:t>
-              </m:r>
-              <m:r>
-                <w:rPr>
-                  <w:rFonts w:ascii="Cambria Math" w:hAnsi="Cambria Math"/>
-                </w:rPr>
-                <m:t>-1</m:t>
+                <m:t>7-1</m:t>
               </m:r>
             </m:e>
           </m:mr>
@@ -1036,13 +658,7 @@
                 <w:rPr>
                   <w:rFonts w:ascii="Cambria Math" w:hAnsi="Cambria Math"/>
                 </w:rPr>
-                <m:t>5</m:t>
-              </m:r>
-              <m:r>
-                <w:rPr>
-                  <w:rFonts w:ascii="Cambria Math" w:hAnsi="Cambria Math"/>
-                </w:rPr>
-                <m:t>-5</m:t>
+                <m:t>5-5</m:t>
               </m:r>
             </m:e>
           </m:mr>
@@ -1096,30 +712,1118 @@
     <w:p>
       <w:pPr>
         <w:rPr>
-          <w:rStyle w:val="SubtleEmphasis"/>
-          <w:i w:val="0"/>
-          <w:iCs w:val="0"/>
-          <w:color w:val="auto"/>
+          <w:rFonts w:eastAsiaTheme="minorEastAsia"/>
         </w:rPr>
       </w:pPr>
       <w:r>
         <w:rPr>
           <w:rFonts w:eastAsiaTheme="minorEastAsia"/>
         </w:rPr>
-        <w:t xml:space="preserve">For at projektere AP i AB skal følgende formel benyttes. </w:t>
+        <w:t>For at projektere AP på</w:t>
+      </w:r>
+      <w:r>
+        <w:rPr>
+          <w:rFonts w:eastAsiaTheme="minorEastAsia"/>
+        </w:rPr>
+        <w:t xml:space="preserve"> AB skal følgende formel beny</w:t>
+      </w:r>
+      <w:r>
+        <w:rPr>
+          <w:rFonts w:eastAsiaTheme="minorEastAsia"/>
+        </w:rPr>
+        <w:t xml:space="preserve">ttes: </w:t>
+      </w:r>
+      <w:proofErr w:type="spellStart"/>
+      <w:r>
+        <w:rPr>
+          <w:rFonts w:eastAsiaTheme="minorEastAsia"/>
+        </w:rPr>
+        <w:t>b</w:t>
+      </w:r>
+      <w:r>
+        <w:rPr>
+          <w:rFonts w:eastAsiaTheme="minorEastAsia"/>
+          <w:vertAlign w:val="subscript"/>
+        </w:rPr>
+        <w:t>a</w:t>
+      </w:r>
+      <w:proofErr w:type="spellEnd"/>
+      <w:r>
+        <w:rPr>
+          <w:rFonts w:eastAsiaTheme="minorEastAsia"/>
+          <w:vertAlign w:val="subscript"/>
+        </w:rPr>
+        <w:t xml:space="preserve"> </w:t>
+      </w:r>
+      <w:r>
+        <w:rPr>
+          <w:rFonts w:eastAsiaTheme="minorEastAsia"/>
+        </w:rPr>
+        <w:t>= ((a * b) / |a|</w:t>
+      </w:r>
+      <w:r>
+        <w:rPr>
+          <w:rFonts w:eastAsiaTheme="minorEastAsia"/>
+          <w:vertAlign w:val="superscript"/>
+        </w:rPr>
+        <w:t>2</w:t>
+      </w:r>
+      <w:r>
+        <w:rPr>
+          <w:rFonts w:eastAsiaTheme="minorEastAsia"/>
+        </w:rPr>
+        <w:t>) * a</w:t>
+      </w:r>
+      <w:r>
+        <w:rPr>
+          <w:rFonts w:eastAsiaTheme="minorEastAsia"/>
+        </w:rPr>
+        <w:t>.</w:t>
       </w:r>
     </w:p>
     <w:p>
       <w:pPr>
         <w:rPr>
-          <w:rStyle w:val="SubtleEmphasis"/>
-          <w:i w:val="0"/>
-          <w:iCs w:val="0"/>
-          <w:color w:val="auto"/>
+          <w:rFonts w:eastAsiaTheme="minorEastAsia"/>
         </w:rPr>
       </w:pPr>
+      <w:r>
+        <w:rPr>
+          <w:rStyle w:val="SubtleEmphasis"/>
+          <w:i w:val="0"/>
+          <w:iCs w:val="0"/>
+          <w:color w:val="auto"/>
+        </w:rPr>
+        <w:t xml:space="preserve">Med denne formel vil vektoren b blive projekteret på vektoren a. </w:t>
+      </w:r>
+      <w:r>
+        <w:rPr>
+          <w:rStyle w:val="SubtleEmphasis"/>
+          <w:i w:val="0"/>
+          <w:iCs w:val="0"/>
+          <w:color w:val="auto"/>
+        </w:rPr>
+        <w:t xml:space="preserve">I tælleren findes prikproduktet som kan findes ved at: </w:t>
+      </w:r>
+      <m:oMath>
+        <m:r>
+          <w:rPr>
+            <w:rFonts w:ascii="Cambria Math" w:hAnsi="Cambria Math"/>
+          </w:rPr>
+          <m:t>a∙b</m:t>
+        </m:r>
+        <m:r>
+          <w:rPr>
+            <w:rFonts w:ascii="Cambria Math" w:hAnsi="Cambria Math"/>
+          </w:rPr>
+          <m:t>=</m:t>
+        </m:r>
+        <m:m>
+          <m:mPr>
+            <m:mcs>
+              <m:mc>
+                <m:mcPr>
+                  <m:count m:val="1"/>
+                  <m:mcJc m:val="center"/>
+                </m:mcPr>
+              </m:mc>
+            </m:mcs>
+            <m:ctrlPr>
+              <w:rPr>
+                <w:rFonts w:ascii="Cambria Math" w:hAnsi="Cambria Math"/>
+                <w:i/>
+              </w:rPr>
+            </m:ctrlPr>
+          </m:mPr>
+          <m:mr>
+            <m:e>
+              <m:r>
+                <w:rPr>
+                  <w:rFonts w:ascii="Cambria Math" w:hAnsi="Cambria Math"/>
+                </w:rPr>
+                <m:t>X</m:t>
+              </m:r>
+              <m:r>
+                <w:rPr>
+                  <w:rFonts w:ascii="Cambria Math" w:hAnsi="Cambria Math"/>
+                </w:rPr>
+                <m:t>1∙</m:t>
+              </m:r>
+              <m:r>
+                <w:rPr>
+                  <w:rFonts w:ascii="Cambria Math" w:hAnsi="Cambria Math"/>
+                </w:rPr>
+                <m:t>X</m:t>
+              </m:r>
+              <m:r>
+                <w:rPr>
+                  <w:rFonts w:ascii="Cambria Math" w:hAnsi="Cambria Math"/>
+                </w:rPr>
+                <m:t>2</m:t>
+              </m:r>
+            </m:e>
+          </m:mr>
+          <m:mr>
+            <m:e>
+              <m:r>
+                <w:rPr>
+                  <w:rFonts w:ascii="Cambria Math" w:hAnsi="Cambria Math"/>
+                </w:rPr>
+                <m:t>Y</m:t>
+              </m:r>
+              <m:r>
+                <w:rPr>
+                  <w:rFonts w:ascii="Cambria Math" w:hAnsi="Cambria Math"/>
+                </w:rPr>
+                <m:t>1∙</m:t>
+              </m:r>
+              <m:r>
+                <w:rPr>
+                  <w:rFonts w:ascii="Cambria Math" w:hAnsi="Cambria Math"/>
+                </w:rPr>
+                <m:t>Y</m:t>
+              </m:r>
+              <m:r>
+                <w:rPr>
+                  <w:rFonts w:ascii="Cambria Math" w:hAnsi="Cambria Math"/>
+                </w:rPr>
+                <m:t>2</m:t>
+              </m:r>
+            </m:e>
+          </m:mr>
+        </m:m>
+      </m:oMath>
+    </w:p>
+    <w:p>
+      <w:pPr>
+        <w:rPr>
+          <w:rFonts w:eastAsiaTheme="minorEastAsia"/>
+        </w:rPr>
+      </w:pPr>
+      <w:r>
+        <w:rPr>
+          <w:rFonts w:eastAsiaTheme="minorEastAsia"/>
+        </w:rPr>
+        <w:t xml:space="preserve">I nævneren findes længden på vektor a i anden, som kan regnes ved at sige: </w:t>
+      </w:r>
+      <m:oMath>
+        <m:sSup>
+          <m:sSupPr>
+            <m:ctrlPr>
+              <w:rPr>
+                <w:rFonts w:ascii="Cambria Math" w:eastAsiaTheme="minorEastAsia" w:hAnsi="Cambria Math"/>
+                <w:i/>
+              </w:rPr>
+            </m:ctrlPr>
+          </m:sSupPr>
+          <m:e>
+            <m:rad>
+              <m:radPr>
+                <m:degHide m:val="1"/>
+                <m:ctrlPr>
+                  <w:rPr>
+                    <w:rFonts w:ascii="Cambria Math" w:eastAsiaTheme="minorEastAsia" w:hAnsi="Cambria Math"/>
+                    <w:i/>
+                  </w:rPr>
+                </m:ctrlPr>
+              </m:radPr>
+              <m:deg/>
+              <m:e>
+                <m:sSup>
+                  <m:sSupPr>
+                    <m:ctrlPr>
+                      <w:rPr>
+                        <w:rFonts w:ascii="Cambria Math" w:eastAsiaTheme="minorEastAsia" w:hAnsi="Cambria Math"/>
+                        <w:i/>
+                      </w:rPr>
+                    </m:ctrlPr>
+                  </m:sSupPr>
+                  <m:e>
+                    <m:r>
+                      <w:rPr>
+                        <w:rFonts w:ascii="Cambria Math" w:eastAsiaTheme="minorEastAsia" w:hAnsi="Cambria Math"/>
+                      </w:rPr>
+                      <m:t>ax</m:t>
+                    </m:r>
+                  </m:e>
+                  <m:sup>
+                    <m:r>
+                      <w:rPr>
+                        <w:rFonts w:ascii="Cambria Math" w:eastAsiaTheme="minorEastAsia" w:hAnsi="Cambria Math"/>
+                      </w:rPr>
+                      <m:t>2</m:t>
+                    </m:r>
+                  </m:sup>
+                </m:sSup>
+                <m:r>
+                  <w:rPr>
+                    <w:rFonts w:ascii="Cambria Math" w:eastAsiaTheme="minorEastAsia" w:hAnsi="Cambria Math"/>
+                  </w:rPr>
+                  <m:t>+</m:t>
+                </m:r>
+                <m:sSup>
+                  <m:sSupPr>
+                    <m:ctrlPr>
+                      <w:rPr>
+                        <w:rFonts w:ascii="Cambria Math" w:eastAsiaTheme="minorEastAsia" w:hAnsi="Cambria Math"/>
+                        <w:i/>
+                      </w:rPr>
+                    </m:ctrlPr>
+                  </m:sSupPr>
+                  <m:e>
+                    <m:r>
+                      <w:rPr>
+                        <w:rFonts w:ascii="Cambria Math" w:eastAsiaTheme="minorEastAsia" w:hAnsi="Cambria Math"/>
+                      </w:rPr>
+                      <m:t>ay</m:t>
+                    </m:r>
+                  </m:e>
+                  <m:sup>
+                    <m:r>
+                      <w:rPr>
+                        <w:rFonts w:ascii="Cambria Math" w:eastAsiaTheme="minorEastAsia" w:hAnsi="Cambria Math"/>
+                      </w:rPr>
+                      <m:t>2</m:t>
+                    </m:r>
+                  </m:sup>
+                </m:sSup>
+              </m:e>
+            </m:rad>
+          </m:e>
+          <m:sup>
+            <m:r>
+              <w:rPr>
+                <w:rFonts w:ascii="Cambria Math" w:eastAsiaTheme="minorEastAsia" w:hAnsi="Cambria Math"/>
+              </w:rPr>
+              <m:t>2</m:t>
+            </m:r>
+          </m:sup>
+        </m:sSup>
+      </m:oMath>
+    </w:p>
+    <w:p>
+      <w:pPr>
+        <w:rPr>
+          <w:rFonts w:eastAsiaTheme="minorEastAsia"/>
+        </w:rPr>
+      </w:pPr>
+      <w:r>
+        <w:rPr>
+          <w:rFonts w:eastAsiaTheme="minorEastAsia"/>
+        </w:rPr>
+        <w:t>Hvis der forsat kigges på eksemplet med figur X, vil projektionen af AP på AB se således ud:</w:t>
+      </w:r>
+    </w:p>
+    <w:p>
+      <w:pPr>
+        <w:rPr>
+          <w:rFonts w:eastAsiaTheme="minorEastAsia"/>
+        </w:rPr>
+      </w:pPr>
+      <w:r>
+        <w:rPr>
+          <w:rFonts w:eastAsiaTheme="minorEastAsia"/>
+        </w:rPr>
+        <w:t>Pr</w:t>
+      </w:r>
+      <w:r>
+        <w:rPr>
+          <w:rFonts w:eastAsiaTheme="minorEastAsia"/>
+        </w:rPr>
+        <w:t xml:space="preserve">ikproduktet af vektorerne AP og AB: </w:t>
+      </w:r>
+      <m:oMath>
+        <m:m>
+          <m:mPr>
+            <m:mcs>
+              <m:mc>
+                <m:mcPr>
+                  <m:count m:val="2"/>
+                  <m:mcJc m:val="center"/>
+                </m:mcPr>
+              </m:mc>
+            </m:mcs>
+            <m:ctrlPr>
+              <w:rPr>
+                <w:rFonts w:ascii="Cambria Math" w:eastAsiaTheme="minorEastAsia" w:hAnsi="Cambria Math"/>
+                <w:i/>
+              </w:rPr>
+            </m:ctrlPr>
+          </m:mPr>
+          <m:mr>
+            <m:e>
+              <m:r>
+                <w:rPr>
+                  <w:rFonts w:ascii="Cambria Math" w:eastAsiaTheme="minorEastAsia" w:hAnsi="Cambria Math"/>
+                </w:rPr>
+                <m:t xml:space="preserve">   4</m:t>
+              </m:r>
+            </m:e>
+            <m:e>
+              <m:r>
+                <w:rPr>
+                  <w:rFonts w:ascii="Cambria Math" w:eastAsiaTheme="minorEastAsia" w:hAnsi="Cambria Math"/>
+                </w:rPr>
+                <m:t>6</m:t>
+              </m:r>
+            </m:e>
+          </m:mr>
+          <m:mr>
+            <m:e>
+              <m:r>
+                <w:rPr>
+                  <w:rFonts w:ascii="Cambria Math" w:eastAsiaTheme="minorEastAsia" w:hAnsi="Cambria Math"/>
+                </w:rPr>
+                <m:t>-1</m:t>
+              </m:r>
+            </m:e>
+            <m:e>
+              <m:r>
+                <w:rPr>
+                  <w:rFonts w:ascii="Cambria Math" w:eastAsiaTheme="minorEastAsia" w:hAnsi="Cambria Math"/>
+                </w:rPr>
+                <m:t>0</m:t>
+              </m:r>
+            </m:e>
+          </m:mr>
+        </m:m>
+      </m:oMath>
+      <w:r>
+        <w:rPr>
+          <w:rFonts w:eastAsiaTheme="minorEastAsia"/>
+        </w:rPr>
+        <w:t xml:space="preserve"> = </w:t>
+      </w:r>
+      <m:oMath>
+        <m:d>
+          <m:dPr>
+            <m:ctrlPr>
+              <w:rPr>
+                <w:rFonts w:ascii="Cambria Math" w:eastAsiaTheme="minorEastAsia" w:hAnsi="Cambria Math"/>
+                <w:i/>
+              </w:rPr>
+            </m:ctrlPr>
+          </m:dPr>
+          <m:e>
+            <m:r>
+              <w:rPr>
+                <w:rFonts w:ascii="Cambria Math" w:eastAsiaTheme="minorEastAsia" w:hAnsi="Cambria Math"/>
+              </w:rPr>
+              <m:t>4∙6</m:t>
+            </m:r>
+          </m:e>
+        </m:d>
+        <m:r>
+          <w:rPr>
+            <w:rFonts w:ascii="Cambria Math" w:eastAsiaTheme="minorEastAsia" w:hAnsi="Cambria Math"/>
+          </w:rPr>
+          <m:t>+</m:t>
+        </m:r>
+        <m:d>
+          <m:dPr>
+            <m:ctrlPr>
+              <w:rPr>
+                <w:rFonts w:ascii="Cambria Math" w:eastAsiaTheme="minorEastAsia" w:hAnsi="Cambria Math"/>
+                <w:i/>
+              </w:rPr>
+            </m:ctrlPr>
+          </m:dPr>
+          <m:e>
+            <m:r>
+              <w:rPr>
+                <w:rFonts w:ascii="Cambria Math" w:eastAsiaTheme="minorEastAsia" w:hAnsi="Cambria Math"/>
+              </w:rPr>
+              <m:t>-1∙0</m:t>
+            </m:r>
+          </m:e>
+        </m:d>
+        <m:r>
+          <w:rPr>
+            <w:rFonts w:ascii="Cambria Math" w:eastAsiaTheme="minorEastAsia" w:hAnsi="Cambria Math"/>
+          </w:rPr>
+          <m:t>=24+0=24</m:t>
+        </m:r>
+      </m:oMath>
+    </w:p>
+    <w:p>
+      <w:pPr>
+        <w:rPr>
+          <w:rFonts w:eastAsiaTheme="minorEastAsia"/>
+        </w:rPr>
+      </w:pPr>
+      <w:r>
+        <w:rPr>
+          <w:rFonts w:eastAsiaTheme="minorEastAsia"/>
+        </w:rPr>
+        <w:t xml:space="preserve">Længden af AB vil være: </w:t>
+      </w:r>
+      <m:oMath>
+        <m:sSup>
+          <m:sSupPr>
+            <m:ctrlPr>
+              <w:rPr>
+                <w:rFonts w:ascii="Cambria Math" w:eastAsiaTheme="minorEastAsia" w:hAnsi="Cambria Math"/>
+                <w:i/>
+              </w:rPr>
+            </m:ctrlPr>
+          </m:sSupPr>
+          <m:e>
+            <m:rad>
+              <m:radPr>
+                <m:degHide m:val="1"/>
+                <m:ctrlPr>
+                  <w:rPr>
+                    <w:rFonts w:ascii="Cambria Math" w:eastAsiaTheme="minorEastAsia" w:hAnsi="Cambria Math"/>
+                    <w:i/>
+                  </w:rPr>
+                </m:ctrlPr>
+              </m:radPr>
+              <m:deg/>
+              <m:e>
+                <m:sSup>
+                  <m:sSupPr>
+                    <m:ctrlPr>
+                      <w:rPr>
+                        <w:rFonts w:ascii="Cambria Math" w:eastAsiaTheme="minorEastAsia" w:hAnsi="Cambria Math"/>
+                        <w:i/>
+                      </w:rPr>
+                    </m:ctrlPr>
+                  </m:sSupPr>
+                  <m:e>
+                    <m:r>
+                      <w:rPr>
+                        <w:rFonts w:ascii="Cambria Math" w:eastAsiaTheme="minorEastAsia" w:hAnsi="Cambria Math"/>
+                      </w:rPr>
+                      <m:t>6</m:t>
+                    </m:r>
+                  </m:e>
+                  <m:sup>
+                    <m:r>
+                      <w:rPr>
+                        <w:rFonts w:ascii="Cambria Math" w:eastAsiaTheme="minorEastAsia" w:hAnsi="Cambria Math"/>
+                      </w:rPr>
+                      <m:t>2</m:t>
+                    </m:r>
+                  </m:sup>
+                </m:sSup>
+                <m:r>
+                  <w:rPr>
+                    <w:rFonts w:ascii="Cambria Math" w:eastAsiaTheme="minorEastAsia" w:hAnsi="Cambria Math"/>
+                  </w:rPr>
+                  <m:t>+</m:t>
+                </m:r>
+                <m:sSup>
+                  <m:sSupPr>
+                    <m:ctrlPr>
+                      <w:rPr>
+                        <w:rFonts w:ascii="Cambria Math" w:eastAsiaTheme="minorEastAsia" w:hAnsi="Cambria Math"/>
+                        <w:i/>
+                      </w:rPr>
+                    </m:ctrlPr>
+                  </m:sSupPr>
+                  <m:e>
+                    <m:r>
+                      <w:rPr>
+                        <w:rFonts w:ascii="Cambria Math" w:eastAsiaTheme="minorEastAsia" w:hAnsi="Cambria Math"/>
+                      </w:rPr>
+                      <m:t>0</m:t>
+                    </m:r>
+                  </m:e>
+                  <m:sup>
+                    <m:r>
+                      <w:rPr>
+                        <w:rFonts w:ascii="Cambria Math" w:eastAsiaTheme="minorEastAsia" w:hAnsi="Cambria Math"/>
+                      </w:rPr>
+                      <m:t>2</m:t>
+                    </m:r>
+                  </m:sup>
+                </m:sSup>
+              </m:e>
+            </m:rad>
+          </m:e>
+          <m:sup>
+            <m:r>
+              <w:rPr>
+                <w:rFonts w:ascii="Cambria Math" w:eastAsiaTheme="minorEastAsia" w:hAnsi="Cambria Math"/>
+              </w:rPr>
+              <m:t>2</m:t>
+            </m:r>
+          </m:sup>
+        </m:sSup>
+        <m:r>
+          <w:rPr>
+            <w:rFonts w:ascii="Cambria Math" w:eastAsiaTheme="minorEastAsia" w:hAnsi="Cambria Math"/>
+          </w:rPr>
+          <m:t>=</m:t>
+        </m:r>
+      </m:oMath>
+      <w:r>
+        <w:rPr>
+          <w:rFonts w:eastAsiaTheme="minorEastAsia"/>
+        </w:rPr>
+        <w:t xml:space="preserve"> </w:t>
+      </w:r>
+      <m:oMath>
+        <m:sSup>
+          <m:sSupPr>
+            <m:ctrlPr>
+              <w:rPr>
+                <w:rFonts w:ascii="Cambria Math" w:eastAsiaTheme="minorEastAsia" w:hAnsi="Cambria Math"/>
+                <w:i/>
+              </w:rPr>
+            </m:ctrlPr>
+          </m:sSupPr>
+          <m:e>
+            <m:rad>
+              <m:radPr>
+                <m:degHide m:val="1"/>
+                <m:ctrlPr>
+                  <w:rPr>
+                    <w:rFonts w:ascii="Cambria Math" w:eastAsiaTheme="minorEastAsia" w:hAnsi="Cambria Math"/>
+                    <w:i/>
+                  </w:rPr>
+                </m:ctrlPr>
+              </m:radPr>
+              <m:deg/>
+              <m:e>
+                <m:r>
+                  <w:rPr>
+                    <w:rFonts w:ascii="Cambria Math" w:eastAsiaTheme="minorEastAsia" w:hAnsi="Cambria Math"/>
+                  </w:rPr>
+                  <m:t>36</m:t>
+                </m:r>
+                <m:r>
+                  <w:rPr>
+                    <w:rFonts w:ascii="Cambria Math" w:eastAsiaTheme="minorEastAsia" w:hAnsi="Cambria Math"/>
+                  </w:rPr>
+                  <m:t>+</m:t>
+                </m:r>
+                <m:r>
+                  <w:rPr>
+                    <w:rFonts w:ascii="Cambria Math" w:eastAsiaTheme="minorEastAsia" w:hAnsi="Cambria Math"/>
+                  </w:rPr>
+                  <m:t>0</m:t>
+                </m:r>
+              </m:e>
+            </m:rad>
+          </m:e>
+          <m:sup>
+            <m:r>
+              <w:rPr>
+                <w:rFonts w:ascii="Cambria Math" w:eastAsiaTheme="minorEastAsia" w:hAnsi="Cambria Math"/>
+              </w:rPr>
+              <m:t>2</m:t>
+            </m:r>
+          </m:sup>
+        </m:sSup>
+        <m:r>
+          <w:rPr>
+            <w:rFonts w:ascii="Cambria Math" w:eastAsiaTheme="minorEastAsia" w:hAnsi="Cambria Math"/>
+          </w:rPr>
+          <m:t>=36</m:t>
+        </m:r>
+      </m:oMath>
+    </w:p>
+    <w:p>
+      <w:pPr>
+        <w:rPr>
+          <w:rFonts w:eastAsiaTheme="minorEastAsia"/>
+        </w:rPr>
+      </w:pPr>
+      <w:r>
+        <w:rPr>
+          <w:rFonts w:eastAsiaTheme="minorEastAsia"/>
+        </w:rPr>
+        <w:t xml:space="preserve">Ud fra dette kan vektoren fra projektionen af AP på AB findes: </w:t>
+      </w:r>
+      <m:oMath>
+        <m:f>
+          <m:fPr>
+            <m:ctrlPr>
+              <w:rPr>
+                <w:rFonts w:ascii="Cambria Math" w:eastAsiaTheme="minorEastAsia" w:hAnsi="Cambria Math"/>
+                <w:i/>
+              </w:rPr>
+            </m:ctrlPr>
+          </m:fPr>
+          <m:num>
+            <m:r>
+              <w:rPr>
+                <w:rFonts w:ascii="Cambria Math" w:eastAsiaTheme="minorEastAsia" w:hAnsi="Cambria Math"/>
+              </w:rPr>
+              <m:t>24</m:t>
+            </m:r>
+          </m:num>
+          <m:den>
+            <m:r>
+              <w:rPr>
+                <w:rFonts w:ascii="Cambria Math" w:eastAsiaTheme="minorEastAsia" w:hAnsi="Cambria Math"/>
+              </w:rPr>
+              <m:t>36</m:t>
+            </m:r>
+          </m:den>
+        </m:f>
+        <m:r>
+          <w:rPr>
+            <w:rFonts w:ascii="Cambria Math" w:eastAsiaTheme="minorEastAsia" w:hAnsi="Cambria Math"/>
+          </w:rPr>
+          <m:t>∙</m:t>
+        </m:r>
+        <m:m>
+          <m:mPr>
+            <m:mcs>
+              <m:mc>
+                <m:mcPr>
+                  <m:count m:val="1"/>
+                  <m:mcJc m:val="center"/>
+                </m:mcPr>
+              </m:mc>
+            </m:mcs>
+            <m:ctrlPr>
+              <w:rPr>
+                <w:rFonts w:ascii="Cambria Math" w:eastAsiaTheme="minorEastAsia" w:hAnsi="Cambria Math"/>
+                <w:i/>
+              </w:rPr>
+            </m:ctrlPr>
+          </m:mPr>
+          <m:mr>
+            <m:e>
+              <m:r>
+                <w:rPr>
+                  <w:rFonts w:ascii="Cambria Math" w:eastAsiaTheme="minorEastAsia" w:hAnsi="Cambria Math"/>
+                </w:rPr>
+                <m:t>6</m:t>
+              </m:r>
+            </m:e>
+          </m:mr>
+          <m:mr>
+            <m:e>
+              <m:r>
+                <w:rPr>
+                  <w:rFonts w:ascii="Cambria Math" w:eastAsiaTheme="minorEastAsia" w:hAnsi="Cambria Math"/>
+                </w:rPr>
+                <m:t>0</m:t>
+              </m:r>
+            </m:e>
+          </m:mr>
+        </m:m>
+      </m:oMath>
+      <w:r>
+        <w:rPr>
+          <w:rFonts w:eastAsiaTheme="minorEastAsia"/>
+        </w:rPr>
+        <w:t xml:space="preserve"> </w:t>
+      </w:r>
+      <w:r>
+        <w:rPr>
+          <w:rFonts w:eastAsiaTheme="minorEastAsia"/>
+        </w:rPr>
+        <w:sym w:font="Wingdings" w:char="F0E0"/>
+      </w:r>
+      <w:r>
+        <w:rPr>
+          <w:rFonts w:eastAsiaTheme="minorEastAsia"/>
+        </w:rPr>
+        <w:t xml:space="preserve"> </w:t>
+      </w:r>
+      <m:oMath>
+        <m:f>
+          <m:fPr>
+            <m:ctrlPr>
+              <w:rPr>
+                <w:rFonts w:ascii="Cambria Math" w:eastAsiaTheme="minorEastAsia" w:hAnsi="Cambria Math"/>
+                <w:i/>
+              </w:rPr>
+            </m:ctrlPr>
+          </m:fPr>
+          <m:num>
+            <m:r>
+              <w:rPr>
+                <w:rFonts w:ascii="Cambria Math" w:eastAsiaTheme="minorEastAsia" w:hAnsi="Cambria Math"/>
+              </w:rPr>
+              <m:t>24</m:t>
+            </m:r>
+          </m:num>
+          <m:den>
+            <m:r>
+              <w:rPr>
+                <w:rFonts w:ascii="Cambria Math" w:eastAsiaTheme="minorEastAsia" w:hAnsi="Cambria Math"/>
+              </w:rPr>
+              <m:t>36</m:t>
+            </m:r>
+          </m:den>
+        </m:f>
+        <m:r>
+          <w:rPr>
+            <w:rFonts w:ascii="Cambria Math" w:eastAsiaTheme="minorEastAsia" w:hAnsi="Cambria Math"/>
+          </w:rPr>
+          <m:t>∙</m:t>
+        </m:r>
+        <m:r>
+          <w:rPr>
+            <w:rFonts w:ascii="Cambria Math" w:eastAsiaTheme="minorEastAsia" w:hAnsi="Cambria Math"/>
+          </w:rPr>
+          <m:t>6=</m:t>
+        </m:r>
+        <m:f>
+          <m:fPr>
+            <m:ctrlPr>
+              <w:rPr>
+                <w:rFonts w:ascii="Cambria Math" w:eastAsiaTheme="minorEastAsia" w:hAnsi="Cambria Math"/>
+                <w:i/>
+              </w:rPr>
+            </m:ctrlPr>
+          </m:fPr>
+          <m:num>
+            <m:r>
+              <w:rPr>
+                <w:rFonts w:ascii="Cambria Math" w:eastAsiaTheme="minorEastAsia" w:hAnsi="Cambria Math"/>
+              </w:rPr>
+              <m:t>144</m:t>
+            </m:r>
+          </m:num>
+          <m:den>
+            <m:r>
+              <w:rPr>
+                <w:rFonts w:ascii="Cambria Math" w:eastAsiaTheme="minorEastAsia" w:hAnsi="Cambria Math"/>
+              </w:rPr>
+              <m:t>36</m:t>
+            </m:r>
+          </m:den>
+        </m:f>
+        <m:r>
+          <w:rPr>
+            <w:rFonts w:ascii="Cambria Math" w:eastAsiaTheme="minorEastAsia" w:hAnsi="Cambria Math"/>
+          </w:rPr>
+          <m:t>=4</m:t>
+        </m:r>
+      </m:oMath>
+      <w:r>
+        <w:rPr>
+          <w:rFonts w:eastAsiaTheme="minorEastAsia"/>
+        </w:rPr>
+        <w:t xml:space="preserve"> og </w:t>
+      </w:r>
+      <m:oMath>
+        <m:f>
+          <m:fPr>
+            <m:ctrlPr>
+              <w:rPr>
+                <w:rFonts w:ascii="Cambria Math" w:eastAsiaTheme="minorEastAsia" w:hAnsi="Cambria Math"/>
+                <w:i/>
+              </w:rPr>
+            </m:ctrlPr>
+          </m:fPr>
+          <m:num>
+            <m:r>
+              <w:rPr>
+                <w:rFonts w:ascii="Cambria Math" w:eastAsiaTheme="minorEastAsia" w:hAnsi="Cambria Math"/>
+              </w:rPr>
+              <m:t>24</m:t>
+            </m:r>
+          </m:num>
+          <m:den>
+            <m:r>
+              <w:rPr>
+                <w:rFonts w:ascii="Cambria Math" w:eastAsiaTheme="minorEastAsia" w:hAnsi="Cambria Math"/>
+              </w:rPr>
+              <m:t>36</m:t>
+            </m:r>
+          </m:den>
+        </m:f>
+        <m:r>
+          <w:rPr>
+            <w:rFonts w:ascii="Cambria Math" w:eastAsiaTheme="minorEastAsia" w:hAnsi="Cambria Math"/>
+          </w:rPr>
+          <m:t>∙</m:t>
+        </m:r>
+        <m:r>
+          <w:rPr>
+            <w:rFonts w:ascii="Cambria Math" w:eastAsiaTheme="minorEastAsia" w:hAnsi="Cambria Math"/>
+          </w:rPr>
+          <m:t>0</m:t>
+        </m:r>
+        <m:r>
+          <w:rPr>
+            <w:rFonts w:ascii="Cambria Math" w:eastAsiaTheme="minorEastAsia" w:hAnsi="Cambria Math"/>
+          </w:rPr>
+          <m:t>=</m:t>
+        </m:r>
+        <m:f>
+          <m:fPr>
+            <m:ctrlPr>
+              <w:rPr>
+                <w:rFonts w:ascii="Cambria Math" w:eastAsiaTheme="minorEastAsia" w:hAnsi="Cambria Math"/>
+                <w:i/>
+              </w:rPr>
+            </m:ctrlPr>
+          </m:fPr>
+          <m:num>
+            <m:r>
+              <w:rPr>
+                <w:rFonts w:ascii="Cambria Math" w:eastAsiaTheme="minorEastAsia" w:hAnsi="Cambria Math"/>
+              </w:rPr>
+              <m:t>0</m:t>
+            </m:r>
+          </m:num>
+          <m:den>
+            <m:r>
+              <w:rPr>
+                <w:rFonts w:ascii="Cambria Math" w:eastAsiaTheme="minorEastAsia" w:hAnsi="Cambria Math"/>
+              </w:rPr>
+              <m:t>36</m:t>
+            </m:r>
+          </m:den>
+        </m:f>
+        <m:r>
+          <w:rPr>
+            <w:rFonts w:ascii="Cambria Math" w:eastAsiaTheme="minorEastAsia" w:hAnsi="Cambria Math"/>
+          </w:rPr>
+          <m:t>=0</m:t>
+        </m:r>
+      </m:oMath>
+    </w:p>
+    <w:p>
+      <w:pPr>
+        <w:rPr>
+          <w:rFonts w:eastAsiaTheme="minorEastAsia"/>
+        </w:rPr>
+      </w:pPr>
+      <w:r>
+        <w:rPr>
+          <w:rFonts w:eastAsiaTheme="minorEastAsia"/>
+          <w:noProof/>
+          <w:lang w:eastAsia="da-DK"/>
+        </w:rPr>
+        <w:lastRenderedPageBreak/>
+        <w:drawing>
+          <wp:anchor distT="0" distB="0" distL="114300" distR="114300" simplePos="0" relativeHeight="251660288" behindDoc="0" locked="0" layoutInCell="1" allowOverlap="1" wp14:anchorId="798573BA" wp14:editId="0FB5A8F3">
+            <wp:simplePos x="0" y="0"/>
+            <wp:positionH relativeFrom="margin">
+              <wp:align>right</wp:align>
+            </wp:positionH>
+            <wp:positionV relativeFrom="paragraph">
+              <wp:posOffset>9525</wp:posOffset>
+            </wp:positionV>
+            <wp:extent cx="3360420" cy="2590800"/>
+            <wp:effectExtent l="0" t="0" r="0" b="0"/>
+            <wp:wrapSquare wrapText="bothSides"/>
+            <wp:docPr id="2" name="Picture 2"/>
+            <wp:cNvGraphicFramePr>
+              <a:graphicFrameLocks xmlns:a="http://schemas.openxmlformats.org/drawingml/2006/main" noChangeAspect="1"/>
+            </wp:cNvGraphicFramePr>
+            <a:graphic xmlns:a="http://schemas.openxmlformats.org/drawingml/2006/main">
+              <a:graphicData uri="http://schemas.openxmlformats.org/drawingml/2006/picture">
+                <pic:pic xmlns:pic="http://schemas.openxmlformats.org/drawingml/2006/picture">
+                  <pic:nvPicPr>
+                    <pic:cNvPr id="2" name="grafrute4.png"/>
+                    <pic:cNvPicPr/>
+                  </pic:nvPicPr>
+                  <pic:blipFill>
+                    <a:blip r:embed="rId6">
+                      <a:extLst>
+                        <a:ext uri="{28A0092B-C50C-407E-A947-70E740481C1C}">
+                          <a14:useLocalDpi xmlns:a14="http://schemas.microsoft.com/office/drawing/2010/main" val="0"/>
+                        </a:ext>
+                      </a:extLst>
+                    </a:blip>
+                    <a:stretch>
+                      <a:fillRect/>
+                    </a:stretch>
+                  </pic:blipFill>
+                  <pic:spPr>
+                    <a:xfrm>
+                      <a:off x="0" y="0"/>
+                      <a:ext cx="3360420" cy="2590800"/>
+                    </a:xfrm>
+                    <a:prstGeom prst="rect">
+                      <a:avLst/>
+                    </a:prstGeom>
+                  </pic:spPr>
+                </pic:pic>
+              </a:graphicData>
+            </a:graphic>
+          </wp:anchor>
+        </w:drawing>
+      </w:r>
+      <w:r>
+        <w:rPr>
+          <w:rFonts w:eastAsiaTheme="minorEastAsia"/>
+        </w:rPr>
+        <w:t>Hvor resultatet vil give en ny vektor</w:t>
+      </w:r>
+      <m:oMath>
+        <m:m>
+          <m:mPr>
+            <m:mcs>
+              <m:mc>
+                <m:mcPr>
+                  <m:count m:val="1"/>
+                  <m:mcJc m:val="center"/>
+                </m:mcPr>
+              </m:mc>
+            </m:mcs>
+            <m:ctrlPr>
+              <w:rPr>
+                <w:rFonts w:ascii="Cambria Math" w:eastAsiaTheme="minorEastAsia" w:hAnsi="Cambria Math"/>
+                <w:i/>
+              </w:rPr>
+            </m:ctrlPr>
+          </m:mPr>
+          <m:mr>
+            <m:e>
+              <m:r>
+                <w:rPr>
+                  <w:rFonts w:ascii="Cambria Math" w:eastAsiaTheme="minorEastAsia" w:hAnsi="Cambria Math"/>
+                </w:rPr>
+                <m:t>4</m:t>
+              </m:r>
+            </m:e>
+          </m:mr>
+          <m:mr>
+            <m:e>
+              <m:r>
+                <w:rPr>
+                  <w:rFonts w:ascii="Cambria Math" w:eastAsiaTheme="minorEastAsia" w:hAnsi="Cambria Math"/>
+                </w:rPr>
+                <m:t>0</m:t>
+              </m:r>
+            </m:e>
+          </m:mr>
+        </m:m>
+      </m:oMath>
+      <w:r>
+        <w:rPr>
+          <w:rFonts w:eastAsiaTheme="minorEastAsia"/>
+        </w:rPr>
+        <w:t xml:space="preserve"> som også vil have startpunkt i A.</w:t>
+      </w:r>
+      <w:r>
+        <w:rPr>
+          <w:rFonts w:eastAsiaTheme="minorEastAsia"/>
+        </w:rPr>
+        <w:t xml:space="preserve"> Hvis der igen kigges på formlen</w:t>
+      </w:r>
+    </w:p>
+    <w:p>
+      <w:pPr>
+        <w:rPr>
+          <w:rStyle w:val="SubtleEmphasis"/>
+          <w:i w:val="0"/>
+          <w:iCs w:val="0"/>
+          <w:color w:val="auto"/>
+        </w:rPr>
+      </w:pPr>
+      <w:r>
+        <w:rPr>
+          <w:rStyle w:val="SubtleEmphasis"/>
+          <w:i w:val="0"/>
+          <w:iCs w:val="0"/>
+          <w:color w:val="auto"/>
+        </w:rPr>
+        <w:t xml:space="preserve">0 </w:t>
+      </w:r>
+      <w:proofErr w:type="gramStart"/>
+      <w:r>
+        <w:rPr>
+          <w:rStyle w:val="SubtleEmphasis"/>
+          <w:i w:val="0"/>
+          <w:iCs w:val="0"/>
+          <w:color w:val="auto"/>
+        </w:rPr>
+        <w:t>&lt; AP</w:t>
+      </w:r>
+      <w:proofErr w:type="gramEnd"/>
+      <w:r>
+        <w:rPr>
+          <w:rStyle w:val="SubtleEmphasis"/>
+          <w:i w:val="0"/>
+          <w:iCs w:val="0"/>
+          <w:color w:val="auto"/>
+        </w:rPr>
+        <w:t xml:space="preserve"> ∙ AB &lt; AB ∙ AB ᴧ 0 &lt; AP ∙ AD &lt; AD ∙ AD</w:t>
+      </w:r>
+    </w:p>
+    <w:p>
+      <w:pPr>
+        <w:rPr>
+          <w:rFonts w:eastAsiaTheme="minorEastAsia"/>
+        </w:rPr>
+      </w:pPr>
+      <w:r>
+        <w:rPr>
+          <w:rFonts w:eastAsiaTheme="minorEastAsia"/>
+        </w:rPr>
+        <w:t xml:space="preserve">Overholder punktet P første del, ovestående metode skal derfor gentages med vektoren AD i stedet for AB, for matematisk at finde ud af om punktet ligger inden for den afsatte bredde og længden af ruten a til b. </w:t>
+      </w:r>
+      <w:r>
+        <w:rPr>
+          <w:rFonts w:eastAsiaTheme="minorEastAsia"/>
+        </w:rPr>
+        <w:t xml:space="preserve">Ved udregning af projektionen af AP på AD vil den nye vektor hedde </w:t>
+      </w:r>
+      <m:oMath>
+        <m:m>
+          <m:mPr>
+            <m:mcs>
+              <m:mc>
+                <m:mcPr>
+                  <m:count m:val="1"/>
+                  <m:mcJc m:val="center"/>
+                </m:mcPr>
+              </m:mc>
+            </m:mcs>
+            <m:ctrlPr>
+              <w:rPr>
+                <w:rFonts w:ascii="Cambria Math" w:eastAsiaTheme="minorEastAsia" w:hAnsi="Cambria Math"/>
+                <w:i/>
+              </w:rPr>
+            </m:ctrlPr>
+          </m:mPr>
+          <m:mr>
+            <m:e>
+              <m:r>
+                <w:rPr>
+                  <w:rFonts w:ascii="Cambria Math" w:eastAsiaTheme="minorEastAsia" w:hAnsi="Cambria Math"/>
+                </w:rPr>
+                <m:t xml:space="preserve">   0</m:t>
+              </m:r>
+            </m:e>
+          </m:mr>
+          <m:mr>
+            <m:e>
+              <m:r>
+                <w:rPr>
+                  <w:rFonts w:ascii="Cambria Math" w:eastAsiaTheme="minorEastAsia" w:hAnsi="Cambria Math"/>
+                </w:rPr>
+                <m:t>-1</m:t>
+              </m:r>
+            </m:e>
+          </m:mr>
+        </m:m>
+      </m:oMath>
+      <w:r>
+        <w:rPr>
+          <w:rFonts w:eastAsiaTheme="minorEastAsia"/>
+        </w:rPr>
+        <w:t>.</w:t>
+      </w:r>
       <w:bookmarkStart w:id="0" w:name="_GoBack"/>
       <w:bookmarkEnd w:id="0"/>
+    </w:p>
+    <w:p>
+      <w:pPr>
+        <w:rPr>
+          <w:rFonts w:eastAsiaTheme="minorEastAsia"/>
+        </w:rPr>
+      </w:pPr>
+    </w:p>
+    <w:p>
+      <w:pPr>
+        <w:rPr>
+          <w:rFonts w:eastAsiaTheme="minorEastAsia"/>
+        </w:rPr>
+      </w:pPr>
     </w:p>
     <w:sectPr>
       <w:pgSz w:w="11906" w:h="16838"/>
@@ -1642,6 +2346,26 @@
       <w:color w:val="404040" w:themeColor="text1" w:themeTint="BF"/>
     </w:rPr>
   </w:style>
+  <w:style w:type="character" w:customStyle="1" w:styleId="mi">
+    <w:name w:val="mi"/>
+    <w:basedOn w:val="DefaultParagraphFont"/>
+    <w:rsid w:val="007B07BD"/>
+  </w:style>
+  <w:style w:type="character" w:customStyle="1" w:styleId="mo">
+    <w:name w:val="mo"/>
+    <w:basedOn w:val="DefaultParagraphFont"/>
+    <w:rsid w:val="007B07BD"/>
+  </w:style>
+  <w:style w:type="character" w:customStyle="1" w:styleId="mn">
+    <w:name w:val="mn"/>
+    <w:basedOn w:val="DefaultParagraphFont"/>
+    <w:rsid w:val="007B07BD"/>
+  </w:style>
+  <w:style w:type="character" w:customStyle="1" w:styleId="msqrt">
+    <w:name w:val="msqrt"/>
+    <w:basedOn w:val="DefaultParagraphFont"/>
+    <w:rsid w:val="001446B8"/>
+  </w:style>
 </w:styles>
 </file>
 
@@ -1911,7 +2635,7 @@
 </file>
 
 <file path=customXml/itemProps1.xml><?xml version="1.0" encoding="utf-8"?>
-<ds:datastoreItem xmlns:ds="http://schemas.openxmlformats.org/officeDocument/2006/customXml" ds:itemID="{C93FA200-90FC-4F9F-9E09-44E0216E72E4}">
+<ds:datastoreItem xmlns:ds="http://schemas.openxmlformats.org/officeDocument/2006/customXml" ds:itemID="{180DAA12-72F4-4EBB-8DA9-7798EA5415F4}">
   <ds:schemaRefs>
     <ds:schemaRef ds:uri="http://schemas.openxmlformats.org/officeDocument/2006/bibliography"/>
   </ds:schemaRefs>

--- a/Turister/Matematik teori.docx
+++ b/Turister/Matematik teori.docx
@@ -1,6 +1,6 @@
 
 <file path=word/document.xml><?xml version="1.0" encoding="utf-8"?>
-<w:document xmlns:wpc="http://schemas.microsoft.com/office/word/2010/wordprocessingCanvas" xmlns:mc="http://schemas.openxmlformats.org/markup-compatibility/2006" xmlns:o="urn:schemas-microsoft-com:office:office" xmlns:r="http://schemas.openxmlformats.org/officeDocument/2006/relationships" xmlns:m="http://schemas.openxmlformats.org/officeDocument/2006/math" xmlns:v="urn:schemas-microsoft-com:vml" xmlns:wp14="http://schemas.microsoft.com/office/word/2010/wordprocessingDrawing" xmlns:wp="http://schemas.openxmlformats.org/drawingml/2006/wordprocessingDrawing" xmlns:w10="urn:schemas-microsoft-com:office:word" xmlns:w="http://schemas.openxmlformats.org/wordprocessingml/2006/main" xmlns:w14="http://schemas.microsoft.com/office/word/2010/wordml" xmlns:w15="http://schemas.microsoft.com/office/word/2012/wordml" xmlns:wpg="http://schemas.microsoft.com/office/word/2010/wordprocessingGroup" xmlns:wpi="http://schemas.microsoft.com/office/word/2010/wordprocessingInk" xmlns:wne="http://schemas.microsoft.com/office/word/2006/wordml" xmlns:wps="http://schemas.microsoft.com/office/word/2010/wordprocessingShape" mc:Ignorable="w14 w15 wp14">
+<w:document xmlns:wpc="http://schemas.microsoft.com/office/word/2010/wordprocessingCanvas" xmlns:mc="http://schemas.openxmlformats.org/markup-compatibility/2006" xmlns:o="urn:schemas-microsoft-com:office:office" xmlns:r="http://schemas.openxmlformats.org/officeDocument/2006/relationships" xmlns:m="http://schemas.openxmlformats.org/officeDocument/2006/math" xmlns:v="urn:schemas-microsoft-com:vml" xmlns:wp14="http://schemas.microsoft.com/office/word/2010/wordprocessingDrawing" xmlns:wp="http://schemas.openxmlformats.org/drawingml/2006/wordprocessingDrawing" xmlns:w10="urn:schemas-microsoft-com:office:word" xmlns:w="http://schemas.openxmlformats.org/wordprocessingml/2006/main" xmlns:w14="http://schemas.microsoft.com/office/word/2010/wordml" xmlns:wpg="http://schemas.microsoft.com/office/word/2010/wordprocessingGroup" xmlns:wpi="http://schemas.microsoft.com/office/word/2010/wordprocessingInk" xmlns:wne="http://schemas.microsoft.com/office/word/2006/wordml" xmlns:wps="http://schemas.microsoft.com/office/word/2010/wordprocessingShape" mc:Ignorable="w14 wp14">
   <w:body>
     <w:p>
       <w:pPr>
@@ -12,29 +12,7 @@
         <w:rPr>
           <w:rFonts w:eastAsiaTheme="minorEastAsia"/>
         </w:rPr>
-        <w:t>\</w:t>
-      </w:r>
-      <w:proofErr w:type="spellStart"/>
-      <w:proofErr w:type="gramStart"/>
-      <w:r>
-        <w:rPr>
-          <w:rFonts w:eastAsiaTheme="minorEastAsia"/>
-        </w:rPr>
-        <w:t>subsection</w:t>
-      </w:r>
-      <w:proofErr w:type="spellEnd"/>
-      <w:r>
-        <w:rPr>
-          <w:rFonts w:eastAsiaTheme="minorEastAsia"/>
-        </w:rPr>
-        <w:t>{</w:t>
-      </w:r>
-      <w:proofErr w:type="gramEnd"/>
-      <w:r>
-        <w:rPr>
-          <w:rFonts w:eastAsiaTheme="minorEastAsia"/>
-        </w:rPr>
-        <w:t>”Indsæt spæn</w:t>
+        <w:t>\subsection{”Indsæt spæn</w:t>
       </w:r>
       <w:r>
         <w:rPr>
@@ -51,7 +29,13 @@
     </w:p>
     <w:p>
       <w:r>
-        <w:t xml:space="preserve">Essensen i dette projekt er at finde en flerpunkts </w:t>
+        <w:t>Essensen i dette projekt er at finde en flerpunkts</w:t>
+      </w:r>
+      <w:r>
+        <w:t>rute</w:t>
+      </w:r>
+      <w:r>
+        <w:t xml:space="preserve"> </w:t>
       </w:r>
       <w:r>
         <w:t>mellem nogle valgte attraktioner, hvor brugeren skal have mulighed for</w:t>
@@ -66,7 +50,13 @@
         <w:t>vælge nogle attraktioner til</w:t>
       </w:r>
       <w:r>
-        <w:t xml:space="preserve"> deres rute. Gruppen vil ikke diktere hvad en interessant rute er for brugeren, derfor skal de have muligheden for at vælge de forslåede attraktioner til eller fra. </w:t>
+        <w:t xml:space="preserve"> deres rute. Gruppen vil ikke diktere hvad en interessant rute er for brugeren, derfor skal de have muligheden for at vælge de for</w:t>
+      </w:r>
+      <w:r>
+        <w:t>e</w:t>
+      </w:r>
+      <w:r>
+        <w:t xml:space="preserve">slåede attraktioner til eller fra. </w:t>
       </w:r>
     </w:p>
     <w:p>
@@ -81,7 +71,7 @@
       <w:r>
         <w:rPr>
           <w:noProof/>
-          <w:lang w:eastAsia="da-DK"/>
+          <w:lang w:val="en-US"/>
         </w:rPr>
         <w:drawing>
           <wp:anchor distT="0" distB="0" distL="114300" distR="114300" simplePos="0" relativeHeight="251659264" behindDoc="0" locked="0" layoutInCell="1" allowOverlap="1" wp14:anchorId="1AAE9D6D" wp14:editId="37DA1F7D">
@@ -107,7 +97,7 @@
                     <pic:cNvPicPr/>
                   </pic:nvPicPr>
                   <pic:blipFill>
-                    <a:blip r:embed="rId5">
+                    <a:blip r:embed="rId6">
                       <a:extLst>
                         <a:ext uri="{28A0092B-C50C-407E-A947-70E740481C1C}">
                           <a14:useLocalDpi xmlns:a14="http://schemas.microsoft.com/office/drawing/2010/main" val="0"/>
@@ -219,7 +209,61 @@
           <w:iCs w:val="0"/>
           <w:color w:val="auto"/>
         </w:rPr>
-        <w:t>Hvis der antages at punktet P er en attraktion, som programmet skal tjekke ligger inden for længden af ruten AB og bredden AD. Dette tjekkes med følgende formel:</w:t>
+        <w:t>Hvis der antage</w:t>
+      </w:r>
+      <w:r>
+        <w:rPr>
+          <w:rStyle w:val="SubtleEmphasis"/>
+          <w:i w:val="0"/>
+          <w:iCs w:val="0"/>
+          <w:color w:val="auto"/>
+        </w:rPr>
+        <w:t>s at punktet P er en attraktion</w:t>
+      </w:r>
+      <w:r>
+        <w:rPr>
+          <w:rStyle w:val="SubtleEmphasis"/>
+          <w:i w:val="0"/>
+          <w:iCs w:val="0"/>
+          <w:color w:val="auto"/>
+        </w:rPr>
+        <w:t xml:space="preserve"> som programmet skal tjekke</w:t>
+      </w:r>
+      <w:r>
+        <w:rPr>
+          <w:rStyle w:val="SubtleEmphasis"/>
+          <w:i w:val="0"/>
+          <w:iCs w:val="0"/>
+          <w:color w:val="auto"/>
+        </w:rPr>
+        <w:t>,</w:t>
+      </w:r>
+      <w:r>
+        <w:rPr>
+          <w:rStyle w:val="SubtleEmphasis"/>
+          <w:i w:val="0"/>
+          <w:iCs w:val="0"/>
+          <w:color w:val="auto"/>
+        </w:rPr>
+        <w:t xml:space="preserve"> ligger</w:t>
+      </w:r>
+      <w:r>
+        <w:rPr>
+          <w:rStyle w:val="SubtleEmphasis"/>
+          <w:i w:val="0"/>
+          <w:iCs w:val="0"/>
+          <w:color w:val="auto"/>
+        </w:rPr>
+        <w:t xml:space="preserve"> denne</w:t>
+      </w:r>
+      <w:r>
+        <w:rPr>
+          <w:rStyle w:val="SubtleEmphasis"/>
+          <w:i w:val="0"/>
+          <w:iCs w:val="0"/>
+          <w:color w:val="auto"/>
+        </w:rPr>
+        <w:t xml:space="preserve"> inden for længden af ruten AB og bredden AD. Dette tjekkes med følgende formel:</w:t>
       </w:r>
     </w:p>
     <w:p>
@@ -238,19 +282,8 @@
           <w:iCs w:val="0"/>
           <w:color w:val="auto"/>
         </w:rPr>
-        <w:t xml:space="preserve">0 </w:t>
-      </w:r>
-      <w:proofErr w:type="gramStart"/>
-      <w:r>
-        <w:rPr>
-          <w:rStyle w:val="SubtleEmphasis"/>
-          <w:i w:val="0"/>
-          <w:iCs w:val="0"/>
-          <w:color w:val="auto"/>
-        </w:rPr>
-        <w:t>&lt; AP</w:t>
-      </w:r>
-      <w:proofErr w:type="gramEnd"/>
+        <w:t>0 &lt; AP</w:t>
+      </w:r>
       <w:r>
         <w:rPr>
           <w:rStyle w:val="SubtleEmphasis"/>
@@ -304,7 +337,52 @@
           <w:iCs w:val="0"/>
           <w:color w:val="auto"/>
         </w:rPr>
-        <w:t>Hvor prikproduktet af vektorerne Ap og AB, skal være større end 0 og mindre end prikproduktet af vektorerne AB og AB. Det samme vil gælde med AD</w:t>
+        <w:t>Hvor prikpr</w:t>
+      </w:r>
+      <w:r>
+        <w:rPr>
+          <w:rStyle w:val="SubtleEmphasis"/>
+          <w:i w:val="0"/>
+          <w:iCs w:val="0"/>
+          <w:color w:val="auto"/>
+        </w:rPr>
+        <w:t>oduktet af vektorerne AP</w:t>
+      </w:r>
+      <w:r>
+        <w:rPr>
+          <w:rStyle w:val="SubtleEmphasis"/>
+          <w:i w:val="0"/>
+          <w:iCs w:val="0"/>
+          <w:color w:val="auto"/>
+        </w:rPr>
+        <w:t xml:space="preserve"> og AB, skal være større end 0 og mindre end prikproduktet af vektorerne A</w:t>
+      </w:r>
+      <w:r>
+        <w:rPr>
+          <w:rStyle w:val="SubtleEmphasis"/>
+          <w:i w:val="0"/>
+          <w:iCs w:val="0"/>
+          <w:color w:val="auto"/>
+        </w:rPr>
+        <w:t>B og AB. Det samme vil gælde for</w:t>
+      </w:r>
+      <w:r>
+        <w:rPr>
+          <w:rStyle w:val="SubtleEmphasis"/>
+          <w:i w:val="0"/>
+          <w:iCs w:val="0"/>
+          <w:color w:val="auto"/>
+        </w:rPr>
+        <w:t xml:space="preserve"> AD</w:t>
+      </w:r>
+      <w:r>
+        <w:rPr>
+          <w:rStyle w:val="SubtleEmphasis"/>
+          <w:i w:val="0"/>
+          <w:iCs w:val="0"/>
+          <w:color w:val="auto"/>
+        </w:rPr>
+        <w:t xml:space="preserve"> i stedet for AB</w:t>
       </w:r>
       <w:r>
         <w:rPr>
@@ -417,27 +495,15 @@
         </w:rPr>
         <w:t xml:space="preserve">Vektor AP: </w:t>
       </w:r>
-      <w:proofErr w:type="gramStart"/>
-      <w:r>
-        <w:rPr>
-          <w:rStyle w:val="SubtleEmphasis"/>
-          <w:rFonts w:eastAsiaTheme="minorEastAsia"/>
-          <w:i w:val="0"/>
-          <w:iCs w:val="0"/>
-          <w:color w:val="auto"/>
-        </w:rPr>
-        <w:t>A(</w:t>
-      </w:r>
-      <w:proofErr w:type="gramEnd"/>
-      <w:r>
-        <w:rPr>
-          <w:rStyle w:val="SubtleEmphasis"/>
-          <w:rFonts w:eastAsiaTheme="minorEastAsia"/>
-          <w:i w:val="0"/>
-          <w:iCs w:val="0"/>
-          <w:color w:val="auto"/>
-        </w:rPr>
-        <w:t xml:space="preserve">1, 5) og P(5, 4): </w:t>
+      <w:r>
+        <w:rPr>
+          <w:rStyle w:val="SubtleEmphasis"/>
+          <w:rFonts w:eastAsiaTheme="minorEastAsia"/>
+          <w:i w:val="0"/>
+          <w:iCs w:val="0"/>
+          <w:color w:val="auto"/>
+        </w:rPr>
+        <w:t xml:space="preserve">A(1, 5) og P(5, 4): </w:t>
       </w:r>
       <m:oMath>
         <m:acc>
@@ -583,21 +649,7 @@
         <w:rPr>
           <w:rFonts w:eastAsiaTheme="minorEastAsia"/>
         </w:rPr>
-        <w:t xml:space="preserve">. </w:t>
-      </w:r>
-      <w:proofErr w:type="gramStart"/>
-      <w:r>
-        <w:rPr>
-          <w:rFonts w:eastAsiaTheme="minorEastAsia"/>
-        </w:rPr>
-        <w:t>A(</w:t>
-      </w:r>
-      <w:proofErr w:type="gramEnd"/>
-      <w:r>
-        <w:rPr>
-          <w:rFonts w:eastAsiaTheme="minorEastAsia"/>
-        </w:rPr>
-        <w:t xml:space="preserve">1, 5) og B(7, 5): </w:t>
+        <w:t xml:space="preserve">. A(1, 5) og B(7, 5): </w:t>
       </w:r>
       <m:oMath>
         <m:acc>
@@ -731,29 +783,14 @@
         <w:rPr>
           <w:rFonts w:eastAsiaTheme="minorEastAsia"/>
         </w:rPr>
-        <w:t xml:space="preserve">ttes: </w:t>
-      </w:r>
-      <w:proofErr w:type="spellStart"/>
-      <w:r>
-        <w:rPr>
-          <w:rFonts w:eastAsiaTheme="minorEastAsia"/>
-        </w:rPr>
-        <w:t>b</w:t>
+        <w:t>ttes: b</w:t>
       </w:r>
       <w:r>
         <w:rPr>
           <w:rFonts w:eastAsiaTheme="minorEastAsia"/>
           <w:vertAlign w:val="subscript"/>
         </w:rPr>
-        <w:t>a</w:t>
-      </w:r>
-      <w:proofErr w:type="spellEnd"/>
-      <w:r>
-        <w:rPr>
-          <w:rFonts w:eastAsiaTheme="minorEastAsia"/>
-          <w:vertAlign w:val="subscript"/>
-        </w:rPr>
-        <w:t xml:space="preserve"> </w:t>
+        <w:t xml:space="preserve">a </w:t>
       </w:r>
       <w:r>
         <w:rPr>
@@ -810,13 +847,7 @@
           <w:rPr>
             <w:rFonts w:ascii="Cambria Math" w:hAnsi="Cambria Math"/>
           </w:rPr>
-          <m:t>a∙b</m:t>
-        </m:r>
-        <m:r>
-          <w:rPr>
-            <w:rFonts w:ascii="Cambria Math" w:hAnsi="Cambria Math"/>
-          </w:rPr>
-          <m:t>=</m:t>
+          <m:t>a∙b=</m:t>
         </m:r>
         <m:m>
           <m:mPr>
@@ -841,25 +872,7 @@
                 <w:rPr>
                   <w:rFonts w:ascii="Cambria Math" w:hAnsi="Cambria Math"/>
                 </w:rPr>
-                <m:t>X</m:t>
-              </m:r>
-              <m:r>
-                <w:rPr>
-                  <w:rFonts w:ascii="Cambria Math" w:hAnsi="Cambria Math"/>
-                </w:rPr>
-                <m:t>1∙</m:t>
-              </m:r>
-              <m:r>
-                <w:rPr>
-                  <w:rFonts w:ascii="Cambria Math" w:hAnsi="Cambria Math"/>
-                </w:rPr>
-                <m:t>X</m:t>
-              </m:r>
-              <m:r>
-                <w:rPr>
-                  <w:rFonts w:ascii="Cambria Math" w:hAnsi="Cambria Math"/>
-                </w:rPr>
-                <m:t>2</m:t>
+                <m:t>X1∙X2</m:t>
               </m:r>
             </m:e>
           </m:mr>
@@ -869,25 +882,7 @@
                 <w:rPr>
                   <w:rFonts w:ascii="Cambria Math" w:hAnsi="Cambria Math"/>
                 </w:rPr>
-                <m:t>Y</m:t>
-              </m:r>
-              <m:r>
-                <w:rPr>
-                  <w:rFonts w:ascii="Cambria Math" w:hAnsi="Cambria Math"/>
-                </w:rPr>
-                <m:t>1∙</m:t>
-              </m:r>
-              <m:r>
-                <w:rPr>
-                  <w:rFonts w:ascii="Cambria Math" w:hAnsi="Cambria Math"/>
-                </w:rPr>
-                <m:t>Y</m:t>
-              </m:r>
-              <m:r>
-                <w:rPr>
-                  <w:rFonts w:ascii="Cambria Math" w:hAnsi="Cambria Math"/>
-                </w:rPr>
-                <m:t>2</m:t>
+                <m:t>Y1∙Y2</m:t>
               </m:r>
             </m:e>
           </m:mr>
@@ -1290,19 +1285,7 @@
                   <w:rPr>
                     <w:rFonts w:ascii="Cambria Math" w:eastAsiaTheme="minorEastAsia" w:hAnsi="Cambria Math"/>
                   </w:rPr>
-                  <m:t>36</m:t>
-                </m:r>
-                <m:r>
-                  <w:rPr>
-                    <w:rFonts w:ascii="Cambria Math" w:eastAsiaTheme="minorEastAsia" w:hAnsi="Cambria Math"/>
-                  </w:rPr>
-                  <m:t>+</m:t>
-                </m:r>
-                <m:r>
-                  <w:rPr>
-                    <w:rFonts w:ascii="Cambria Math" w:eastAsiaTheme="minorEastAsia" w:hAnsi="Cambria Math"/>
-                  </w:rPr>
-                  <m:t>0</m:t>
+                  <m:t>36+0</m:t>
                 </m:r>
               </m:e>
             </m:rad>
@@ -1457,13 +1440,7 @@
           <w:rPr>
             <w:rFonts w:ascii="Cambria Math" w:eastAsiaTheme="minorEastAsia" w:hAnsi="Cambria Math"/>
           </w:rPr>
-          <m:t>∙</m:t>
-        </m:r>
-        <m:r>
-          <w:rPr>
-            <w:rFonts w:ascii="Cambria Math" w:eastAsiaTheme="minorEastAsia" w:hAnsi="Cambria Math"/>
-          </w:rPr>
-          <m:t>6=</m:t>
+          <m:t>∙6=</m:t>
         </m:r>
         <m:f>
           <m:fPr>
@@ -1535,19 +1512,7 @@
           <w:rPr>
             <w:rFonts w:ascii="Cambria Math" w:eastAsiaTheme="minorEastAsia" w:hAnsi="Cambria Math"/>
           </w:rPr>
-          <m:t>∙</m:t>
-        </m:r>
-        <m:r>
-          <w:rPr>
-            <w:rFonts w:ascii="Cambria Math" w:eastAsiaTheme="minorEastAsia" w:hAnsi="Cambria Math"/>
-          </w:rPr>
-          <m:t>0</m:t>
-        </m:r>
-        <m:r>
-          <w:rPr>
-            <w:rFonts w:ascii="Cambria Math" w:eastAsiaTheme="minorEastAsia" w:hAnsi="Cambria Math"/>
-          </w:rPr>
-          <m:t>=</m:t>
+          <m:t>∙0=</m:t>
         </m:r>
         <m:f>
           <m:fPr>
@@ -1593,7 +1558,7 @@
         <w:rPr>
           <w:rFonts w:eastAsiaTheme="minorEastAsia"/>
           <w:noProof/>
-          <w:lang w:eastAsia="da-DK"/>
+          <w:lang w:val="en-US"/>
         </w:rPr>
         <w:lastRenderedPageBreak/>
         <w:drawing>
@@ -1620,7 +1585,7 @@
                     <pic:cNvPicPr/>
                   </pic:nvPicPr>
                   <pic:blipFill>
-                    <a:blip r:embed="rId6">
+                    <a:blip r:embed="rId7">
                       <a:extLst>
                         <a:ext uri="{28A0092B-C50C-407E-A947-70E740481C1C}">
                           <a14:useLocalDpi xmlns:a14="http://schemas.microsoft.com/office/drawing/2010/main" val="0"/>
@@ -1721,27 +1686,7 @@
           <w:iCs w:val="0"/>
           <w:color w:val="auto"/>
         </w:rPr>
-        <w:t xml:space="preserve">0 </w:t>
-      </w:r>
-      <w:proofErr w:type="gramStart"/>
-      <w:r>
-        <w:rPr>
-          <w:rStyle w:val="SubtleEmphasis"/>
-          <w:i w:val="0"/>
-          <w:iCs w:val="0"/>
-          <w:color w:val="auto"/>
-        </w:rPr>
-        <w:t>&lt; AP</w:t>
-      </w:r>
-      <w:proofErr w:type="gramEnd"/>
-      <w:r>
-        <w:rPr>
-          <w:rStyle w:val="SubtleEmphasis"/>
-          <w:i w:val="0"/>
-          <w:iCs w:val="0"/>
-          <w:color w:val="auto"/>
-        </w:rPr>
-        <w:t xml:space="preserve"> ∙ AB &lt; AB ∙ AB ᴧ 0 &lt; AP ∙ AD &lt; AD ∙ AD</w:t>
+        <w:t>0 &lt; AP ∙ AB &lt; AB ∙ AB ᴧ 0 &lt; AP ∙ AD &lt; AD ∙ AD</w:t>
       </w:r>
     </w:p>
     <w:p>
@@ -1754,7 +1699,39 @@
         <w:rPr>
           <w:rFonts w:eastAsiaTheme="minorEastAsia"/>
         </w:rPr>
-        <w:t xml:space="preserve">Overholder punktet P første del, ovestående metode skal derfor gentages med vektoren AD i stedet for AB, for matematisk at finde ud af om punktet ligger inden for den afsatte bredde og længden af ruten a til b. </w:t>
+        <w:t>o</w:t>
+      </w:r>
+      <w:r>
+        <w:rPr>
+          <w:rFonts w:eastAsiaTheme="minorEastAsia"/>
+        </w:rPr>
+        <w:t xml:space="preserve">verholder punktet P første del, </w:t>
+      </w:r>
+      <w:r>
+        <w:rPr>
+          <w:rFonts w:eastAsiaTheme="minorEastAsia"/>
+        </w:rPr>
+        <w:t xml:space="preserve">og </w:t>
+      </w:r>
+      <w:bookmarkStart w:id="0" w:name="_GoBack"/>
+      <w:bookmarkEnd w:id="0"/>
+      <w:r>
+        <w:rPr>
+          <w:rFonts w:eastAsiaTheme="minorEastAsia"/>
+        </w:rPr>
+        <w:t>ove</w:t>
+      </w:r>
+      <w:r>
+        <w:rPr>
+          <w:rFonts w:eastAsiaTheme="minorEastAsia"/>
+        </w:rPr>
+        <w:t>n</w:t>
+      </w:r>
+      <w:r>
+        <w:rPr>
+          <w:rFonts w:eastAsiaTheme="minorEastAsia"/>
+        </w:rPr>
+        <w:t xml:space="preserve">stående metode skal derfor gentages med vektoren AD i stedet for AB, for matematisk at finde ud af om punktet ligger inden for den afsatte bredde og længden af ruten a til b. </w:t>
       </w:r>
       <w:r>
         <w:rPr>
@@ -1808,8 +1785,6 @@
         </w:rPr>
         <w:t>.</w:t>
       </w:r>
-      <w:bookmarkStart w:id="0" w:name="_GoBack"/>
-      <w:bookmarkEnd w:id="0"/>
     </w:p>
     <w:p>
       <w:pPr>
@@ -1836,7 +1811,7 @@
 </file>
 
 <file path=word/styles.xml><?xml version="1.0" encoding="utf-8"?>
-<w:styles xmlns:mc="http://schemas.openxmlformats.org/markup-compatibility/2006" xmlns:r="http://schemas.openxmlformats.org/officeDocument/2006/relationships" xmlns:w="http://schemas.openxmlformats.org/wordprocessingml/2006/main" xmlns:w14="http://schemas.microsoft.com/office/word/2010/wordml" xmlns:w15="http://schemas.microsoft.com/office/word/2012/wordml" mc:Ignorable="w14 w15">
+<w:styles xmlns:mc="http://schemas.openxmlformats.org/markup-compatibility/2006" xmlns:r="http://schemas.openxmlformats.org/officeDocument/2006/relationships" xmlns:w="http://schemas.openxmlformats.org/wordprocessingml/2006/main" xmlns:w14="http://schemas.microsoft.com/office/word/2010/wordml" mc:Ignorable="w14">
   <w:docDefaults>
     <w:rPrDefault>
       <w:rPr>
@@ -1852,378 +1827,144 @@
       </w:pPr>
     </w:pPrDefault>
   </w:docDefaults>
-  <w:latentStyles w:defLockedState="0" w:defUIPriority="99" w:defSemiHidden="0" w:defUnhideWhenUsed="0" w:defQFormat="0" w:count="371">
-    <w:lsdException w:name="Normal" w:uiPriority="0" w:qFormat="1"/>
-    <w:lsdException w:name="heading 1" w:uiPriority="9" w:qFormat="1"/>
-    <w:lsdException w:name="heading 2" w:semiHidden="1" w:uiPriority="9" w:unhideWhenUsed="1" w:qFormat="1"/>
-    <w:lsdException w:name="heading 3" w:semiHidden="1" w:uiPriority="9" w:unhideWhenUsed="1" w:qFormat="1"/>
-    <w:lsdException w:name="heading 4" w:semiHidden="1" w:uiPriority="9" w:unhideWhenUsed="1" w:qFormat="1"/>
-    <w:lsdException w:name="heading 5" w:semiHidden="1" w:uiPriority="9" w:unhideWhenUsed="1" w:qFormat="1"/>
-    <w:lsdException w:name="heading 6" w:semiHidden="1" w:uiPriority="9" w:unhideWhenUsed="1" w:qFormat="1"/>
-    <w:lsdException w:name="heading 7" w:semiHidden="1" w:uiPriority="9" w:unhideWhenUsed="1" w:qFormat="1"/>
-    <w:lsdException w:name="heading 8" w:semiHidden="1" w:uiPriority="9" w:unhideWhenUsed="1" w:qFormat="1"/>
-    <w:lsdException w:name="heading 9" w:semiHidden="1" w:uiPriority="9" w:unhideWhenUsed="1" w:qFormat="1"/>
-    <w:lsdException w:name="index 1" w:semiHidden="1" w:unhideWhenUsed="1"/>
-    <w:lsdException w:name="index 2" w:semiHidden="1" w:unhideWhenUsed="1"/>
-    <w:lsdException w:name="index 3" w:semiHidden="1" w:unhideWhenUsed="1"/>
-    <w:lsdException w:name="index 4" w:semiHidden="1" w:unhideWhenUsed="1"/>
-    <w:lsdException w:name="index 5" w:semiHidden="1" w:unhideWhenUsed="1"/>
-    <w:lsdException w:name="index 6" w:semiHidden="1" w:unhideWhenUsed="1"/>
-    <w:lsdException w:name="index 7" w:semiHidden="1" w:unhideWhenUsed="1"/>
-    <w:lsdException w:name="index 8" w:semiHidden="1" w:unhideWhenUsed="1"/>
-    <w:lsdException w:name="index 9" w:semiHidden="1" w:unhideWhenUsed="1"/>
-    <w:lsdException w:name="toc 1" w:semiHidden="1" w:uiPriority="39" w:unhideWhenUsed="1"/>
-    <w:lsdException w:name="toc 2" w:semiHidden="1" w:uiPriority="39" w:unhideWhenUsed="1"/>
-    <w:lsdException w:name="toc 3" w:semiHidden="1" w:uiPriority="39" w:unhideWhenUsed="1"/>
-    <w:lsdException w:name="toc 4" w:semiHidden="1" w:uiPriority="39" w:unhideWhenUsed="1"/>
-    <w:lsdException w:name="toc 5" w:semiHidden="1" w:uiPriority="39" w:unhideWhenUsed="1"/>
-    <w:lsdException w:name="toc 6" w:semiHidden="1" w:uiPriority="39" w:unhideWhenUsed="1"/>
-    <w:lsdException w:name="toc 7" w:semiHidden="1" w:uiPriority="39" w:unhideWhenUsed="1"/>
-    <w:lsdException w:name="toc 8" w:semiHidden="1" w:uiPriority="39" w:unhideWhenUsed="1"/>
-    <w:lsdException w:name="toc 9" w:semiHidden="1" w:uiPriority="39" w:unhideWhenUsed="1"/>
-    <w:lsdException w:name="Normal Indent" w:semiHidden="1" w:unhideWhenUsed="1"/>
-    <w:lsdException w:name="footnote text" w:semiHidden="1" w:unhideWhenUsed="1"/>
-    <w:lsdException w:name="annotation text" w:semiHidden="1" w:unhideWhenUsed="1"/>
-    <w:lsdException w:name="header" w:semiHidden="1" w:unhideWhenUsed="1"/>
-    <w:lsdException w:name="footer" w:semiHidden="1" w:unhideWhenUsed="1"/>
-    <w:lsdException w:name="index heading" w:semiHidden="1" w:unhideWhenUsed="1"/>
-    <w:lsdException w:name="caption" w:semiHidden="1" w:uiPriority="35" w:unhideWhenUsed="1" w:qFormat="1"/>
-    <w:lsdException w:name="table of figures" w:semiHidden="1" w:unhideWhenUsed="1"/>
-    <w:lsdException w:name="envelope address" w:semiHidden="1" w:unhideWhenUsed="1"/>
-    <w:lsdException w:name="envelope return" w:semiHidden="1" w:unhideWhenUsed="1"/>
-    <w:lsdException w:name="footnote reference" w:semiHidden="1" w:unhideWhenUsed="1"/>
-    <w:lsdException w:name="annotation reference" w:semiHidden="1" w:unhideWhenUsed="1"/>
-    <w:lsdException w:name="line number" w:semiHidden="1" w:unhideWhenUsed="1"/>
-    <w:lsdException w:name="page number" w:semiHidden="1" w:unhideWhenUsed="1"/>
-    <w:lsdException w:name="endnote reference" w:semiHidden="1" w:unhideWhenUsed="1"/>
-    <w:lsdException w:name="endnote text" w:semiHidden="1" w:unhideWhenUsed="1"/>
-    <w:lsdException w:name="table of authorities" w:semiHidden="1" w:unhideWhenUsed="1"/>
-    <w:lsdException w:name="macro" w:semiHidden="1" w:unhideWhenUsed="1"/>
-    <w:lsdException w:name="toa heading" w:semiHidden="1" w:unhideWhenUsed="1"/>
-    <w:lsdException w:name="List" w:semiHidden="1" w:unhideWhenUsed="1"/>
-    <w:lsdException w:name="List Bullet" w:semiHidden="1" w:unhideWhenUsed="1"/>
-    <w:lsdException w:name="List Number" w:semiHidden="1" w:unhideWhenUsed="1"/>
-    <w:lsdException w:name="List 2" w:semiHidden="1" w:unhideWhenUsed="1"/>
-    <w:lsdException w:name="List 3" w:semiHidden="1" w:unhideWhenUsed="1"/>
-    <w:lsdException w:name="List 4" w:semiHidden="1" w:unhideWhenUsed="1"/>
-    <w:lsdException w:name="List 5" w:semiHidden="1" w:unhideWhenUsed="1"/>
-    <w:lsdException w:name="List Bullet 2" w:semiHidden="1" w:unhideWhenUsed="1"/>
-    <w:lsdException w:name="List Bullet 3" w:semiHidden="1" w:unhideWhenUsed="1"/>
-    <w:lsdException w:name="List Bullet 4" w:semiHidden="1" w:unhideWhenUsed="1"/>
-    <w:lsdException w:name="List Bullet 5" w:semiHidden="1" w:unhideWhenUsed="1"/>
-    <w:lsdException w:name="List Number 2" w:semiHidden="1" w:unhideWhenUsed="1"/>
-    <w:lsdException w:name="List Number 3" w:semiHidden="1" w:unhideWhenUsed="1"/>
-    <w:lsdException w:name="List Number 4" w:semiHidden="1" w:unhideWhenUsed="1"/>
-    <w:lsdException w:name="List Number 5" w:semiHidden="1" w:unhideWhenUsed="1"/>
-    <w:lsdException w:name="Title" w:uiPriority="10" w:qFormat="1"/>
-    <w:lsdException w:name="Closing" w:semiHidden="1" w:unhideWhenUsed="1"/>
-    <w:lsdException w:name="Signature" w:semiHidden="1" w:unhideWhenUsed="1"/>
-    <w:lsdException w:name="Default Paragraph Font" w:semiHidden="1" w:uiPriority="1" w:unhideWhenUsed="1"/>
-    <w:lsdException w:name="Body Text" w:semiHidden="1" w:unhideWhenUsed="1"/>
-    <w:lsdException w:name="Body Text Indent" w:semiHidden="1" w:unhideWhenUsed="1"/>
-    <w:lsdException w:name="List Continue" w:semiHidden="1" w:unhideWhenUsed="1"/>
-    <w:lsdException w:name="List Continue 2" w:semiHidden="1" w:unhideWhenUsed="1"/>
-    <w:lsdException w:name="List Continue 3" w:semiHidden="1" w:unhideWhenUsed="1"/>
-    <w:lsdException w:name="List Continue 4" w:semiHidden="1" w:unhideWhenUsed="1"/>
-    <w:lsdException w:name="List Continue 5" w:semiHidden="1" w:unhideWhenUsed="1"/>
-    <w:lsdException w:name="Message Header" w:semiHidden="1" w:unhideWhenUsed="1"/>
-    <w:lsdException w:name="Subtitle" w:uiPriority="11" w:qFormat="1"/>
-    <w:lsdException w:name="Salutation" w:semiHidden="1" w:unhideWhenUsed="1"/>
-    <w:lsdException w:name="Date" w:semiHidden="1" w:unhideWhenUsed="1"/>
-    <w:lsdException w:name="Body Text First Indent" w:semiHidden="1" w:unhideWhenUsed="1"/>
-    <w:lsdException w:name="Body Text First Indent 2" w:semiHidden="1" w:unhideWhenUsed="1"/>
-    <w:lsdException w:name="Note Heading" w:semiHidden="1" w:unhideWhenUsed="1"/>
-    <w:lsdException w:name="Body Text 2" w:semiHidden="1" w:unhideWhenUsed="1"/>
-    <w:lsdException w:name="Body Text 3" w:semiHidden="1" w:unhideWhenUsed="1"/>
-    <w:lsdException w:name="Body Text Indent 2" w:semiHidden="1" w:unhideWhenUsed="1"/>
-    <w:lsdException w:name="Body Text Indent 3" w:semiHidden="1" w:unhideWhenUsed="1"/>
-    <w:lsdException w:name="Block Text" w:semiHidden="1" w:unhideWhenUsed="1"/>
-    <w:lsdException w:name="Hyperlink" w:semiHidden="1" w:unhideWhenUsed="1"/>
-    <w:lsdException w:name="FollowedHyperlink" w:semiHidden="1" w:unhideWhenUsed="1"/>
-    <w:lsdException w:name="Strong" w:uiPriority="22" w:qFormat="1"/>
-    <w:lsdException w:name="Emphasis" w:uiPriority="20" w:qFormat="1"/>
-    <w:lsdException w:name="Document Map" w:semiHidden="1" w:unhideWhenUsed="1"/>
-    <w:lsdException w:name="Plain Text" w:semiHidden="1" w:unhideWhenUsed="1"/>
-    <w:lsdException w:name="E-mail Signature" w:semiHidden="1" w:unhideWhenUsed="1"/>
-    <w:lsdException w:name="HTML Top of Form" w:semiHidden="1" w:unhideWhenUsed="1"/>
-    <w:lsdException w:name="HTML Bottom of Form" w:semiHidden="1" w:unhideWhenUsed="1"/>
-    <w:lsdException w:name="Normal (Web)" w:semiHidden="1" w:unhideWhenUsed="1"/>
-    <w:lsdException w:name="HTML Acronym" w:semiHidden="1" w:unhideWhenUsed="1"/>
-    <w:lsdException w:name="HTML Address" w:semiHidden="1" w:unhideWhenUsed="1"/>
-    <w:lsdException w:name="HTML Cite" w:semiHidden="1" w:unhideWhenUsed="1"/>
-    <w:lsdException w:name="HTML Code" w:semiHidden="1" w:unhideWhenUsed="1"/>
-    <w:lsdException w:name="HTML Definition" w:semiHidden="1" w:unhideWhenUsed="1"/>
-    <w:lsdException w:name="HTML Keyboard" w:semiHidden="1" w:unhideWhenUsed="1"/>
-    <w:lsdException w:name="HTML Preformatted" w:semiHidden="1" w:unhideWhenUsed="1"/>
-    <w:lsdException w:name="HTML Sample" w:semiHidden="1" w:unhideWhenUsed="1"/>
-    <w:lsdException w:name="HTML Typewriter" w:semiHidden="1" w:unhideWhenUsed="1"/>
-    <w:lsdException w:name="HTML Variable" w:semiHidden="1" w:unhideWhenUsed="1"/>
-    <w:lsdException w:name="Normal Table" w:semiHidden="1" w:unhideWhenUsed="1"/>
-    <w:lsdException w:name="annotation subject" w:semiHidden="1" w:unhideWhenUsed="1"/>
-    <w:lsdException w:name="No List" w:semiHidden="1" w:unhideWhenUsed="1"/>
-    <w:lsdException w:name="Outline List 1" w:semiHidden="1" w:unhideWhenUsed="1"/>
-    <w:lsdException w:name="Outline List 2" w:semiHidden="1" w:unhideWhenUsed="1"/>
-    <w:lsdException w:name="Outline List 3" w:semiHidden="1" w:unhideWhenUsed="1"/>
-    <w:lsdException w:name="Table Simple 1" w:semiHidden="1" w:unhideWhenUsed="1"/>
-    <w:lsdException w:name="Table Simple 2" w:semiHidden="1" w:unhideWhenUsed="1"/>
-    <w:lsdException w:name="Table Simple 3" w:semiHidden="1" w:unhideWhenUsed="1"/>
-    <w:lsdException w:name="Table Classic 1" w:semiHidden="1" w:unhideWhenUsed="1"/>
-    <w:lsdException w:name="Table Classic 2" w:semiHidden="1" w:unhideWhenUsed="1"/>
-    <w:lsdException w:name="Table Classic 3" w:semiHidden="1" w:unhideWhenUsed="1"/>
-    <w:lsdException w:name="Table Classic 4" w:semiHidden="1" w:unhideWhenUsed="1"/>
-    <w:lsdException w:name="Table Colorful 1" w:semiHidden="1" w:unhideWhenUsed="1"/>
-    <w:lsdException w:name="Table Colorful 2" w:semiHidden="1" w:unhideWhenUsed="1"/>
-    <w:lsdException w:name="Table Colorful 3" w:semiHidden="1" w:unhideWhenUsed="1"/>
-    <w:lsdException w:name="Table Columns 1" w:semiHidden="1" w:unhideWhenUsed="1"/>
-    <w:lsdException w:name="Table Columns 2" w:semiHidden="1" w:unhideWhenUsed="1"/>
-    <w:lsdException w:name="Table Columns 3" w:semiHidden="1" w:unhideWhenUsed="1"/>
-    <w:lsdException w:name="Table Columns 4" w:semiHidden="1" w:unhideWhenUsed="1"/>
-    <w:lsdException w:name="Table Columns 5" w:semiHidden="1" w:unhideWhenUsed="1"/>
-    <w:lsdException w:name="Table Grid 1" w:semiHidden="1" w:unhideWhenUsed="1"/>
-    <w:lsdException w:name="Table Grid 2" w:semiHidden="1" w:unhideWhenUsed="1"/>
-    <w:lsdException w:name="Table Grid 3" w:semiHidden="1" w:unhideWhenUsed="1"/>
-    <w:lsdException w:name="Table Grid 4" w:semiHidden="1" w:unhideWhenUsed="1"/>
-    <w:lsdException w:name="Table Grid 5" w:semiHidden="1" w:unhideWhenUsed="1"/>
-    <w:lsdException w:name="Table Grid 6" w:semiHidden="1" w:unhideWhenUsed="1"/>
-    <w:lsdException w:name="Table Grid 7" w:semiHidden="1" w:unhideWhenUsed="1"/>
-    <w:lsdException w:name="Table Grid 8" w:semiHidden="1" w:unhideWhenUsed="1"/>
-    <w:lsdException w:name="Table List 1" w:semiHidden="1" w:unhideWhenUsed="1"/>
-    <w:lsdException w:name="Table List 2" w:semiHidden="1" w:unhideWhenUsed="1"/>
-    <w:lsdException w:name="Table List 3" w:semiHidden="1" w:unhideWhenUsed="1"/>
-    <w:lsdException w:name="Table List 4" w:semiHidden="1" w:unhideWhenUsed="1"/>
-    <w:lsdException w:name="Table List 5" w:semiHidden="1" w:unhideWhenUsed="1"/>
-    <w:lsdException w:name="Table List 6" w:semiHidden="1" w:unhideWhenUsed="1"/>
-    <w:lsdException w:name="Table List 7" w:semiHidden="1" w:unhideWhenUsed="1"/>
-    <w:lsdException w:name="Table List 8" w:semiHidden="1" w:unhideWhenUsed="1"/>
-    <w:lsdException w:name="Table 3D effects 1" w:semiHidden="1" w:unhideWhenUsed="1"/>
-    <w:lsdException w:name="Table 3D effects 2" w:semiHidden="1" w:unhideWhenUsed="1"/>
-    <w:lsdException w:name="Table 3D effects 3" w:semiHidden="1" w:unhideWhenUsed="1"/>
-    <w:lsdException w:name="Table Contemporary" w:semiHidden="1" w:unhideWhenUsed="1"/>
-    <w:lsdException w:name="Table Elegant" w:semiHidden="1" w:unhideWhenUsed="1"/>
-    <w:lsdException w:name="Table Professional" w:semiHidden="1" w:unhideWhenUsed="1"/>
-    <w:lsdException w:name="Table Subtle 1" w:semiHidden="1" w:unhideWhenUsed="1"/>
-    <w:lsdException w:name="Table Subtle 2" w:semiHidden="1" w:unhideWhenUsed="1"/>
-    <w:lsdException w:name="Table Web 1" w:semiHidden="1" w:unhideWhenUsed="1"/>
-    <w:lsdException w:name="Table Web 2" w:semiHidden="1" w:unhideWhenUsed="1"/>
-    <w:lsdException w:name="Table Web 3" w:semiHidden="1" w:unhideWhenUsed="1"/>
-    <w:lsdException w:name="Balloon Text" w:semiHidden="1" w:unhideWhenUsed="1"/>
-    <w:lsdException w:name="Table Grid" w:uiPriority="39"/>
-    <w:lsdException w:name="Table Theme" w:semiHidden="1" w:unhideWhenUsed="1"/>
-    <w:lsdException w:name="Placeholder Text" w:semiHidden="1"/>
-    <w:lsdException w:name="No Spacing" w:uiPriority="1" w:qFormat="1"/>
-    <w:lsdException w:name="Light Shading" w:uiPriority="60"/>
-    <w:lsdException w:name="Light List" w:uiPriority="61"/>
-    <w:lsdException w:name="Light Grid" w:uiPriority="62"/>
-    <w:lsdException w:name="Medium Shading 1" w:uiPriority="63"/>
-    <w:lsdException w:name="Medium Shading 2" w:uiPriority="64"/>
-    <w:lsdException w:name="Medium List 1" w:uiPriority="65"/>
-    <w:lsdException w:name="Medium List 2" w:uiPriority="66"/>
-    <w:lsdException w:name="Medium Grid 1" w:uiPriority="67"/>
-    <w:lsdException w:name="Medium Grid 2" w:uiPriority="68"/>
-    <w:lsdException w:name="Medium Grid 3" w:uiPriority="69"/>
-    <w:lsdException w:name="Dark List" w:uiPriority="70"/>
-    <w:lsdException w:name="Colorful Shading" w:uiPriority="71"/>
-    <w:lsdException w:name="Colorful List" w:uiPriority="72"/>
-    <w:lsdException w:name="Colorful Grid" w:uiPriority="73"/>
-    <w:lsdException w:name="Light Shading Accent 1" w:uiPriority="60"/>
-    <w:lsdException w:name="Light List Accent 1" w:uiPriority="61"/>
-    <w:lsdException w:name="Light Grid Accent 1" w:uiPriority="62"/>
-    <w:lsdException w:name="Medium Shading 1 Accent 1" w:uiPriority="63"/>
-    <w:lsdException w:name="Medium Shading 2 Accent 1" w:uiPriority="64"/>
-    <w:lsdException w:name="Medium List 1 Accent 1" w:uiPriority="65"/>
-    <w:lsdException w:name="Revision" w:semiHidden="1"/>
-    <w:lsdException w:name="List Paragraph" w:uiPriority="34" w:qFormat="1"/>
-    <w:lsdException w:name="Quote" w:uiPriority="29" w:qFormat="1"/>
-    <w:lsdException w:name="Intense Quote" w:uiPriority="30" w:qFormat="1"/>
-    <w:lsdException w:name="Medium List 2 Accent 1" w:uiPriority="66"/>
-    <w:lsdException w:name="Medium Grid 1 Accent 1" w:uiPriority="67"/>
-    <w:lsdException w:name="Medium Grid 2 Accent 1" w:uiPriority="68"/>
-    <w:lsdException w:name="Medium Grid 3 Accent 1" w:uiPriority="69"/>
-    <w:lsdException w:name="Dark List Accent 1" w:uiPriority="70"/>
-    <w:lsdException w:name="Colorful Shading Accent 1" w:uiPriority="71"/>
-    <w:lsdException w:name="Colorful List Accent 1" w:uiPriority="72"/>
-    <w:lsdException w:name="Colorful Grid Accent 1" w:uiPriority="73"/>
-    <w:lsdException w:name="Light Shading Accent 2" w:uiPriority="60"/>
-    <w:lsdException w:name="Light List Accent 2" w:uiPriority="61"/>
-    <w:lsdException w:name="Light Grid Accent 2" w:uiPriority="62"/>
-    <w:lsdException w:name="Medium Shading 1 Accent 2" w:uiPriority="63"/>
-    <w:lsdException w:name="Medium Shading 2 Accent 2" w:uiPriority="64"/>
-    <w:lsdException w:name="Medium List 1 Accent 2" w:uiPriority="65"/>
-    <w:lsdException w:name="Medium List 2 Accent 2" w:uiPriority="66"/>
-    <w:lsdException w:name="Medium Grid 1 Accent 2" w:uiPriority="67"/>
-    <w:lsdException w:name="Medium Grid 2 Accent 2" w:uiPriority="68"/>
-    <w:lsdException w:name="Medium Grid 3 Accent 2" w:uiPriority="69"/>
-    <w:lsdException w:name="Dark List Accent 2" w:uiPriority="70"/>
-    <w:lsdException w:name="Colorful Shading Accent 2" w:uiPriority="71"/>
-    <w:lsdException w:name="Colorful List Accent 2" w:uiPriority="72"/>
-    <w:lsdException w:name="Colorful Grid Accent 2" w:uiPriority="73"/>
-    <w:lsdException w:name="Light Shading Accent 3" w:uiPriority="60"/>
-    <w:lsdException w:name="Light List Accent 3" w:uiPriority="61"/>
-    <w:lsdException w:name="Light Grid Accent 3" w:uiPriority="62"/>
-    <w:lsdException w:name="Medium Shading 1 Accent 3" w:uiPriority="63"/>
-    <w:lsdException w:name="Medium Shading 2 Accent 3" w:uiPriority="64"/>
-    <w:lsdException w:name="Medium List 1 Accent 3" w:uiPriority="65"/>
-    <w:lsdException w:name="Medium List 2 Accent 3" w:uiPriority="66"/>
-    <w:lsdException w:name="Medium Grid 1 Accent 3" w:uiPriority="67"/>
-    <w:lsdException w:name="Medium Grid 2 Accent 3" w:uiPriority="68"/>
-    <w:lsdException w:name="Medium Grid 3 Accent 3" w:uiPriority="69"/>
-    <w:lsdException w:name="Dark List Accent 3" w:uiPriority="70"/>
-    <w:lsdException w:name="Colorful Shading Accent 3" w:uiPriority="71"/>
-    <w:lsdException w:name="Colorful List Accent 3" w:uiPriority="72"/>
-    <w:lsdException w:name="Colorful Grid Accent 3" w:uiPriority="73"/>
-    <w:lsdException w:name="Light Shading Accent 4" w:uiPriority="60"/>
-    <w:lsdException w:name="Light List Accent 4" w:uiPriority="61"/>
-    <w:lsdException w:name="Light Grid Accent 4" w:uiPriority="62"/>
-    <w:lsdException w:name="Medium Shading 1 Accent 4" w:uiPriority="63"/>
-    <w:lsdException w:name="Medium Shading 2 Accent 4" w:uiPriority="64"/>
-    <w:lsdException w:name="Medium List 1 Accent 4" w:uiPriority="65"/>
-    <w:lsdException w:name="Medium List 2 Accent 4" w:uiPriority="66"/>
-    <w:lsdException w:name="Medium Grid 1 Accent 4" w:uiPriority="67"/>
-    <w:lsdException w:name="Medium Grid 2 Accent 4" w:uiPriority="68"/>
-    <w:lsdException w:name="Medium Grid 3 Accent 4" w:uiPriority="69"/>
-    <w:lsdException w:name="Dark List Accent 4" w:uiPriority="70"/>
-    <w:lsdException w:name="Colorful Shading Accent 4" w:uiPriority="71"/>
-    <w:lsdException w:name="Colorful List Accent 4" w:uiPriority="72"/>
-    <w:lsdException w:name="Colorful Grid Accent 4" w:uiPriority="73"/>
-    <w:lsdException w:name="Light Shading Accent 5" w:uiPriority="60"/>
-    <w:lsdException w:name="Light List Accent 5" w:uiPriority="61"/>
-    <w:lsdException w:name="Light Grid Accent 5" w:uiPriority="62"/>
-    <w:lsdException w:name="Medium Shading 1 Accent 5" w:uiPriority="63"/>
-    <w:lsdException w:name="Medium Shading 2 Accent 5" w:uiPriority="64"/>
-    <w:lsdException w:name="Medium List 1 Accent 5" w:uiPriority="65"/>
-    <w:lsdException w:name="Medium List 2 Accent 5" w:uiPriority="66"/>
-    <w:lsdException w:name="Medium Grid 1 Accent 5" w:uiPriority="67"/>
-    <w:lsdException w:name="Medium Grid 2 Accent 5" w:uiPriority="68"/>
-    <w:lsdException w:name="Medium Grid 3 Accent 5" w:uiPriority="69"/>
-    <w:lsdException w:name="Dark List Accent 5" w:uiPriority="70"/>
-    <w:lsdException w:name="Colorful Shading Accent 5" w:uiPriority="71"/>
-    <w:lsdException w:name="Colorful List Accent 5" w:uiPriority="72"/>
-    <w:lsdException w:name="Colorful Grid Accent 5" w:uiPriority="73"/>
-    <w:lsdException w:name="Light Shading Accent 6" w:uiPriority="60"/>
-    <w:lsdException w:name="Light List Accent 6" w:uiPriority="61"/>
-    <w:lsdException w:name="Light Grid Accent 6" w:uiPriority="62"/>
-    <w:lsdException w:name="Medium Shading 1 Accent 6" w:uiPriority="63"/>
-    <w:lsdException w:name="Medium Shading 2 Accent 6" w:uiPriority="64"/>
-    <w:lsdException w:name="Medium List 1 Accent 6" w:uiPriority="65"/>
-    <w:lsdException w:name="Medium List 2 Accent 6" w:uiPriority="66"/>
-    <w:lsdException w:name="Medium Grid 1 Accent 6" w:uiPriority="67"/>
-    <w:lsdException w:name="Medium Grid 2 Accent 6" w:uiPriority="68"/>
-    <w:lsdException w:name="Medium Grid 3 Accent 6" w:uiPriority="69"/>
-    <w:lsdException w:name="Dark List Accent 6" w:uiPriority="70"/>
-    <w:lsdException w:name="Colorful Shading Accent 6" w:uiPriority="71"/>
-    <w:lsdException w:name="Colorful List Accent 6" w:uiPriority="72"/>
-    <w:lsdException w:name="Colorful Grid Accent 6" w:uiPriority="73"/>
-    <w:lsdException w:name="Subtle Emphasis" w:uiPriority="19" w:qFormat="1"/>
-    <w:lsdException w:name="Intense Emphasis" w:uiPriority="21" w:qFormat="1"/>
-    <w:lsdException w:name="Subtle Reference" w:uiPriority="31" w:qFormat="1"/>
-    <w:lsdException w:name="Intense Reference" w:uiPriority="32" w:qFormat="1"/>
-    <w:lsdException w:name="Book Title" w:uiPriority="33" w:qFormat="1"/>
-    <w:lsdException w:name="Bibliography" w:semiHidden="1" w:uiPriority="37" w:unhideWhenUsed="1"/>
-    <w:lsdException w:name="TOC Heading" w:semiHidden="1" w:uiPriority="39" w:unhideWhenUsed="1" w:qFormat="1"/>
-    <w:lsdException w:name="Plain Table 1" w:uiPriority="41"/>
-    <w:lsdException w:name="Plain Table 2" w:uiPriority="42"/>
-    <w:lsdException w:name="Plain Table 3" w:uiPriority="43"/>
-    <w:lsdException w:name="Plain Table 4" w:uiPriority="44"/>
-    <w:lsdException w:name="Plain Table 5" w:uiPriority="45"/>
-    <w:lsdException w:name="Grid Table Light" w:uiPriority="40"/>
-    <w:lsdException w:name="Grid Table 1 Light" w:uiPriority="46"/>
-    <w:lsdException w:name="Grid Table 2" w:uiPriority="47"/>
-    <w:lsdException w:name="Grid Table 3" w:uiPriority="48"/>
-    <w:lsdException w:name="Grid Table 4" w:uiPriority="49"/>
-    <w:lsdException w:name="Grid Table 5 Dark" w:uiPriority="50"/>
-    <w:lsdException w:name="Grid Table 6 Colorful" w:uiPriority="51"/>
-    <w:lsdException w:name="Grid Table 7 Colorful" w:uiPriority="52"/>
-    <w:lsdException w:name="Grid Table 1 Light Accent 1" w:uiPriority="46"/>
-    <w:lsdException w:name="Grid Table 2 Accent 1" w:uiPriority="47"/>
-    <w:lsdException w:name="Grid Table 3 Accent 1" w:uiPriority="48"/>
-    <w:lsdException w:name="Grid Table 4 Accent 1" w:uiPriority="49"/>
-    <w:lsdException w:name="Grid Table 5 Dark Accent 1" w:uiPriority="50"/>
-    <w:lsdException w:name="Grid Table 6 Colorful Accent 1" w:uiPriority="51"/>
-    <w:lsdException w:name="Grid Table 7 Colorful Accent 1" w:uiPriority="52"/>
-    <w:lsdException w:name="Grid Table 1 Light Accent 2" w:uiPriority="46"/>
-    <w:lsdException w:name="Grid Table 2 Accent 2" w:uiPriority="47"/>
-    <w:lsdException w:name="Grid Table 3 Accent 2" w:uiPriority="48"/>
-    <w:lsdException w:name="Grid Table 4 Accent 2" w:uiPriority="49"/>
-    <w:lsdException w:name="Grid Table 5 Dark Accent 2" w:uiPriority="50"/>
-    <w:lsdException w:name="Grid Table 6 Colorful Accent 2" w:uiPriority="51"/>
-    <w:lsdException w:name="Grid Table 7 Colorful Accent 2" w:uiPriority="52"/>
-    <w:lsdException w:name="Grid Table 1 Light Accent 3" w:uiPriority="46"/>
-    <w:lsdException w:name="Grid Table 2 Accent 3" w:uiPriority="47"/>
-    <w:lsdException w:name="Grid Table 3 Accent 3" w:uiPriority="48"/>
-    <w:lsdException w:name="Grid Table 4 Accent 3" w:uiPriority="49"/>
-    <w:lsdException w:name="Grid Table 5 Dark Accent 3" w:uiPriority="50"/>
-    <w:lsdException w:name="Grid Table 6 Colorful Accent 3" w:uiPriority="51"/>
-    <w:lsdException w:name="Grid Table 7 Colorful Accent 3" w:uiPriority="52"/>
-    <w:lsdException w:name="Grid Table 1 Light Accent 4" w:uiPriority="46"/>
-    <w:lsdException w:name="Grid Table 2 Accent 4" w:uiPriority="47"/>
-    <w:lsdException w:name="Grid Table 3 Accent 4" w:uiPriority="48"/>
-    <w:lsdException w:name="Grid Table 4 Accent 4" w:uiPriority="49"/>
-    <w:lsdException w:name="Grid Table 5 Dark Accent 4" w:uiPriority="50"/>
-    <w:lsdException w:name="Grid Table 6 Colorful Accent 4" w:uiPriority="51"/>
-    <w:lsdException w:name="Grid Table 7 Colorful Accent 4" w:uiPriority="52"/>
-    <w:lsdException w:name="Grid Table 1 Light Accent 5" w:uiPriority="46"/>
-    <w:lsdException w:name="Grid Table 2 Accent 5" w:uiPriority="47"/>
-    <w:lsdException w:name="Grid Table 3 Accent 5" w:uiPriority="48"/>
-    <w:lsdException w:name="Grid Table 4 Accent 5" w:uiPriority="49"/>
-    <w:lsdException w:name="Grid Table 5 Dark Accent 5" w:uiPriority="50"/>
-    <w:lsdException w:name="Grid Table 6 Colorful Accent 5" w:uiPriority="51"/>
-    <w:lsdException w:name="Grid Table 7 Colorful Accent 5" w:uiPriority="52"/>
-    <w:lsdException w:name="Grid Table 1 Light Accent 6" w:uiPriority="46"/>
-    <w:lsdException w:name="Grid Table 2 Accent 6" w:uiPriority="47"/>
-    <w:lsdException w:name="Grid Table 3 Accent 6" w:uiPriority="48"/>
-    <w:lsdException w:name="Grid Table 4 Accent 6" w:uiPriority="49"/>
-    <w:lsdException w:name="Grid Table 5 Dark Accent 6" w:uiPriority="50"/>
-    <w:lsdException w:name="Grid Table 6 Colorful Accent 6" w:uiPriority="51"/>
-    <w:lsdException w:name="Grid Table 7 Colorful Accent 6" w:uiPriority="52"/>
-    <w:lsdException w:name="List Table 1 Light" w:uiPriority="46"/>
-    <w:lsdException w:name="List Table 2" w:uiPriority="47"/>
-    <w:lsdException w:name="List Table 3" w:uiPriority="48"/>
-    <w:lsdException w:name="List Table 4" w:uiPriority="49"/>
-    <w:lsdException w:name="List Table 5 Dark" w:uiPriority="50"/>
-    <w:lsdException w:name="List Table 6 Colorful" w:uiPriority="51"/>
-    <w:lsdException w:name="List Table 7 Colorful" w:uiPriority="52"/>
-    <w:lsdException w:name="List Table 1 Light Accent 1" w:uiPriority="46"/>
-    <w:lsdException w:name="List Table 2 Accent 1" w:uiPriority="47"/>
-    <w:lsdException w:name="List Table 3 Accent 1" w:uiPriority="48"/>
-    <w:lsdException w:name="List Table 4 Accent 1" w:uiPriority="49"/>
-    <w:lsdException w:name="List Table 5 Dark Accent 1" w:uiPriority="50"/>
-    <w:lsdException w:name="List Table 6 Colorful Accent 1" w:uiPriority="51"/>
-    <w:lsdException w:name="List Table 7 Colorful Accent 1" w:uiPriority="52"/>
-    <w:lsdException w:name="List Table 1 Light Accent 2" w:uiPriority="46"/>
-    <w:lsdException w:name="List Table 2 Accent 2" w:uiPriority="47"/>
-    <w:lsdException w:name="List Table 3 Accent 2" w:uiPriority="48"/>
-    <w:lsdException w:name="List Table 4 Accent 2" w:uiPriority="49"/>
-    <w:lsdException w:name="List Table 5 Dark Accent 2" w:uiPriority="50"/>
-    <w:lsdException w:name="List Table 6 Colorful Accent 2" w:uiPriority="51"/>
-    <w:lsdException w:name="List Table 7 Colorful Accent 2" w:uiPriority="52"/>
-    <w:lsdException w:name="List Table 1 Light Accent 3" w:uiPriority="46"/>
-    <w:lsdException w:name="List Table 2 Accent 3" w:uiPriority="47"/>
-    <w:lsdException w:name="List Table 3 Accent 3" w:uiPriority="48"/>
-    <w:lsdException w:name="List Table 4 Accent 3" w:uiPriority="49"/>
-    <w:lsdException w:name="List Table 5 Dark Accent 3" w:uiPriority="50"/>
-    <w:lsdException w:name="List Table 6 Colorful Accent 3" w:uiPriority="51"/>
-    <w:lsdException w:name="List Table 7 Colorful Accent 3" w:uiPriority="52"/>
-    <w:lsdException w:name="List Table 1 Light Accent 4" w:uiPriority="46"/>
-    <w:lsdException w:name="List Table 2 Accent 4" w:uiPriority="47"/>
-    <w:lsdException w:name="List Table 3 Accent 4" w:uiPriority="48"/>
-    <w:lsdException w:name="List Table 4 Accent 4" w:uiPriority="49"/>
-    <w:lsdException w:name="List Table 5 Dark Accent 4" w:uiPriority="50"/>
-    <w:lsdException w:name="List Table 6 Colorful Accent 4" w:uiPriority="51"/>
-    <w:lsdException w:name="List Table 7 Colorful Accent 4" w:uiPriority="52"/>
-    <w:lsdException w:name="List Table 1 Light Accent 5" w:uiPriority="46"/>
-    <w:lsdException w:name="List Table 2 Accent 5" w:uiPriority="47"/>
-    <w:lsdException w:name="List Table 3 Accent 5" w:uiPriority="48"/>
-    <w:lsdException w:name="List Table 4 Accent 5" w:uiPriority="49"/>
-    <w:lsdException w:name="List Table 5 Dark Accent 5" w:uiPriority="50"/>
-    <w:lsdException w:name="List Table 6 Colorful Accent 5" w:uiPriority="51"/>
-    <w:lsdException w:name="List Table 7 Colorful Accent 5" w:uiPriority="52"/>
-    <w:lsdException w:name="List Table 1 Light Accent 6" w:uiPriority="46"/>
-    <w:lsdException w:name="List Table 2 Accent 6" w:uiPriority="47"/>
-    <w:lsdException w:name="List Table 3 Accent 6" w:uiPriority="48"/>
-    <w:lsdException w:name="List Table 4 Accent 6" w:uiPriority="49"/>
-    <w:lsdException w:name="List Table 5 Dark Accent 6" w:uiPriority="50"/>
-    <w:lsdException w:name="List Table 6 Colorful Accent 6" w:uiPriority="51"/>
-    <w:lsdException w:name="List Table 7 Colorful Accent 6" w:uiPriority="52"/>
+  <w:latentStyles w:defLockedState="0" w:defUIPriority="99" w:defSemiHidden="1" w:defUnhideWhenUsed="1" w:defQFormat="0" w:count="267">
+    <w:lsdException w:name="Normal" w:semiHidden="0" w:uiPriority="0" w:unhideWhenUsed="0" w:qFormat="1"/>
+    <w:lsdException w:name="heading 1" w:semiHidden="0" w:uiPriority="9" w:unhideWhenUsed="0" w:qFormat="1"/>
+    <w:lsdException w:name="heading 2" w:uiPriority="9" w:qFormat="1"/>
+    <w:lsdException w:name="heading 3" w:uiPriority="9" w:qFormat="1"/>
+    <w:lsdException w:name="heading 4" w:uiPriority="9" w:qFormat="1"/>
+    <w:lsdException w:name="heading 5" w:uiPriority="9" w:qFormat="1"/>
+    <w:lsdException w:name="heading 6" w:uiPriority="9" w:qFormat="1"/>
+    <w:lsdException w:name="heading 7" w:uiPriority="9" w:qFormat="1"/>
+    <w:lsdException w:name="heading 8" w:uiPriority="9" w:qFormat="1"/>
+    <w:lsdException w:name="heading 9" w:uiPriority="9" w:qFormat="1"/>
+    <w:lsdException w:name="toc 1" w:uiPriority="39"/>
+    <w:lsdException w:name="toc 2" w:uiPriority="39"/>
+    <w:lsdException w:name="toc 3" w:uiPriority="39"/>
+    <w:lsdException w:name="toc 4" w:uiPriority="39"/>
+    <w:lsdException w:name="toc 5" w:uiPriority="39"/>
+    <w:lsdException w:name="toc 6" w:uiPriority="39"/>
+    <w:lsdException w:name="toc 7" w:uiPriority="39"/>
+    <w:lsdException w:name="toc 8" w:uiPriority="39"/>
+    <w:lsdException w:name="toc 9" w:uiPriority="39"/>
+    <w:lsdException w:name="caption" w:uiPriority="35" w:qFormat="1"/>
+    <w:lsdException w:name="Title" w:semiHidden="0" w:uiPriority="10" w:unhideWhenUsed="0" w:qFormat="1"/>
+    <w:lsdException w:name="Default Paragraph Font" w:uiPriority="1"/>
+    <w:lsdException w:name="Subtitle" w:semiHidden="0" w:uiPriority="11" w:unhideWhenUsed="0" w:qFormat="1"/>
+    <w:lsdException w:name="Strong" w:semiHidden="0" w:uiPriority="22" w:unhideWhenUsed="0" w:qFormat="1"/>
+    <w:lsdException w:name="Emphasis" w:semiHidden="0" w:uiPriority="20" w:unhideWhenUsed="0" w:qFormat="1"/>
+    <w:lsdException w:name="Table Grid" w:semiHidden="0" w:uiPriority="39" w:unhideWhenUsed="0"/>
+    <w:lsdException w:name="Placeholder Text" w:unhideWhenUsed="0"/>
+    <w:lsdException w:name="No Spacing" w:semiHidden="0" w:uiPriority="1" w:unhideWhenUsed="0" w:qFormat="1"/>
+    <w:lsdException w:name="Light Shading" w:semiHidden="0" w:uiPriority="60" w:unhideWhenUsed="0"/>
+    <w:lsdException w:name="Light List" w:semiHidden="0" w:uiPriority="61" w:unhideWhenUsed="0"/>
+    <w:lsdException w:name="Light Grid" w:semiHidden="0" w:uiPriority="62" w:unhideWhenUsed="0"/>
+    <w:lsdException w:name="Medium Shading 1" w:semiHidden="0" w:uiPriority="63" w:unhideWhenUsed="0"/>
+    <w:lsdException w:name="Medium Shading 2" w:semiHidden="0" w:uiPriority="64" w:unhideWhenUsed="0"/>
+    <w:lsdException w:name="Medium List 1" w:semiHidden="0" w:uiPriority="65" w:unhideWhenUsed="0"/>
+    <w:lsdException w:name="Medium List 2" w:semiHidden="0" w:uiPriority="66" w:unhideWhenUsed="0"/>
+    <w:lsdException w:name="Medium Grid 1" w:semiHidden="0" w:uiPriority="67" w:unhideWhenUsed="0"/>
+    <w:lsdException w:name="Medium Grid 2" w:semiHidden="0" w:uiPriority="68" w:unhideWhenUsed="0"/>
+    <w:lsdException w:name="Medium Grid 3" w:semiHidden="0" w:uiPriority="69" w:unhideWhenUsed="0"/>
+    <w:lsdException w:name="Dark List" w:semiHidden="0" w:uiPriority="70" w:unhideWhenUsed="0"/>
+    <w:lsdException w:name="Colorful Shading" w:semiHidden="0" w:uiPriority="71" w:unhideWhenUsed="0"/>
+    <w:lsdException w:name="Colorful List" w:semiHidden="0" w:uiPriority="72" w:unhideWhenUsed="0"/>
+    <w:lsdException w:name="Colorful Grid" w:semiHidden="0" w:uiPriority="73" w:unhideWhenUsed="0"/>
+    <w:lsdException w:name="Light Shading Accent 1" w:semiHidden="0" w:uiPriority="60" w:unhideWhenUsed="0"/>
+    <w:lsdException w:name="Light List Accent 1" w:semiHidden="0" w:uiPriority="61" w:unhideWhenUsed="0"/>
+    <w:lsdException w:name="Light Grid Accent 1" w:semiHidden="0" w:uiPriority="62" w:unhideWhenUsed="0"/>
+    <w:lsdException w:name="Medium Shading 1 Accent 1" w:semiHidden="0" w:uiPriority="63" w:unhideWhenUsed="0"/>
+    <w:lsdException w:name="Medium Shading 2 Accent 1" w:semiHidden="0" w:uiPriority="64" w:unhideWhenUsed="0"/>
+    <w:lsdException w:name="Medium List 1 Accent 1" w:semiHidden="0" w:uiPriority="65" w:unhideWhenUsed="0"/>
+    <w:lsdException w:name="Revision" w:unhideWhenUsed="0"/>
+    <w:lsdException w:name="List Paragraph" w:semiHidden="0" w:uiPriority="34" w:unhideWhenUsed="0" w:qFormat="1"/>
+    <w:lsdException w:name="Quote" w:semiHidden="0" w:uiPriority="29" w:unhideWhenUsed="0" w:qFormat="1"/>
+    <w:lsdException w:name="Intense Quote" w:semiHidden="0" w:uiPriority="30" w:unhideWhenUsed="0" w:qFormat="1"/>
+    <w:lsdException w:name="Medium List 2 Accent 1" w:semiHidden="0" w:uiPriority="66" w:unhideWhenUsed="0"/>
+    <w:lsdException w:name="Medium Grid 1 Accent 1" w:semiHidden="0" w:uiPriority="67" w:unhideWhenUsed="0"/>
+    <w:lsdException w:name="Medium Grid 2 Accent 1" w:semiHidden="0" w:uiPriority="68" w:unhideWhenUsed="0"/>
+    <w:lsdException w:name="Medium Grid 3 Accent 1" w:semiHidden="0" w:uiPriority="69" w:unhideWhenUsed="0"/>
+    <w:lsdException w:name="Dark List Accent 1" w:semiHidden="0" w:uiPriority="70" w:unhideWhenUsed="0"/>
+    <w:lsdException w:name="Colorful Shading Accent 1" w:semiHidden="0" w:uiPriority="71" w:unhideWhenUsed="0"/>
+    <w:lsdException w:name="Colorful List Accent 1" w:semiHidden="0" w:uiPriority="72" w:unhideWhenUsed="0"/>
+    <w:lsdException w:name="Colorful Grid Accent 1" w:semiHidden="0" w:uiPriority="73" w:unhideWhenUsed="0"/>
+    <w:lsdException w:name="Light Shading Accent 2" w:semiHidden="0" w:uiPriority="60" w:unhideWhenUsed="0"/>
+    <w:lsdException w:name="Light List Accent 2" w:semiHidden="0" w:uiPriority="61" w:unhideWhenUsed="0"/>
+    <w:lsdException w:name="Light Grid Accent 2" w:semiHidden="0" w:uiPriority="62" w:unhideWhenUsed="0"/>
+    <w:lsdException w:name="Medium Shading 1 Accent 2" w:semiHidden="0" w:uiPriority="63" w:unhideWhenUsed="0"/>
+    <w:lsdException w:name="Medium Shading 2 Accent 2" w:semiHidden="0" w:uiPriority="64" w:unhideWhenUsed="0"/>
+    <w:lsdException w:name="Medium List 1 Accent 2" w:semiHidden="0" w:uiPriority="65" w:unhideWhenUsed="0"/>
+    <w:lsdException w:name="Medium List 2 Accent 2" w:semiHidden="0" w:uiPriority="66" w:unhideWhenUsed="0"/>
+    <w:lsdException w:name="Medium Grid 1 Accent 2" w:semiHidden="0" w:uiPriority="67" w:unhideWhenUsed="0"/>
+    <w:lsdException w:name="Medium Grid 2 Accent 2" w:semiHidden="0" w:uiPriority="68" w:unhideWhenUsed="0"/>
+    <w:lsdException w:name="Medium Grid 3 Accent 2" w:semiHidden="0" w:uiPriority="69" w:unhideWhenUsed="0"/>
+    <w:lsdException w:name="Dark List Accent 2" w:semiHidden="0" w:uiPriority="70" w:unhideWhenUsed="0"/>
+    <w:lsdException w:name="Colorful Shading Accent 2" w:semiHidden="0" w:uiPriority="71" w:unhideWhenUsed="0"/>
+    <w:lsdException w:name="Colorful List Accent 2" w:semiHidden="0" w:uiPriority="72" w:unhideWhenUsed="0"/>
+    <w:lsdException w:name="Colorful Grid Accent 2" w:semiHidden="0" w:uiPriority="73" w:unhideWhenUsed="0"/>
+    <w:lsdException w:name="Light Shading Accent 3" w:semiHidden="0" w:uiPriority="60" w:unhideWhenUsed="0"/>
+    <w:lsdException w:name="Light List Accent 3" w:semiHidden="0" w:uiPriority="61" w:unhideWhenUsed="0"/>
+    <w:lsdException w:name="Light Grid Accent 3" w:semiHidden="0" w:uiPriority="62" w:unhideWhenUsed="0"/>
+    <w:lsdException w:name="Medium Shading 1 Accent 3" w:semiHidden="0" w:uiPriority="63" w:unhideWhenUsed="0"/>
+    <w:lsdException w:name="Medium Shading 2 Accent 3" w:semiHidden="0" w:uiPriority="64" w:unhideWhenUsed="0"/>
+    <w:lsdException w:name="Medium List 1 Accent 3" w:semiHidden="0" w:uiPriority="65" w:unhideWhenUsed="0"/>
+    <w:lsdException w:name="Medium List 2 Accent 3" w:semiHidden="0" w:uiPriority="66" w:unhideWhenUsed="0"/>
+    <w:lsdException w:name="Medium Grid 1 Accent 3" w:semiHidden="0" w:uiPriority="67" w:unhideWhenUsed="0"/>
+    <w:lsdException w:name="Medium Grid 2 Accent 3" w:semiHidden="0" w:uiPriority="68" w:unhideWhenUsed="0"/>
+    <w:lsdException w:name="Medium Grid 3 Accent 3" w:semiHidden="0" w:uiPriority="69" w:unhideWhenUsed="0"/>
+    <w:lsdException w:name="Dark List Accent 3" w:semiHidden="0" w:uiPriority="70" w:unhideWhenUsed="0"/>
+    <w:lsdException w:name="Colorful Shading Accent 3" w:semiHidden="0" w:uiPriority="71" w:unhideWhenUsed="0"/>
+    <w:lsdException w:name="Colorful List Accent 3" w:semiHidden="0" w:uiPriority="72" w:unhideWhenUsed="0"/>
+    <w:lsdException w:name="Colorful Grid Accent 3" w:semiHidden="0" w:uiPriority="73" w:unhideWhenUsed="0"/>
+    <w:lsdException w:name="Light Shading Accent 4" w:semiHidden="0" w:uiPriority="60" w:unhideWhenUsed="0"/>
+    <w:lsdException w:name="Light List Accent 4" w:semiHidden="0" w:uiPriority="61" w:unhideWhenUsed="0"/>
+    <w:lsdException w:name="Light Grid Accent 4" w:semiHidden="0" w:uiPriority="62" w:unhideWhenUsed="0"/>
+    <w:lsdException w:name="Medium Shading 1 Accent 4" w:semiHidden="0" w:uiPriority="63" w:unhideWhenUsed="0"/>
+    <w:lsdException w:name="Medium Shading 2 Accent 4" w:semiHidden="0" w:uiPriority="64" w:unhideWhenUsed="0"/>
+    <w:lsdException w:name="Medium List 1 Accent 4" w:semiHidden="0" w:uiPriority="65" w:unhideWhenUsed="0"/>
+    <w:lsdException w:name="Medium List 2 Accent 4" w:semiHidden="0" w:uiPriority="66" w:unhideWhenUsed="0"/>
+    <w:lsdException w:name="Medium Grid 1 Accent 4" w:semiHidden="0" w:uiPriority="67" w:unhideWhenUsed="0"/>
+    <w:lsdException w:name="Medium Grid 2 Accent 4" w:semiHidden="0" w:uiPriority="68" w:unhideWhenUsed="0"/>
+    <w:lsdException w:name="Medium Grid 3 Accent 4" w:semiHidden="0" w:uiPriority="69" w:unhideWhenUsed="0"/>
+    <w:lsdException w:name="Dark List Accent 4" w:semiHidden="0" w:uiPriority="70" w:unhideWhenUsed="0"/>
+    <w:lsdException w:name="Colorful Shading Accent 4" w:semiHidden="0" w:uiPriority="71" w:unhideWhenUsed="0"/>
+    <w:lsdException w:name="Colorful List Accent 4" w:semiHidden="0" w:uiPriority="72" w:unhideWhenUsed="0"/>
+    <w:lsdException w:name="Colorful Grid Accent 4" w:semiHidden="0" w:uiPriority="73" w:unhideWhenUsed="0"/>
+    <w:lsdException w:name="Light Shading Accent 5" w:semiHidden="0" w:uiPriority="60" w:unhideWhenUsed="0"/>
+    <w:lsdException w:name="Light List Accent 5" w:semiHidden="0" w:uiPriority="61" w:unhideWhenUsed="0"/>
+    <w:lsdException w:name="Light Grid Accent 5" w:semiHidden="0" w:uiPriority="62" w:unhideWhenUsed="0"/>
+    <w:lsdException w:name="Medium Shading 1 Accent 5" w:semiHidden="0" w:uiPriority="63" w:unhideWhenUsed="0"/>
+    <w:lsdException w:name="Medium Shading 2 Accent 5" w:semiHidden="0" w:uiPriority="64" w:unhideWhenUsed="0"/>
+    <w:lsdException w:name="Medium List 1 Accent 5" w:semiHidden="0" w:uiPriority="65" w:unhideWhenUsed="0"/>
+    <w:lsdException w:name="Medium List 2 Accent 5" w:semiHidden="0" w:uiPriority="66" w:unhideWhenUsed="0"/>
+    <w:lsdException w:name="Medium Grid 1 Accent 5" w:semiHidden="0" w:uiPriority="67" w:unhideWhenUsed="0"/>
+    <w:lsdException w:name="Medium Grid 2 Accent 5" w:semiHidden="0" w:uiPriority="68" w:unhideWhenUsed="0"/>
+    <w:lsdException w:name="Medium Grid 3 Accent 5" w:semiHidden="0" w:uiPriority="69" w:unhideWhenUsed="0"/>
+    <w:lsdException w:name="Dark List Accent 5" w:semiHidden="0" w:uiPriority="70" w:unhideWhenUsed="0"/>
+    <w:lsdException w:name="Colorful Shading Accent 5" w:semiHidden="0" w:uiPriority="71" w:unhideWhenUsed="0"/>
+    <w:lsdException w:name="Colorful List Accent 5" w:semiHidden="0" w:uiPriority="72" w:unhideWhenUsed="0"/>
+    <w:lsdException w:name="Colorful Grid Accent 5" w:semiHidden="0" w:uiPriority="73" w:unhideWhenUsed="0"/>
+    <w:lsdException w:name="Light Shading Accent 6" w:semiHidden="0" w:uiPriority="60" w:unhideWhenUsed="0"/>
+    <w:lsdException w:name="Light List Accent 6" w:semiHidden="0" w:uiPriority="61" w:unhideWhenUsed="0"/>
+    <w:lsdException w:name="Light Grid Accent 6" w:semiHidden="0" w:uiPriority="62" w:unhideWhenUsed="0"/>
+    <w:lsdException w:name="Medium Shading 1 Accent 6" w:semiHidden="0" w:uiPriority="63" w:unhideWhenUsed="0"/>
+    <w:lsdException w:name="Medium Shading 2 Accent 6" w:semiHidden="0" w:uiPriority="64" w:unhideWhenUsed="0"/>
+    <w:lsdException w:name="Medium List 1 Accent 6" w:semiHidden="0" w:uiPriority="65" w:unhideWhenUsed="0"/>
+    <w:lsdException w:name="Medium List 2 Accent 6" w:semiHidden="0" w:uiPriority="66" w:unhideWhenUsed="0"/>
+    <w:lsdException w:name="Medium Grid 1 Accent 6" w:semiHidden="0" w:uiPriority="67" w:unhideWhenUsed="0"/>
+    <w:lsdException w:name="Medium Grid 2 Accent 6" w:semiHidden="0" w:uiPriority="68" w:unhideWhenUsed="0"/>
+    <w:lsdException w:name="Medium Grid 3 Accent 6" w:semiHidden="0" w:uiPriority="69" w:unhideWhenUsed="0"/>
+    <w:lsdException w:name="Dark List Accent 6" w:semiHidden="0" w:uiPriority="70" w:unhideWhenUsed="0"/>
+    <w:lsdException w:name="Colorful Shading Accent 6" w:semiHidden="0" w:uiPriority="71" w:unhideWhenUsed="0"/>
+    <w:lsdException w:name="Colorful List Accent 6" w:semiHidden="0" w:uiPriority="72" w:unhideWhenUsed="0"/>
+    <w:lsdException w:name="Colorful Grid Accent 6" w:semiHidden="0" w:uiPriority="73" w:unhideWhenUsed="0"/>
+    <w:lsdException w:name="Subtle Emphasis" w:semiHidden="0" w:uiPriority="19" w:unhideWhenUsed="0" w:qFormat="1"/>
+    <w:lsdException w:name="Intense Emphasis" w:semiHidden="0" w:uiPriority="21" w:unhideWhenUsed="0" w:qFormat="1"/>
+    <w:lsdException w:name="Subtle Reference" w:semiHidden="0" w:uiPriority="31" w:unhideWhenUsed="0" w:qFormat="1"/>
+    <w:lsdException w:name="Intense Reference" w:semiHidden="0" w:uiPriority="32" w:unhideWhenUsed="0" w:qFormat="1"/>
+    <w:lsdException w:name="Book Title" w:semiHidden="0" w:uiPriority="33" w:unhideWhenUsed="0" w:qFormat="1"/>
+    <w:lsdException w:name="Bibliography" w:uiPriority="37"/>
+    <w:lsdException w:name="TOC Heading" w:uiPriority="39" w:qFormat="1"/>
   </w:latentStyles>
   <w:style w:type="paragraph" w:default="1" w:styleId="Normal">
     <w:name w:val="Normal"/>
@@ -2365,6 +2106,366 @@
     <w:name w:val="msqrt"/>
     <w:basedOn w:val="DefaultParagraphFont"/>
     <w:rsid w:val="001446B8"/>
+  </w:style>
+  <w:style w:type="paragraph" w:styleId="BalloonText">
+    <w:name w:val="Balloon Text"/>
+    <w:basedOn w:val="Normal"/>
+    <w:link w:val="BalloonTextChar"/>
+    <w:uiPriority w:val="99"/>
+    <w:semiHidden/>
+    <w:unhideWhenUsed/>
+    <w:rsid w:val="00B24A17"/>
+    <w:pPr>
+      <w:spacing w:after="0" w:line="240" w:lineRule="auto"/>
+    </w:pPr>
+    <w:rPr>
+      <w:rFonts w:ascii="Tahoma" w:hAnsi="Tahoma" w:cs="Tahoma"/>
+      <w:sz w:val="16"/>
+      <w:szCs w:val="16"/>
+    </w:rPr>
+  </w:style>
+  <w:style w:type="character" w:customStyle="1" w:styleId="BalloonTextChar">
+    <w:name w:val="Balloon Text Char"/>
+    <w:basedOn w:val="DefaultParagraphFont"/>
+    <w:link w:val="BalloonText"/>
+    <w:uiPriority w:val="99"/>
+    <w:semiHidden/>
+    <w:rsid w:val="00B24A17"/>
+    <w:rPr>
+      <w:rFonts w:ascii="Tahoma" w:hAnsi="Tahoma" w:cs="Tahoma"/>
+      <w:sz w:val="16"/>
+      <w:szCs w:val="16"/>
+    </w:rPr>
+  </w:style>
+</w:styles>
+</file>
+
+<file path=word/stylesWithEffects.xml><?xml version="1.0" encoding="utf-8"?>
+<w:styles xmlns:wpc="http://schemas.microsoft.com/office/word/2010/wordprocessingCanvas" xmlns:mc="http://schemas.openxmlformats.org/markup-compatibility/2006" xmlns:o="urn:schemas-microsoft-com:office:office" xmlns:r="http://schemas.openxmlformats.org/officeDocument/2006/relationships" xmlns:m="http://schemas.openxmlformats.org/officeDocument/2006/math" xmlns:v="urn:schemas-microsoft-com:vml" xmlns:wp14="http://schemas.microsoft.com/office/word/2010/wordprocessingDrawing" xmlns:wp="http://schemas.openxmlformats.org/drawingml/2006/wordprocessingDrawing" xmlns:w10="urn:schemas-microsoft-com:office:word" xmlns:w="http://schemas.openxmlformats.org/wordprocessingml/2006/main" xmlns:w14="http://schemas.microsoft.com/office/word/2010/wordml" xmlns:wpg="http://schemas.microsoft.com/office/word/2010/wordprocessingGroup" xmlns:wpi="http://schemas.microsoft.com/office/word/2010/wordprocessingInk" xmlns:wne="http://schemas.microsoft.com/office/word/2006/wordml" xmlns:wps="http://schemas.microsoft.com/office/word/2010/wordprocessingShape" mc:Ignorable="w14 wp14">
+  <w:docDefaults>
+    <w:rPrDefault>
+      <w:rPr>
+        <w:rFonts w:asciiTheme="minorHAnsi" w:eastAsiaTheme="minorHAnsi" w:hAnsiTheme="minorHAnsi" w:cstheme="minorBidi"/>
+        <w:sz w:val="22"/>
+        <w:szCs w:val="22"/>
+        <w:lang w:val="da-DK" w:eastAsia="en-US" w:bidi="ar-SA"/>
+      </w:rPr>
+    </w:rPrDefault>
+    <w:pPrDefault>
+      <w:pPr>
+        <w:spacing w:after="160" w:line="259" w:lineRule="auto"/>
+      </w:pPr>
+    </w:pPrDefault>
+  </w:docDefaults>
+  <w:latentStyles w:defLockedState="0" w:defUIPriority="99" w:defSemiHidden="1" w:defUnhideWhenUsed="1" w:defQFormat="0" w:count="267">
+    <w:lsdException w:name="Normal" w:semiHidden="0" w:uiPriority="0" w:unhideWhenUsed="0" w:qFormat="1"/>
+    <w:lsdException w:name="heading 1" w:semiHidden="0" w:uiPriority="9" w:unhideWhenUsed="0" w:qFormat="1"/>
+    <w:lsdException w:name="heading 2" w:uiPriority="9" w:qFormat="1"/>
+    <w:lsdException w:name="heading 3" w:uiPriority="9" w:qFormat="1"/>
+    <w:lsdException w:name="heading 4" w:uiPriority="9" w:qFormat="1"/>
+    <w:lsdException w:name="heading 5" w:uiPriority="9" w:qFormat="1"/>
+    <w:lsdException w:name="heading 6" w:uiPriority="9" w:qFormat="1"/>
+    <w:lsdException w:name="heading 7" w:uiPriority="9" w:qFormat="1"/>
+    <w:lsdException w:name="heading 8" w:uiPriority="9" w:qFormat="1"/>
+    <w:lsdException w:name="heading 9" w:uiPriority="9" w:qFormat="1"/>
+    <w:lsdException w:name="toc 1" w:uiPriority="39"/>
+    <w:lsdException w:name="toc 2" w:uiPriority="39"/>
+    <w:lsdException w:name="toc 3" w:uiPriority="39"/>
+    <w:lsdException w:name="toc 4" w:uiPriority="39"/>
+    <w:lsdException w:name="toc 5" w:uiPriority="39"/>
+    <w:lsdException w:name="toc 6" w:uiPriority="39"/>
+    <w:lsdException w:name="toc 7" w:uiPriority="39"/>
+    <w:lsdException w:name="toc 8" w:uiPriority="39"/>
+    <w:lsdException w:name="toc 9" w:uiPriority="39"/>
+    <w:lsdException w:name="caption" w:uiPriority="35" w:qFormat="1"/>
+    <w:lsdException w:name="Title" w:semiHidden="0" w:uiPriority="10" w:unhideWhenUsed="0" w:qFormat="1"/>
+    <w:lsdException w:name="Default Paragraph Font" w:uiPriority="1"/>
+    <w:lsdException w:name="Subtitle" w:semiHidden="0" w:uiPriority="11" w:unhideWhenUsed="0" w:qFormat="1"/>
+    <w:lsdException w:name="Strong" w:semiHidden="0" w:uiPriority="22" w:unhideWhenUsed="0" w:qFormat="1"/>
+    <w:lsdException w:name="Emphasis" w:semiHidden="0" w:uiPriority="20" w:unhideWhenUsed="0" w:qFormat="1"/>
+    <w:lsdException w:name="Table Grid" w:semiHidden="0" w:uiPriority="39" w:unhideWhenUsed="0"/>
+    <w:lsdException w:name="Placeholder Text" w:unhideWhenUsed="0"/>
+    <w:lsdException w:name="No Spacing" w:semiHidden="0" w:uiPriority="1" w:unhideWhenUsed="0" w:qFormat="1"/>
+    <w:lsdException w:name="Light Shading" w:semiHidden="0" w:uiPriority="60" w:unhideWhenUsed="0"/>
+    <w:lsdException w:name="Light List" w:semiHidden="0" w:uiPriority="61" w:unhideWhenUsed="0"/>
+    <w:lsdException w:name="Light Grid" w:semiHidden="0" w:uiPriority="62" w:unhideWhenUsed="0"/>
+    <w:lsdException w:name="Medium Shading 1" w:semiHidden="0" w:uiPriority="63" w:unhideWhenUsed="0"/>
+    <w:lsdException w:name="Medium Shading 2" w:semiHidden="0" w:uiPriority="64" w:unhideWhenUsed="0"/>
+    <w:lsdException w:name="Medium List 1" w:semiHidden="0" w:uiPriority="65" w:unhideWhenUsed="0"/>
+    <w:lsdException w:name="Medium List 2" w:semiHidden="0" w:uiPriority="66" w:unhideWhenUsed="0"/>
+    <w:lsdException w:name="Medium Grid 1" w:semiHidden="0" w:uiPriority="67" w:unhideWhenUsed="0"/>
+    <w:lsdException w:name="Medium Grid 2" w:semiHidden="0" w:uiPriority="68" w:unhideWhenUsed="0"/>
+    <w:lsdException w:name="Medium Grid 3" w:semiHidden="0" w:uiPriority="69" w:unhideWhenUsed="0"/>
+    <w:lsdException w:name="Dark List" w:semiHidden="0" w:uiPriority="70" w:unhideWhenUsed="0"/>
+    <w:lsdException w:name="Colorful Shading" w:semiHidden="0" w:uiPriority="71" w:unhideWhenUsed="0"/>
+    <w:lsdException w:name="Colorful List" w:semiHidden="0" w:uiPriority="72" w:unhideWhenUsed="0"/>
+    <w:lsdException w:name="Colorful Grid" w:semiHidden="0" w:uiPriority="73" w:unhideWhenUsed="0"/>
+    <w:lsdException w:name="Light Shading Accent 1" w:semiHidden="0" w:uiPriority="60" w:unhideWhenUsed="0"/>
+    <w:lsdException w:name="Light List Accent 1" w:semiHidden="0" w:uiPriority="61" w:unhideWhenUsed="0"/>
+    <w:lsdException w:name="Light Grid Accent 1" w:semiHidden="0" w:uiPriority="62" w:unhideWhenUsed="0"/>
+    <w:lsdException w:name="Medium Shading 1 Accent 1" w:semiHidden="0" w:uiPriority="63" w:unhideWhenUsed="0"/>
+    <w:lsdException w:name="Medium Shading 2 Accent 1" w:semiHidden="0" w:uiPriority="64" w:unhideWhenUsed="0"/>
+    <w:lsdException w:name="Medium List 1 Accent 1" w:semiHidden="0" w:uiPriority="65" w:unhideWhenUsed="0"/>
+    <w:lsdException w:name="Revision" w:unhideWhenUsed="0"/>
+    <w:lsdException w:name="List Paragraph" w:semiHidden="0" w:uiPriority="34" w:unhideWhenUsed="0" w:qFormat="1"/>
+    <w:lsdException w:name="Quote" w:semiHidden="0" w:uiPriority="29" w:unhideWhenUsed="0" w:qFormat="1"/>
+    <w:lsdException w:name="Intense Quote" w:semiHidden="0" w:uiPriority="30" w:unhideWhenUsed="0" w:qFormat="1"/>
+    <w:lsdException w:name="Medium List 2 Accent 1" w:semiHidden="0" w:uiPriority="66" w:unhideWhenUsed="0"/>
+    <w:lsdException w:name="Medium Grid 1 Accent 1" w:semiHidden="0" w:uiPriority="67" w:unhideWhenUsed="0"/>
+    <w:lsdException w:name="Medium Grid 2 Accent 1" w:semiHidden="0" w:uiPriority="68" w:unhideWhenUsed="0"/>
+    <w:lsdException w:name="Medium Grid 3 Accent 1" w:semiHidden="0" w:uiPriority="69" w:unhideWhenUsed="0"/>
+    <w:lsdException w:name="Dark List Accent 1" w:semiHidden="0" w:uiPriority="70" w:unhideWhenUsed="0"/>
+    <w:lsdException w:name="Colorful Shading Accent 1" w:semiHidden="0" w:uiPriority="71" w:unhideWhenUsed="0"/>
+    <w:lsdException w:name="Colorful List Accent 1" w:semiHidden="0" w:uiPriority="72" w:unhideWhenUsed="0"/>
+    <w:lsdException w:name="Colorful Grid Accent 1" w:semiHidden="0" w:uiPriority="73" w:unhideWhenUsed="0"/>
+    <w:lsdException w:name="Light Shading Accent 2" w:semiHidden="0" w:uiPriority="60" w:unhideWhenUsed="0"/>
+    <w:lsdException w:name="Light List Accent 2" w:semiHidden="0" w:uiPriority="61" w:unhideWhenUsed="0"/>
+    <w:lsdException w:name="Light Grid Accent 2" w:semiHidden="0" w:uiPriority="62" w:unhideWhenUsed="0"/>
+    <w:lsdException w:name="Medium Shading 1 Accent 2" w:semiHidden="0" w:uiPriority="63" w:unhideWhenUsed="0"/>
+    <w:lsdException w:name="Medium Shading 2 Accent 2" w:semiHidden="0" w:uiPriority="64" w:unhideWhenUsed="0"/>
+    <w:lsdException w:name="Medium List 1 Accent 2" w:semiHidden="0" w:uiPriority="65" w:unhideWhenUsed="0"/>
+    <w:lsdException w:name="Medium List 2 Accent 2" w:semiHidden="0" w:uiPriority="66" w:unhideWhenUsed="0"/>
+    <w:lsdException w:name="Medium Grid 1 Accent 2" w:semiHidden="0" w:uiPriority="67" w:unhideWhenUsed="0"/>
+    <w:lsdException w:name="Medium Grid 2 Accent 2" w:semiHidden="0" w:uiPriority="68" w:unhideWhenUsed="0"/>
+    <w:lsdException w:name="Medium Grid 3 Accent 2" w:semiHidden="0" w:uiPriority="69" w:unhideWhenUsed="0"/>
+    <w:lsdException w:name="Dark List Accent 2" w:semiHidden="0" w:uiPriority="70" w:unhideWhenUsed="0"/>
+    <w:lsdException w:name="Colorful Shading Accent 2" w:semiHidden="0" w:uiPriority="71" w:unhideWhenUsed="0"/>
+    <w:lsdException w:name="Colorful List Accent 2" w:semiHidden="0" w:uiPriority="72" w:unhideWhenUsed="0"/>
+    <w:lsdException w:name="Colorful Grid Accent 2" w:semiHidden="0" w:uiPriority="73" w:unhideWhenUsed="0"/>
+    <w:lsdException w:name="Light Shading Accent 3" w:semiHidden="0" w:uiPriority="60" w:unhideWhenUsed="0"/>
+    <w:lsdException w:name="Light List Accent 3" w:semiHidden="0" w:uiPriority="61" w:unhideWhenUsed="0"/>
+    <w:lsdException w:name="Light Grid Accent 3" w:semiHidden="0" w:uiPriority="62" w:unhideWhenUsed="0"/>
+    <w:lsdException w:name="Medium Shading 1 Accent 3" w:semiHidden="0" w:uiPriority="63" w:unhideWhenUsed="0"/>
+    <w:lsdException w:name="Medium Shading 2 Accent 3" w:semiHidden="0" w:uiPriority="64" w:unhideWhenUsed="0"/>
+    <w:lsdException w:name="Medium List 1 Accent 3" w:semiHidden="0" w:uiPriority="65" w:unhideWhenUsed="0"/>
+    <w:lsdException w:name="Medium List 2 Accent 3" w:semiHidden="0" w:uiPriority="66" w:unhideWhenUsed="0"/>
+    <w:lsdException w:name="Medium Grid 1 Accent 3" w:semiHidden="0" w:uiPriority="67" w:unhideWhenUsed="0"/>
+    <w:lsdException w:name="Medium Grid 2 Accent 3" w:semiHidden="0" w:uiPriority="68" w:unhideWhenUsed="0"/>
+    <w:lsdException w:name="Medium Grid 3 Accent 3" w:semiHidden="0" w:uiPriority="69" w:unhideWhenUsed="0"/>
+    <w:lsdException w:name="Dark List Accent 3" w:semiHidden="0" w:uiPriority="70" w:unhideWhenUsed="0"/>
+    <w:lsdException w:name="Colorful Shading Accent 3" w:semiHidden="0" w:uiPriority="71" w:unhideWhenUsed="0"/>
+    <w:lsdException w:name="Colorful List Accent 3" w:semiHidden="0" w:uiPriority="72" w:unhideWhenUsed="0"/>
+    <w:lsdException w:name="Colorful Grid Accent 3" w:semiHidden="0" w:uiPriority="73" w:unhideWhenUsed="0"/>
+    <w:lsdException w:name="Light Shading Accent 4" w:semiHidden="0" w:uiPriority="60" w:unhideWhenUsed="0"/>
+    <w:lsdException w:name="Light List Accent 4" w:semiHidden="0" w:uiPriority="61" w:unhideWhenUsed="0"/>
+    <w:lsdException w:name="Light Grid Accent 4" w:semiHidden="0" w:uiPriority="62" w:unhideWhenUsed="0"/>
+    <w:lsdException w:name="Medium Shading 1 Accent 4" w:semiHidden="0" w:uiPriority="63" w:unhideWhenUsed="0"/>
+    <w:lsdException w:name="Medium Shading 2 Accent 4" w:semiHidden="0" w:uiPriority="64" w:unhideWhenUsed="0"/>
+    <w:lsdException w:name="Medium List 1 Accent 4" w:semiHidden="0" w:uiPriority="65" w:unhideWhenUsed="0"/>
+    <w:lsdException w:name="Medium List 2 Accent 4" w:semiHidden="0" w:uiPriority="66" w:unhideWhenUsed="0"/>
+    <w:lsdException w:name="Medium Grid 1 Accent 4" w:semiHidden="0" w:uiPriority="67" w:unhideWhenUsed="0"/>
+    <w:lsdException w:name="Medium Grid 2 Accent 4" w:semiHidden="0" w:uiPriority="68" w:unhideWhenUsed="0"/>
+    <w:lsdException w:name="Medium Grid 3 Accent 4" w:semiHidden="0" w:uiPriority="69" w:unhideWhenUsed="0"/>
+    <w:lsdException w:name="Dark List Accent 4" w:semiHidden="0" w:uiPriority="70" w:unhideWhenUsed="0"/>
+    <w:lsdException w:name="Colorful Shading Accent 4" w:semiHidden="0" w:uiPriority="71" w:unhideWhenUsed="0"/>
+    <w:lsdException w:name="Colorful List Accent 4" w:semiHidden="0" w:uiPriority="72" w:unhideWhenUsed="0"/>
+    <w:lsdException w:name="Colorful Grid Accent 4" w:semiHidden="0" w:uiPriority="73" w:unhideWhenUsed="0"/>
+    <w:lsdException w:name="Light Shading Accent 5" w:semiHidden="0" w:uiPriority="60" w:unhideWhenUsed="0"/>
+    <w:lsdException w:name="Light List Accent 5" w:semiHidden="0" w:uiPriority="61" w:unhideWhenUsed="0"/>
+    <w:lsdException w:name="Light Grid Accent 5" w:semiHidden="0" w:uiPriority="62" w:unhideWhenUsed="0"/>
+    <w:lsdException w:name="Medium Shading 1 Accent 5" w:semiHidden="0" w:uiPriority="63" w:unhideWhenUsed="0"/>
+    <w:lsdException w:name="Medium Shading 2 Accent 5" w:semiHidden="0" w:uiPriority="64" w:unhideWhenUsed="0"/>
+    <w:lsdException w:name="Medium List 1 Accent 5" w:semiHidden="0" w:uiPriority="65" w:unhideWhenUsed="0"/>
+    <w:lsdException w:name="Medium List 2 Accent 5" w:semiHidden="0" w:uiPriority="66" w:unhideWhenUsed="0"/>
+    <w:lsdException w:name="Medium Grid 1 Accent 5" w:semiHidden="0" w:uiPriority="67" w:unhideWhenUsed="0"/>
+    <w:lsdException w:name="Medium Grid 2 Accent 5" w:semiHidden="0" w:uiPriority="68" w:unhideWhenUsed="0"/>
+    <w:lsdException w:name="Medium Grid 3 Accent 5" w:semiHidden="0" w:uiPriority="69" w:unhideWhenUsed="0"/>
+    <w:lsdException w:name="Dark List Accent 5" w:semiHidden="0" w:uiPriority="70" w:unhideWhenUsed="0"/>
+    <w:lsdException w:name="Colorful Shading Accent 5" w:semiHidden="0" w:uiPriority="71" w:unhideWhenUsed="0"/>
+    <w:lsdException w:name="Colorful List Accent 5" w:semiHidden="0" w:uiPriority="72" w:unhideWhenUsed="0"/>
+    <w:lsdException w:name="Colorful Grid Accent 5" w:semiHidden="0" w:uiPriority="73" w:unhideWhenUsed="0"/>
+    <w:lsdException w:name="Light Shading Accent 6" w:semiHidden="0" w:uiPriority="60" w:unhideWhenUsed="0"/>
+    <w:lsdException w:name="Light List Accent 6" w:semiHidden="0" w:uiPriority="61" w:unhideWhenUsed="0"/>
+    <w:lsdException w:name="Light Grid Accent 6" w:semiHidden="0" w:uiPriority="62" w:unhideWhenUsed="0"/>
+    <w:lsdException w:name="Medium Shading 1 Accent 6" w:semiHidden="0" w:uiPriority="63" w:unhideWhenUsed="0"/>
+    <w:lsdException w:name="Medium Shading 2 Accent 6" w:semiHidden="0" w:uiPriority="64" w:unhideWhenUsed="0"/>
+    <w:lsdException w:name="Medium List 1 Accent 6" w:semiHidden="0" w:uiPriority="65" w:unhideWhenUsed="0"/>
+    <w:lsdException w:name="Medium List 2 Accent 6" w:semiHidden="0" w:uiPriority="66" w:unhideWhenUsed="0"/>
+    <w:lsdException w:name="Medium Grid 1 Accent 6" w:semiHidden="0" w:uiPriority="67" w:unhideWhenUsed="0"/>
+    <w:lsdException w:name="Medium Grid 2 Accent 6" w:semiHidden="0" w:uiPriority="68" w:unhideWhenUsed="0"/>
+    <w:lsdException w:name="Medium Grid 3 Accent 6" w:semiHidden="0" w:uiPriority="69" w:unhideWhenUsed="0"/>
+    <w:lsdException w:name="Dark List Accent 6" w:semiHidden="0" w:uiPriority="70" w:unhideWhenUsed="0"/>
+    <w:lsdException w:name="Colorful Shading Accent 6" w:semiHidden="0" w:uiPriority="71" w:unhideWhenUsed="0"/>
+    <w:lsdException w:name="Colorful List Accent 6" w:semiHidden="0" w:uiPriority="72" w:unhideWhenUsed="0"/>
+    <w:lsdException w:name="Colorful Grid Accent 6" w:semiHidden="0" w:uiPriority="73" w:unhideWhenUsed="0"/>
+    <w:lsdException w:name="Subtle Emphasis" w:semiHidden="0" w:uiPriority="19" w:unhideWhenUsed="0" w:qFormat="1"/>
+    <w:lsdException w:name="Intense Emphasis" w:semiHidden="0" w:uiPriority="21" w:unhideWhenUsed="0" w:qFormat="1"/>
+    <w:lsdException w:name="Subtle Reference" w:semiHidden="0" w:uiPriority="31" w:unhideWhenUsed="0" w:qFormat="1"/>
+    <w:lsdException w:name="Intense Reference" w:semiHidden="0" w:uiPriority="32" w:unhideWhenUsed="0" w:qFormat="1"/>
+    <w:lsdException w:name="Book Title" w:semiHidden="0" w:uiPriority="33" w:unhideWhenUsed="0" w:qFormat="1"/>
+    <w:lsdException w:name="Bibliography" w:uiPriority="37"/>
+    <w:lsdException w:name="TOC Heading" w:uiPriority="39" w:qFormat="1"/>
+  </w:latentStyles>
+  <w:style w:type="paragraph" w:default="1" w:styleId="Normal">
+    <w:name w:val="Normal"/>
+    <w:qFormat/>
+  </w:style>
+  <w:style w:type="paragraph" w:styleId="Heading1">
+    <w:name w:val="heading 1"/>
+    <w:basedOn w:val="Normal"/>
+    <w:next w:val="Normal"/>
+    <w:link w:val="Heading1Char"/>
+    <w:uiPriority w:val="9"/>
+    <w:qFormat/>
+    <w:rsid w:val="009F2242"/>
+    <w:pPr>
+      <w:keepNext/>
+      <w:keepLines/>
+      <w:spacing w:before="240" w:after="0"/>
+      <w:outlineLvl w:val="0"/>
+    </w:pPr>
+    <w:rPr>
+      <w:rFonts w:asciiTheme="majorHAnsi" w:eastAsiaTheme="majorEastAsia" w:hAnsiTheme="majorHAnsi" w:cstheme="majorBidi"/>
+      <w:color w:val="2E74B5" w:themeColor="accent1" w:themeShade="BF"/>
+      <w:sz w:val="32"/>
+      <w:szCs w:val="32"/>
+    </w:rPr>
+  </w:style>
+  <w:style w:type="character" w:default="1" w:styleId="DefaultParagraphFont">
+    <w:name w:val="Default Paragraph Font"/>
+    <w:uiPriority w:val="1"/>
+    <w:semiHidden/>
+    <w:unhideWhenUsed/>
+  </w:style>
+  <w:style w:type="table" w:default="1" w:styleId="TableNormal">
+    <w:name w:val="Normal Table"/>
+    <w:uiPriority w:val="99"/>
+    <w:semiHidden/>
+    <w:unhideWhenUsed/>
+    <w:tblPr>
+      <w:tblInd w:w="0" w:type="dxa"/>
+      <w:tblCellMar>
+        <w:top w:w="0" w:type="dxa"/>
+        <w:left w:w="108" w:type="dxa"/>
+        <w:bottom w:w="0" w:type="dxa"/>
+        <w:right w:w="108" w:type="dxa"/>
+      </w:tblCellMar>
+    </w:tblPr>
+  </w:style>
+  <w:style w:type="numbering" w:default="1" w:styleId="NoList">
+    <w:name w:val="No List"/>
+    <w:uiPriority w:val="99"/>
+    <w:semiHidden/>
+    <w:unhideWhenUsed/>
+  </w:style>
+  <w:style w:type="character" w:customStyle="1" w:styleId="Heading1Char">
+    <w:name w:val="Heading 1 Char"/>
+    <w:basedOn w:val="DefaultParagraphFont"/>
+    <w:link w:val="Heading1"/>
+    <w:uiPriority w:val="9"/>
+    <w:rsid w:val="009F2242"/>
+    <w:rPr>
+      <w:rFonts w:asciiTheme="majorHAnsi" w:eastAsiaTheme="majorEastAsia" w:hAnsiTheme="majorHAnsi" w:cstheme="majorBidi"/>
+      <w:color w:val="2E74B5" w:themeColor="accent1" w:themeShade="BF"/>
+      <w:sz w:val="32"/>
+      <w:szCs w:val="32"/>
+    </w:rPr>
+  </w:style>
+  <w:style w:type="character" w:styleId="PlaceholderText">
+    <w:name w:val="Placeholder Text"/>
+    <w:basedOn w:val="DefaultParagraphFont"/>
+    <w:uiPriority w:val="99"/>
+    <w:semiHidden/>
+    <w:rsid w:val="009F2242"/>
+    <w:rPr>
+      <w:color w:val="808080"/>
+    </w:rPr>
+  </w:style>
+  <w:style w:type="paragraph" w:styleId="Title">
+    <w:name w:val="Title"/>
+    <w:basedOn w:val="Normal"/>
+    <w:next w:val="Normal"/>
+    <w:link w:val="TitleChar"/>
+    <w:uiPriority w:val="10"/>
+    <w:qFormat/>
+    <w:rsid w:val="00FF0345"/>
+    <w:pPr>
+      <w:spacing w:after="0" w:line="240" w:lineRule="auto"/>
+      <w:contextualSpacing/>
+    </w:pPr>
+    <w:rPr>
+      <w:rFonts w:asciiTheme="majorHAnsi" w:eastAsiaTheme="majorEastAsia" w:hAnsiTheme="majorHAnsi" w:cstheme="majorBidi"/>
+      <w:spacing w:val="-10"/>
+      <w:kern w:val="28"/>
+      <w:sz w:val="56"/>
+      <w:szCs w:val="56"/>
+    </w:rPr>
+  </w:style>
+  <w:style w:type="character" w:customStyle="1" w:styleId="TitleChar">
+    <w:name w:val="Title Char"/>
+    <w:basedOn w:val="DefaultParagraphFont"/>
+    <w:link w:val="Title"/>
+    <w:uiPriority w:val="10"/>
+    <w:rsid w:val="00FF0345"/>
+    <w:rPr>
+      <w:rFonts w:asciiTheme="majorHAnsi" w:eastAsiaTheme="majorEastAsia" w:hAnsiTheme="majorHAnsi" w:cstheme="majorBidi"/>
+      <w:spacing w:val="-10"/>
+      <w:kern w:val="28"/>
+      <w:sz w:val="56"/>
+      <w:szCs w:val="56"/>
+    </w:rPr>
+  </w:style>
+  <w:style w:type="character" w:styleId="SubtleEmphasis">
+    <w:name w:val="Subtle Emphasis"/>
+    <w:basedOn w:val="DefaultParagraphFont"/>
+    <w:uiPriority w:val="19"/>
+    <w:qFormat/>
+    <w:rsid w:val="006F202A"/>
+    <w:rPr>
+      <w:i/>
+      <w:iCs/>
+      <w:color w:val="404040" w:themeColor="text1" w:themeTint="BF"/>
+    </w:rPr>
+  </w:style>
+  <w:style w:type="character" w:customStyle="1" w:styleId="mi">
+    <w:name w:val="mi"/>
+    <w:basedOn w:val="DefaultParagraphFont"/>
+    <w:rsid w:val="007B07BD"/>
+  </w:style>
+  <w:style w:type="character" w:customStyle="1" w:styleId="mo">
+    <w:name w:val="mo"/>
+    <w:basedOn w:val="DefaultParagraphFont"/>
+    <w:rsid w:val="007B07BD"/>
+  </w:style>
+  <w:style w:type="character" w:customStyle="1" w:styleId="mn">
+    <w:name w:val="mn"/>
+    <w:basedOn w:val="DefaultParagraphFont"/>
+    <w:rsid w:val="007B07BD"/>
+  </w:style>
+  <w:style w:type="character" w:customStyle="1" w:styleId="msqrt">
+    <w:name w:val="msqrt"/>
+    <w:basedOn w:val="DefaultParagraphFont"/>
+    <w:rsid w:val="001446B8"/>
+  </w:style>
+  <w:style w:type="paragraph" w:styleId="BalloonText">
+    <w:name w:val="Balloon Text"/>
+    <w:basedOn w:val="Normal"/>
+    <w:link w:val="BalloonTextChar"/>
+    <w:uiPriority w:val="99"/>
+    <w:semiHidden/>
+    <w:unhideWhenUsed/>
+    <w:rsid w:val="00B24A17"/>
+    <w:pPr>
+      <w:spacing w:after="0" w:line="240" w:lineRule="auto"/>
+    </w:pPr>
+    <w:rPr>
+      <w:rFonts w:ascii="Tahoma" w:hAnsi="Tahoma" w:cs="Tahoma"/>
+      <w:sz w:val="16"/>
+      <w:szCs w:val="16"/>
+    </w:rPr>
+  </w:style>
+  <w:style w:type="character" w:customStyle="1" w:styleId="BalloonTextChar">
+    <w:name w:val="Balloon Text Char"/>
+    <w:basedOn w:val="DefaultParagraphFont"/>
+    <w:link w:val="BalloonText"/>
+    <w:uiPriority w:val="99"/>
+    <w:semiHidden/>
+    <w:rsid w:val="00B24A17"/>
+    <w:rPr>
+      <w:rFonts w:ascii="Tahoma" w:hAnsi="Tahoma" w:cs="Tahoma"/>
+      <w:sz w:val="16"/>
+      <w:szCs w:val="16"/>
+    </w:rPr>
   </w:style>
 </w:styles>
 </file>
@@ -2412,7 +2513,7 @@
     </a:clrScheme>
     <a:fontScheme name="Office">
       <a:majorFont>
-        <a:latin typeface="Calibri Light" panose="020F0302020204030204"/>
+        <a:latin typeface="Calibri Light"/>
         <a:ea typeface=""/>
         <a:cs typeface=""/>
         <a:font script="Jpan" typeface="ＭＳ ゴシック"/>
@@ -2447,7 +2548,7 @@
         <a:font script="Geor" typeface="Sylfaen"/>
       </a:majorFont>
       <a:minorFont>
-        <a:latin typeface="Calibri" panose="020F0502020204030204"/>
+        <a:latin typeface="Calibri"/>
         <a:ea typeface=""/>
         <a:cs typeface=""/>
         <a:font script="Jpan" typeface="ＭＳ 明朝"/>
@@ -2624,7 +2725,7 @@
   <a:extraClrSchemeLst/>
   <a:extLst>
     <a:ext uri="{05A4C25C-085E-4340-85A3-A5531E510DB2}">
-      <thm15:themeFamily xmlns:thm15="http://schemas.microsoft.com/office/thememl/2012/main" name="Office Theme" id="{62F939B6-93AF-4DB8-9C6B-D6C7DFDC589F}" vid="{4A3C46E8-61CC-4603-A589-7422A47A8E4A}"/>
+      <thm15:themeFamily xmlns:thm15="http://schemas.microsoft.com/office/thememl/2012/main" xmlns="" name="Office Theme" id="{62F939B6-93AF-4DB8-9C6B-D6C7DFDC589F}" vid="{4A3C46E8-61CC-4603-A589-7422A47A8E4A}"/>
     </a:ext>
   </a:extLst>
 </a:theme>
@@ -2635,7 +2736,7 @@
 </file>
 
 <file path=customXml/itemProps1.xml><?xml version="1.0" encoding="utf-8"?>
-<ds:datastoreItem xmlns:ds="http://schemas.openxmlformats.org/officeDocument/2006/customXml" ds:itemID="{180DAA12-72F4-4EBB-8DA9-7798EA5415F4}">
+<ds:datastoreItem xmlns:ds="http://schemas.openxmlformats.org/officeDocument/2006/customXml" ds:itemID="{A50F4A19-0857-4764-89BE-DAC1190E59DE}">
   <ds:schemaRefs>
     <ds:schemaRef ds:uri="http://schemas.openxmlformats.org/officeDocument/2006/bibliography"/>
   </ds:schemaRefs>

--- a/Turister/Matematik teori.docx
+++ b/Turister/Matematik teori.docx
@@ -219,8 +219,28 @@
           <w:iCs w:val="0"/>
           <w:color w:val="auto"/>
         </w:rPr>
-        <w:t>Hvis der antages at punktet P er en attraktion, som programmet skal tjekke ligger inden for længden af ruten AB og bredden AD. Dette tjekkes med følgende formel:</w:t>
-      </w:r>
+        <w:t>Hvis der antages at punktet P er en attraktion, som programmet skal tjekke ligg</w:t>
+      </w:r>
+      <w:r>
+        <w:rPr>
+          <w:rStyle w:val="SubtleEmphasis"/>
+          <w:i w:val="0"/>
+          <w:iCs w:val="0"/>
+          <w:color w:val="auto"/>
+        </w:rPr>
+        <w:t>er inden for længden af ruten AB</w:t>
+      </w:r>
+      <w:r>
+        <w:rPr>
+          <w:rStyle w:val="SubtleEmphasis"/>
+          <w:i w:val="0"/>
+          <w:iCs w:val="0"/>
+          <w:color w:val="auto"/>
+        </w:rPr>
+        <w:t xml:space="preserve"> og bredden AD. Dette tjekkes med følgende formel:</w:t>
+      </w:r>
+      <w:bookmarkStart w:id="0" w:name="_GoBack"/>
+      <w:bookmarkEnd w:id="0"/>
     </w:p>
     <w:p>
       <w:pPr>
@@ -810,13 +830,7 @@
           <w:rPr>
             <w:rFonts w:ascii="Cambria Math" w:hAnsi="Cambria Math"/>
           </w:rPr>
-          <m:t>a∙b</m:t>
-        </m:r>
-        <m:r>
-          <w:rPr>
-            <w:rFonts w:ascii="Cambria Math" w:hAnsi="Cambria Math"/>
-          </w:rPr>
-          <m:t>=</m:t>
+          <m:t>a∙b=</m:t>
         </m:r>
         <m:m>
           <m:mPr>
@@ -841,25 +855,7 @@
                 <w:rPr>
                   <w:rFonts w:ascii="Cambria Math" w:hAnsi="Cambria Math"/>
                 </w:rPr>
-                <m:t>X</m:t>
-              </m:r>
-              <m:r>
-                <w:rPr>
-                  <w:rFonts w:ascii="Cambria Math" w:hAnsi="Cambria Math"/>
-                </w:rPr>
-                <m:t>1∙</m:t>
-              </m:r>
-              <m:r>
-                <w:rPr>
-                  <w:rFonts w:ascii="Cambria Math" w:hAnsi="Cambria Math"/>
-                </w:rPr>
-                <m:t>X</m:t>
-              </m:r>
-              <m:r>
-                <w:rPr>
-                  <w:rFonts w:ascii="Cambria Math" w:hAnsi="Cambria Math"/>
-                </w:rPr>
-                <m:t>2</m:t>
+                <m:t>X1∙X2</m:t>
               </m:r>
             </m:e>
           </m:mr>
@@ -869,25 +865,7 @@
                 <w:rPr>
                   <w:rFonts w:ascii="Cambria Math" w:hAnsi="Cambria Math"/>
                 </w:rPr>
-                <m:t>Y</m:t>
-              </m:r>
-              <m:r>
-                <w:rPr>
-                  <w:rFonts w:ascii="Cambria Math" w:hAnsi="Cambria Math"/>
-                </w:rPr>
-                <m:t>1∙</m:t>
-              </m:r>
-              <m:r>
-                <w:rPr>
-                  <w:rFonts w:ascii="Cambria Math" w:hAnsi="Cambria Math"/>
-                </w:rPr>
-                <m:t>Y</m:t>
-              </m:r>
-              <m:r>
-                <w:rPr>
-                  <w:rFonts w:ascii="Cambria Math" w:hAnsi="Cambria Math"/>
-                </w:rPr>
-                <m:t>2</m:t>
+                <m:t>Y1∙Y2</m:t>
               </m:r>
             </m:e>
           </m:mr>
@@ -1290,19 +1268,7 @@
                   <w:rPr>
                     <w:rFonts w:ascii="Cambria Math" w:eastAsiaTheme="minorEastAsia" w:hAnsi="Cambria Math"/>
                   </w:rPr>
-                  <m:t>36</m:t>
-                </m:r>
-                <m:r>
-                  <w:rPr>
-                    <w:rFonts w:ascii="Cambria Math" w:eastAsiaTheme="minorEastAsia" w:hAnsi="Cambria Math"/>
-                  </w:rPr>
-                  <m:t>+</m:t>
-                </m:r>
-                <m:r>
-                  <w:rPr>
-                    <w:rFonts w:ascii="Cambria Math" w:eastAsiaTheme="minorEastAsia" w:hAnsi="Cambria Math"/>
-                  </w:rPr>
-                  <m:t>0</m:t>
+                  <m:t>36+0</m:t>
                 </m:r>
               </m:e>
             </m:rad>
@@ -1457,13 +1423,7 @@
           <w:rPr>
             <w:rFonts w:ascii="Cambria Math" w:eastAsiaTheme="minorEastAsia" w:hAnsi="Cambria Math"/>
           </w:rPr>
-          <m:t>∙</m:t>
-        </m:r>
-        <m:r>
-          <w:rPr>
-            <w:rFonts w:ascii="Cambria Math" w:eastAsiaTheme="minorEastAsia" w:hAnsi="Cambria Math"/>
-          </w:rPr>
-          <m:t>6=</m:t>
+          <m:t>∙6=</m:t>
         </m:r>
         <m:f>
           <m:fPr>
@@ -1535,19 +1495,7 @@
           <w:rPr>
             <w:rFonts w:ascii="Cambria Math" w:eastAsiaTheme="minorEastAsia" w:hAnsi="Cambria Math"/>
           </w:rPr>
-          <m:t>∙</m:t>
-        </m:r>
-        <m:r>
-          <w:rPr>
-            <w:rFonts w:ascii="Cambria Math" w:eastAsiaTheme="minorEastAsia" w:hAnsi="Cambria Math"/>
-          </w:rPr>
-          <m:t>0</m:t>
-        </m:r>
-        <m:r>
-          <w:rPr>
-            <w:rFonts w:ascii="Cambria Math" w:eastAsiaTheme="minorEastAsia" w:hAnsi="Cambria Math"/>
-          </w:rPr>
-          <m:t>=</m:t>
+          <m:t>∙0=</m:t>
         </m:r>
         <m:f>
           <m:fPr>
@@ -1808,8 +1756,6 @@
         </w:rPr>
         <w:t>.</w:t>
       </w:r>
-      <w:bookmarkStart w:id="0" w:name="_GoBack"/>
-      <w:bookmarkEnd w:id="0"/>
     </w:p>
     <w:p>
       <w:pPr>
@@ -2635,7 +2581,7 @@
 </file>
 
 <file path=customXml/itemProps1.xml><?xml version="1.0" encoding="utf-8"?>
-<ds:datastoreItem xmlns:ds="http://schemas.openxmlformats.org/officeDocument/2006/customXml" ds:itemID="{180DAA12-72F4-4EBB-8DA9-7798EA5415F4}">
+<ds:datastoreItem xmlns:ds="http://schemas.openxmlformats.org/officeDocument/2006/customXml" ds:itemID="{2F25F60F-60CE-4C63-8A6F-61E4A450B1B6}">
   <ds:schemaRefs>
     <ds:schemaRef ds:uri="http://schemas.openxmlformats.org/officeDocument/2006/bibliography"/>
   </ds:schemaRefs>

--- a/Turister/Matematik teori.docx
+++ b/Turister/Matematik teori.docx
@@ -239,6 +239,1184 @@
         </w:rPr>
         <w:t xml:space="preserve"> og bredden AD. Dette tjekkes med følgende formel:</w:t>
       </w:r>
+    </w:p>
+    <w:p>
+      <w:pPr>
+        <w:rPr>
+          <w:rStyle w:val="SubtleEmphasis"/>
+          <w:i w:val="0"/>
+          <w:iCs w:val="0"/>
+          <w:color w:val="auto"/>
+        </w:rPr>
+      </w:pPr>
+      <w:r>
+        <w:rPr>
+          <w:rStyle w:val="SubtleEmphasis"/>
+          <w:i w:val="0"/>
+          <w:iCs w:val="0"/>
+          <w:color w:val="auto"/>
+        </w:rPr>
+        <w:t xml:space="preserve">0 </w:t>
+      </w:r>
+      <w:proofErr w:type="gramStart"/>
+      <w:r>
+        <w:rPr>
+          <w:rStyle w:val="SubtleEmphasis"/>
+          <w:i w:val="0"/>
+          <w:iCs w:val="0"/>
+          <w:color w:val="auto"/>
+        </w:rPr>
+        <w:t>&lt; AP</w:t>
+      </w:r>
+      <w:proofErr w:type="gramEnd"/>
+      <w:r>
+        <w:rPr>
+          <w:rStyle w:val="SubtleEmphasis"/>
+          <w:i w:val="0"/>
+          <w:iCs w:val="0"/>
+          <w:color w:val="auto"/>
+        </w:rPr>
+        <w:t xml:space="preserve"> ∙ AB &lt; AB ∙ AB</w:t>
+      </w:r>
+      <w:r>
+        <w:rPr>
+          <w:rStyle w:val="SubtleEmphasis"/>
+          <w:i w:val="0"/>
+          <w:iCs w:val="0"/>
+          <w:color w:val="auto"/>
+        </w:rPr>
+        <w:t xml:space="preserve"> ᴧ </w:t>
+      </w:r>
+      <w:r>
+        <w:rPr>
+          <w:rStyle w:val="SubtleEmphasis"/>
+          <w:i w:val="0"/>
+          <w:iCs w:val="0"/>
+          <w:color w:val="auto"/>
+        </w:rPr>
+        <w:t>0 &lt; AP</w:t>
+      </w:r>
+      <w:r>
+        <w:rPr>
+          <w:rStyle w:val="SubtleEmphasis"/>
+          <w:i w:val="0"/>
+          <w:iCs w:val="0"/>
+          <w:color w:val="auto"/>
+        </w:rPr>
+        <w:t xml:space="preserve"> ∙ AD &lt; AD ∙ AD</w:t>
+      </w:r>
+    </w:p>
+    <w:p>
+      <w:pPr>
+        <w:rPr>
+          <w:rStyle w:val="SubtleEmphasis"/>
+          <w:i w:val="0"/>
+          <w:iCs w:val="0"/>
+          <w:color w:val="auto"/>
+        </w:rPr>
+      </w:pPr>
+      <w:r>
+        <w:rPr>
+          <w:rStyle w:val="SubtleEmphasis"/>
+          <w:i w:val="0"/>
+          <w:iCs w:val="0"/>
+          <w:color w:val="auto"/>
+        </w:rPr>
+        <w:t>Hvor prikproduktet af vektorerne Ap og AB, skal være større end 0 og mindre end prikproduktet af vektorerne AB og AB. Det samme vil gælde med AD</w:t>
+      </w:r>
+      <w:r>
+        <w:rPr>
+          <w:rStyle w:val="SubtleEmphasis"/>
+          <w:i w:val="0"/>
+          <w:iCs w:val="0"/>
+          <w:color w:val="auto"/>
+        </w:rPr>
+        <w:t>.</w:t>
+      </w:r>
+    </w:p>
+    <w:p>
+      <w:pPr>
+        <w:rPr>
+          <w:rFonts w:eastAsiaTheme="minorEastAsia"/>
+        </w:rPr>
+      </w:pPr>
+      <w:r>
+        <w:rPr>
+          <w:rStyle w:val="SubtleEmphasis"/>
+          <w:i w:val="0"/>
+          <w:iCs w:val="0"/>
+          <w:color w:val="auto"/>
+        </w:rPr>
+        <w:t>Lad nu som om det de informationer der kendes er punkterne a og b, samt længden på vektor ab</w:t>
+      </w:r>
+      <w:r>
+        <w:rPr>
+          <w:rStyle w:val="SubtleEmphasis"/>
+          <w:i w:val="0"/>
+          <w:iCs w:val="0"/>
+          <w:color w:val="auto"/>
+        </w:rPr>
+        <w:t xml:space="preserve"> som vil være 6 og vektoren vil </w:t>
+      </w:r>
+      <w:proofErr w:type="gramStart"/>
+      <w:r>
+        <w:rPr>
+          <w:rStyle w:val="SubtleEmphasis"/>
+          <w:i w:val="0"/>
+          <w:iCs w:val="0"/>
+          <w:color w:val="auto"/>
+        </w:rPr>
+        <w:t xml:space="preserve">hedde </w:t>
+      </w:r>
+      <m:oMath>
+        <m:m>
+          <m:mPr>
+            <m:mcs>
+              <m:mc>
+                <m:mcPr>
+                  <m:count m:val="1"/>
+                  <m:mcJc m:val="center"/>
+                </m:mcPr>
+              </m:mc>
+            </m:mcs>
+            <m:ctrlPr>
+              <w:rPr>
+                <w:rFonts w:ascii="Cambria Math" w:hAnsi="Cambria Math"/>
+                <w:i/>
+              </w:rPr>
+            </m:ctrlPr>
+          </m:mPr>
+          <m:mr>
+            <m:e>
+              <m:r>
+                <w:rPr>
+                  <w:rFonts w:ascii="Cambria Math" w:hAnsi="Cambria Math"/>
+                </w:rPr>
+                <m:t>6</m:t>
+              </m:r>
+            </m:e>
+          </m:mr>
+          <m:mr>
+            <m:e>
+              <m:r>
+                <w:rPr>
+                  <w:rFonts w:ascii="Cambria Math" w:hAnsi="Cambria Math"/>
+                </w:rPr>
+                <m:t>0</m:t>
+              </m:r>
+            </m:e>
+          </m:mr>
+        </m:m>
+      </m:oMath>
+      <w:r>
+        <w:rPr>
+          <w:rStyle w:val="SubtleEmphasis"/>
+          <w:i w:val="0"/>
+          <w:iCs w:val="0"/>
+          <w:color w:val="auto"/>
+        </w:rPr>
+        <w:t>.</w:t>
+      </w:r>
+      <w:proofErr w:type="gramEnd"/>
+      <w:r>
+        <w:rPr>
+          <w:rStyle w:val="SubtleEmphasis"/>
+          <w:i w:val="0"/>
+          <w:iCs w:val="0"/>
+          <w:color w:val="auto"/>
+        </w:rPr>
+        <w:t xml:space="preserve">  Først ønskes punktet A findes, som gøres ved først at finde tværvektoren. Tværvektoren findes ved at bytte 1. og 2. koordinat rund o</w:t>
+      </w:r>
+      <w:r>
+        <w:rPr>
+          <w:rStyle w:val="SubtleEmphasis"/>
+          <w:i w:val="0"/>
+          <w:iCs w:val="0"/>
+          <w:color w:val="auto"/>
+        </w:rPr>
+        <w:t>g ændre fortegn på første koordinaten</w:t>
+      </w:r>
+      <w:proofErr w:type="gramStart"/>
+      <w:r>
+        <w:rPr>
+          <w:rStyle w:val="SubtleEmphasis"/>
+          <w:i w:val="0"/>
+          <w:iCs w:val="0"/>
+          <w:color w:val="auto"/>
+        </w:rPr>
+        <w:t>.</w:t>
+      </w:r>
+      <w:r>
+        <w:rPr>
+          <w:rStyle w:val="SubtleEmphasis"/>
+          <w:i w:val="0"/>
+          <w:iCs w:val="0"/>
+          <w:color w:val="auto"/>
+        </w:rPr>
+        <w:br/>
+        <w:t xml:space="preserve"> </w:t>
+      </w:r>
+      <m:oMath>
+        <m:m>
+          <m:mPr>
+            <m:mcs>
+              <m:mc>
+                <m:mcPr>
+                  <m:count m:val="1"/>
+                  <m:mcJc m:val="center"/>
+                </m:mcPr>
+              </m:mc>
+            </m:mcs>
+            <m:ctrlPr>
+              <w:rPr>
+                <w:rStyle w:val="SubtleEmphasis"/>
+                <w:rFonts w:ascii="Cambria Math" w:hAnsi="Cambria Math"/>
+                <w:iCs w:val="0"/>
+                <w:color w:val="auto"/>
+              </w:rPr>
+            </m:ctrlPr>
+          </m:mPr>
+          <m:mr>
+            <m:e>
+              <m:r>
+                <m:rPr>
+                  <m:sty m:val="p"/>
+                </m:rPr>
+                <w:rPr>
+                  <w:rStyle w:val="SubtleEmphasis"/>
+                  <w:rFonts w:ascii="Cambria Math" w:hAnsi="Cambria Math"/>
+                  <w:color w:val="auto"/>
+                </w:rPr>
+                <m:t>a1</m:t>
+              </m:r>
+            </m:e>
+          </m:mr>
+          <m:mr>
+            <m:e>
+              <m:r>
+                <m:rPr>
+                  <m:sty m:val="p"/>
+                </m:rPr>
+                <w:rPr>
+                  <w:rStyle w:val="SubtleEmphasis"/>
+                  <w:rFonts w:ascii="Cambria Math" w:hAnsi="Cambria Math"/>
+                  <w:color w:val="auto"/>
+                </w:rPr>
+                <m:t>a2</m:t>
+              </m:r>
+            </m:e>
+          </m:mr>
+        </m:m>
+        <m:r>
+          <m:rPr>
+            <m:sty m:val="p"/>
+          </m:rPr>
+          <w:rPr>
+            <w:rStyle w:val="SubtleEmphasis"/>
+            <w:rFonts w:ascii="Cambria Math" w:hAnsi="Cambria Math"/>
+            <w:color w:val="auto"/>
+          </w:rPr>
+          <m:t>=</m:t>
+        </m:r>
+        <m:m>
+          <m:mPr>
+            <m:mcs>
+              <m:mc>
+                <m:mcPr>
+                  <m:count m:val="1"/>
+                  <m:mcJc m:val="center"/>
+                </m:mcPr>
+              </m:mc>
+            </m:mcs>
+            <m:ctrlPr>
+              <w:rPr>
+                <w:rStyle w:val="SubtleEmphasis"/>
+                <w:rFonts w:ascii="Cambria Math" w:hAnsi="Cambria Math"/>
+                <w:iCs w:val="0"/>
+                <w:color w:val="auto"/>
+              </w:rPr>
+            </m:ctrlPr>
+          </m:mPr>
+          <m:mr>
+            <m:e>
+              <m:r>
+                <m:rPr>
+                  <m:sty m:val="p"/>
+                </m:rPr>
+                <w:rPr>
+                  <w:rStyle w:val="SubtleEmphasis"/>
+                  <w:rFonts w:ascii="Cambria Math" w:hAnsi="Cambria Math"/>
+                  <w:color w:val="auto"/>
+                </w:rPr>
+                <m:t>-a2</m:t>
+              </m:r>
+            </m:e>
+          </m:mr>
+          <m:mr>
+            <m:e>
+              <m:r>
+                <m:rPr>
+                  <m:sty m:val="p"/>
+                </m:rPr>
+                <w:rPr>
+                  <w:rStyle w:val="SubtleEmphasis"/>
+                  <w:rFonts w:ascii="Cambria Math" w:hAnsi="Cambria Math"/>
+                  <w:color w:val="auto"/>
+                </w:rPr>
+                <m:t xml:space="preserve">    a1</m:t>
+              </m:r>
+            </m:e>
+          </m:mr>
+        </m:m>
+      </m:oMath>
+      <w:r>
+        <w:rPr>
+          <w:rStyle w:val="SubtleEmphasis"/>
+          <w:rFonts w:eastAsiaTheme="minorEastAsia"/>
+          <w:i w:val="0"/>
+          <w:iCs w:val="0"/>
+          <w:color w:val="auto"/>
+        </w:rPr>
+        <w:t>.</w:t>
+      </w:r>
+      <w:proofErr w:type="gramEnd"/>
+      <w:r>
+        <w:rPr>
+          <w:rStyle w:val="SubtleEmphasis"/>
+          <w:rFonts w:eastAsiaTheme="minorEastAsia"/>
+          <w:i w:val="0"/>
+          <w:iCs w:val="0"/>
+          <w:color w:val="auto"/>
+        </w:rPr>
+        <w:t xml:space="preserve"> Tværvektoren </w:t>
+      </w:r>
+      <w:proofErr w:type="gramStart"/>
+      <w:r>
+        <w:rPr>
+          <w:rStyle w:val="SubtleEmphasis"/>
+          <w:rFonts w:eastAsiaTheme="minorEastAsia"/>
+          <w:i w:val="0"/>
+          <w:iCs w:val="0"/>
+          <w:color w:val="auto"/>
+        </w:rPr>
+        <w:t xml:space="preserve">hedder </w:t>
+      </w:r>
+      <m:oMath>
+        <m:m>
+          <m:mPr>
+            <m:mcs>
+              <m:mc>
+                <m:mcPr>
+                  <m:count m:val="1"/>
+                  <m:mcJc m:val="center"/>
+                </m:mcPr>
+              </m:mc>
+            </m:mcs>
+            <m:ctrlPr>
+              <w:rPr>
+                <w:rFonts w:ascii="Cambria Math" w:hAnsi="Cambria Math"/>
+                <w:i/>
+              </w:rPr>
+            </m:ctrlPr>
+          </m:mPr>
+          <m:mr>
+            <m:e>
+              <m:r>
+                <w:rPr>
+                  <w:rFonts w:ascii="Cambria Math" w:hAnsi="Cambria Math"/>
+                </w:rPr>
+                <m:t>0</m:t>
+              </m:r>
+            </m:e>
+          </m:mr>
+          <m:mr>
+            <m:e>
+              <m:r>
+                <w:rPr>
+                  <w:rFonts w:ascii="Cambria Math" w:hAnsi="Cambria Math"/>
+                </w:rPr>
+                <m:t>6</m:t>
+              </m:r>
+            </m:e>
+          </m:mr>
+        </m:m>
+      </m:oMath>
+      <w:r>
+        <w:rPr>
+          <w:rFonts w:eastAsiaTheme="minorEastAsia"/>
+        </w:rPr>
+        <w:t>,</w:t>
+      </w:r>
+      <w:proofErr w:type="gramEnd"/>
+      <w:r>
+        <w:rPr>
+          <w:rFonts w:eastAsiaTheme="minorEastAsia"/>
+        </w:rPr>
+        <w:t xml:space="preserve"> og h</w:t>
+      </w:r>
+      <w:r>
+        <w:rPr>
+          <w:rFonts w:eastAsiaTheme="minorEastAsia"/>
+        </w:rPr>
+        <w:t>ar udgangs punkt fra punktet a.</w:t>
+      </w:r>
+    </w:p>
+    <w:p>
+      <w:pPr>
+        <w:rPr>
+          <w:rStyle w:val="SubtleEmphasis"/>
+          <w:rFonts w:eastAsiaTheme="minorEastAsia"/>
+          <w:i w:val="0"/>
+          <w:iCs w:val="0"/>
+          <w:color w:val="auto"/>
+        </w:rPr>
+      </w:pPr>
+      <w:r>
+        <w:rPr>
+          <w:rStyle w:val="SubtleEmphasis"/>
+          <w:i w:val="0"/>
+          <w:iCs w:val="0"/>
+          <w:color w:val="auto"/>
+        </w:rPr>
+        <w:t xml:space="preserve">I dette eksempel skal der søges efter ekstra attraktioner langs ruten, svarende til 1/3 af rutens længde. </w:t>
+      </w:r>
+      <w:r>
+        <w:rPr>
+          <w:rStyle w:val="SubtleEmphasis"/>
+          <w:i w:val="0"/>
+          <w:iCs w:val="0"/>
+          <w:color w:val="auto"/>
+        </w:rPr>
+        <w:t>Så for at finde koordinaterne til punktet A, finder vi først en enhedsvektor for tværvektoren, dette gøres med formlen</w:t>
+      </w:r>
+      <w:proofErr w:type="gramStart"/>
+      <w:r>
+        <w:rPr>
+          <w:rStyle w:val="SubtleEmphasis"/>
+          <w:i w:val="0"/>
+          <w:iCs w:val="0"/>
+          <w:color w:val="auto"/>
+        </w:rPr>
+        <w:t xml:space="preserve">: </w:t>
+      </w:r>
+      <m:oMath>
+        <m:box>
+          <m:boxPr>
+            <m:opEmu m:val="1"/>
+            <m:ctrlPr>
+              <w:rPr>
+                <w:rStyle w:val="SubtleEmphasis"/>
+                <w:rFonts w:ascii="Cambria Math" w:hAnsi="Cambria Math"/>
+                <w:iCs w:val="0"/>
+                <w:color w:val="auto"/>
+              </w:rPr>
+            </m:ctrlPr>
+          </m:boxPr>
+          <m:e>
+            <m:groupChr>
+              <m:groupChrPr>
+                <m:chr m:val="→"/>
+                <m:pos m:val="top"/>
+                <m:ctrlPr>
+                  <w:rPr>
+                    <w:rStyle w:val="SubtleEmphasis"/>
+                    <w:rFonts w:ascii="Cambria Math" w:hAnsi="Cambria Math"/>
+                    <w:iCs w:val="0"/>
+                    <w:color w:val="auto"/>
+                  </w:rPr>
+                </m:ctrlPr>
+              </m:groupChrPr>
+              <m:e>
+                <m:r>
+                  <m:rPr>
+                    <m:sty m:val="p"/>
+                  </m:rPr>
+                  <w:rPr>
+                    <w:rStyle w:val="SubtleEmphasis"/>
+                    <w:rFonts w:ascii="Cambria Math" w:hAnsi="Cambria Math"/>
+                    <w:color w:val="auto"/>
+                  </w:rPr>
+                  <m:t>e</m:t>
+                </m:r>
+              </m:e>
+            </m:groupChr>
+            <m:r>
+              <m:rPr>
+                <m:sty m:val="p"/>
+              </m:rPr>
+              <w:rPr>
+                <w:rStyle w:val="SubtleEmphasis"/>
+                <w:rFonts w:ascii="Cambria Math" w:hAnsi="Cambria Math"/>
+                <w:color w:val="auto"/>
+              </w:rPr>
+              <m:t>=</m:t>
+            </m:r>
+            <m:f>
+              <m:fPr>
+                <m:ctrlPr>
+                  <w:rPr>
+                    <w:rStyle w:val="SubtleEmphasis"/>
+                    <w:rFonts w:ascii="Cambria Math" w:hAnsi="Cambria Math"/>
+                    <w:iCs w:val="0"/>
+                    <w:color w:val="auto"/>
+                  </w:rPr>
+                </m:ctrlPr>
+              </m:fPr>
+              <m:num>
+                <m:r>
+                  <m:rPr>
+                    <m:sty m:val="p"/>
+                  </m:rPr>
+                  <w:rPr>
+                    <w:rStyle w:val="SubtleEmphasis"/>
+                    <w:rFonts w:ascii="Cambria Math" w:hAnsi="Cambria Math"/>
+                    <w:color w:val="auto"/>
+                  </w:rPr>
+                  <m:t>1</m:t>
+                </m:r>
+              </m:num>
+              <m:den>
+                <m:r>
+                  <m:rPr>
+                    <m:sty m:val="p"/>
+                  </m:rPr>
+                  <w:rPr>
+                    <w:rStyle w:val="SubtleEmphasis"/>
+                    <w:rFonts w:ascii="Cambria Math" w:hAnsi="Cambria Math"/>
+                    <w:color w:val="auto"/>
+                  </w:rPr>
+                  <m:t>|</m:t>
+                </m:r>
+                <m:box>
+                  <m:boxPr>
+                    <m:opEmu m:val="1"/>
+                    <m:ctrlPr>
+                      <w:rPr>
+                        <w:rStyle w:val="SubtleEmphasis"/>
+                        <w:rFonts w:ascii="Cambria Math" w:hAnsi="Cambria Math"/>
+                        <w:iCs w:val="0"/>
+                        <w:color w:val="auto"/>
+                      </w:rPr>
+                    </m:ctrlPr>
+                  </m:boxPr>
+                  <m:e>
+                    <m:groupChr>
+                      <m:groupChrPr>
+                        <m:chr m:val="→"/>
+                        <m:pos m:val="top"/>
+                        <m:ctrlPr>
+                          <w:rPr>
+                            <w:rStyle w:val="SubtleEmphasis"/>
+                            <w:rFonts w:ascii="Cambria Math" w:hAnsi="Cambria Math"/>
+                            <w:iCs w:val="0"/>
+                            <w:color w:val="auto"/>
+                          </w:rPr>
+                        </m:ctrlPr>
+                      </m:groupChrPr>
+                      <m:e>
+                        <m:r>
+                          <m:rPr>
+                            <m:sty m:val="p"/>
+                          </m:rPr>
+                          <w:rPr>
+                            <w:rStyle w:val="SubtleEmphasis"/>
+                            <w:rFonts w:ascii="Cambria Math" w:hAnsi="Cambria Math"/>
+                            <w:color w:val="auto"/>
+                          </w:rPr>
+                          <m:t>a</m:t>
+                        </m:r>
+                      </m:e>
+                    </m:groupChr>
+                    <m:r>
+                      <m:rPr>
+                        <m:sty m:val="p"/>
+                      </m:rPr>
+                      <w:rPr>
+                        <w:rStyle w:val="SubtleEmphasis"/>
+                        <w:rFonts w:ascii="Cambria Math" w:hAnsi="Cambria Math"/>
+                        <w:color w:val="auto"/>
+                      </w:rPr>
+                      <m:t>|</m:t>
+                    </m:r>
+                  </m:e>
+                </m:box>
+              </m:den>
+            </m:f>
+            <m:r>
+              <m:rPr>
+                <m:sty m:val="p"/>
+              </m:rPr>
+              <w:rPr>
+                <w:rStyle w:val="SubtleEmphasis"/>
+                <w:rFonts w:ascii="Cambria Math" w:hAnsi="Cambria Math"/>
+                <w:color w:val="auto"/>
+              </w:rPr>
+              <m:t>*</m:t>
+            </m:r>
+            <m:box>
+              <m:boxPr>
+                <m:opEmu m:val="1"/>
+                <m:ctrlPr>
+                  <w:rPr>
+                    <w:rStyle w:val="SubtleEmphasis"/>
+                    <w:rFonts w:ascii="Cambria Math" w:hAnsi="Cambria Math"/>
+                    <w:iCs w:val="0"/>
+                    <w:color w:val="auto"/>
+                  </w:rPr>
+                </m:ctrlPr>
+              </m:boxPr>
+              <m:e>
+                <m:groupChr>
+                  <m:groupChrPr>
+                    <m:chr m:val="→"/>
+                    <m:pos m:val="top"/>
+                    <m:ctrlPr>
+                      <w:rPr>
+                        <w:rStyle w:val="SubtleEmphasis"/>
+                        <w:rFonts w:ascii="Cambria Math" w:hAnsi="Cambria Math"/>
+                        <w:iCs w:val="0"/>
+                        <w:color w:val="auto"/>
+                      </w:rPr>
+                    </m:ctrlPr>
+                  </m:groupChrPr>
+                  <m:e>
+                    <m:r>
+                      <m:rPr>
+                        <m:sty m:val="p"/>
+                      </m:rPr>
+                      <w:rPr>
+                        <w:rStyle w:val="SubtleEmphasis"/>
+                        <w:rFonts w:ascii="Cambria Math" w:hAnsi="Cambria Math"/>
+                        <w:color w:val="auto"/>
+                      </w:rPr>
+                      <m:t>a</m:t>
+                    </m:r>
+                  </m:e>
+                </m:groupChr>
+              </m:e>
+            </m:box>
+          </m:e>
+        </m:box>
+      </m:oMath>
+      <w:r>
+        <w:rPr>
+          <w:rStyle w:val="SubtleEmphasis"/>
+          <w:rFonts w:eastAsiaTheme="minorEastAsia"/>
+          <w:i w:val="0"/>
+          <w:iCs w:val="0"/>
+          <w:color w:val="auto"/>
+        </w:rPr>
+        <w:t>.</w:t>
+      </w:r>
+      <w:proofErr w:type="gramEnd"/>
+      <w:r>
+        <w:rPr>
+          <w:rStyle w:val="SubtleEmphasis"/>
+          <w:rFonts w:eastAsiaTheme="minorEastAsia"/>
+          <w:i w:val="0"/>
+          <w:iCs w:val="0"/>
+          <w:color w:val="auto"/>
+        </w:rPr>
+        <w:t xml:space="preserve"> Dette giver en </w:t>
+      </w:r>
+      <w:proofErr w:type="gramStart"/>
+      <w:r>
+        <w:rPr>
+          <w:rStyle w:val="SubtleEmphasis"/>
+          <w:rFonts w:eastAsiaTheme="minorEastAsia"/>
+          <w:i w:val="0"/>
+          <w:iCs w:val="0"/>
+          <w:color w:val="auto"/>
+        </w:rPr>
+        <w:t xml:space="preserve">vektor </w:t>
+      </w:r>
+      <m:oMath>
+        <m:m>
+          <m:mPr>
+            <m:mcs>
+              <m:mc>
+                <m:mcPr>
+                  <m:count m:val="1"/>
+                  <m:mcJc m:val="center"/>
+                </m:mcPr>
+              </m:mc>
+            </m:mcs>
+            <m:ctrlPr>
+              <w:rPr>
+                <w:rFonts w:ascii="Cambria Math" w:hAnsi="Cambria Math"/>
+                <w:i/>
+              </w:rPr>
+            </m:ctrlPr>
+          </m:mPr>
+          <m:mr>
+            <m:e>
+              <m:r>
+                <w:rPr>
+                  <w:rFonts w:ascii="Cambria Math" w:hAnsi="Cambria Math"/>
+                </w:rPr>
+                <m:t>0</m:t>
+              </m:r>
+            </m:e>
+          </m:mr>
+          <m:mr>
+            <m:e>
+              <m:r>
+                <w:rPr>
+                  <w:rFonts w:ascii="Cambria Math" w:hAnsi="Cambria Math"/>
+                </w:rPr>
+                <m:t>1</m:t>
+              </m:r>
+            </m:e>
+          </m:mr>
+        </m:m>
+      </m:oMath>
+      <w:r>
+        <w:rPr>
+          <w:rFonts w:eastAsiaTheme="minorEastAsia"/>
+        </w:rPr>
+        <w:t>,</w:t>
+      </w:r>
+      <w:proofErr w:type="gramEnd"/>
+      <w:r>
+        <w:rPr>
+          <w:rFonts w:eastAsiaTheme="minorEastAsia"/>
+        </w:rPr>
+        <w:t xml:space="preserve"> som også har udgangspunkt fra punktet a. Som tidligere nævnt </w:t>
+      </w:r>
+      <w:r>
+        <w:rPr>
+          <w:rStyle w:val="SubtleEmphasis"/>
+          <w:i w:val="0"/>
+          <w:iCs w:val="0"/>
+          <w:color w:val="auto"/>
+        </w:rPr>
+        <w:t>søges</w:t>
+      </w:r>
+      <w:r>
+        <w:rPr>
+          <w:rStyle w:val="SubtleEmphasis"/>
+          <w:i w:val="0"/>
+          <w:iCs w:val="0"/>
+          <w:color w:val="auto"/>
+        </w:rPr>
+        <w:t xml:space="preserve"> der</w:t>
+      </w:r>
+      <w:r>
+        <w:rPr>
+          <w:rStyle w:val="SubtleEmphasis"/>
+          <w:i w:val="0"/>
+          <w:iCs w:val="0"/>
+          <w:color w:val="auto"/>
+        </w:rPr>
+        <w:t xml:space="preserve"> efter ekstra attraktioner langs ruten, svarende til 1/3 af rutens længde</w:t>
+      </w:r>
+      <w:r>
+        <w:rPr>
+          <w:rStyle w:val="SubtleEmphasis"/>
+          <w:i w:val="0"/>
+          <w:iCs w:val="0"/>
+          <w:color w:val="auto"/>
+        </w:rPr>
+        <w:t xml:space="preserve">, så enhedsvektoren multipliceres med to, hvilket giver en vektor </w:t>
+      </w:r>
+      <m:oMath>
+        <m:m>
+          <m:mPr>
+            <m:mcs>
+              <m:mc>
+                <m:mcPr>
+                  <m:count m:val="1"/>
+                  <m:mcJc m:val="center"/>
+                </m:mcPr>
+              </m:mc>
+            </m:mcs>
+            <m:ctrlPr>
+              <w:rPr>
+                <w:rFonts w:ascii="Cambria Math" w:hAnsi="Cambria Math"/>
+                <w:i/>
+              </w:rPr>
+            </m:ctrlPr>
+          </m:mPr>
+          <m:mr>
+            <m:e>
+              <m:r>
+                <w:rPr>
+                  <w:rFonts w:ascii="Cambria Math" w:hAnsi="Cambria Math"/>
+                </w:rPr>
+                <m:t>0</m:t>
+              </m:r>
+            </m:e>
+          </m:mr>
+          <m:mr>
+            <m:e>
+              <m:r>
+                <w:rPr>
+                  <w:rFonts w:ascii="Cambria Math" w:hAnsi="Cambria Math"/>
+                </w:rPr>
+                <m:t>2</m:t>
+              </m:r>
+            </m:e>
+          </m:mr>
+        </m:m>
+      </m:oMath>
+      <w:r>
+        <w:rPr>
+          <w:rFonts w:eastAsiaTheme="minorEastAsia"/>
+        </w:rPr>
+        <w:t xml:space="preserve">. Denne vektor lægges til koordinaterne til punktet a, hvilket vil give </w:t>
+      </w:r>
+      <w:proofErr w:type="gramStart"/>
+      <w:r>
+        <w:rPr>
+          <w:rFonts w:eastAsiaTheme="minorEastAsia"/>
+        </w:rPr>
+        <w:t xml:space="preserve">punktet </w:t>
+      </w:r>
+      <m:oMath>
+        <m:r>
+          <w:rPr>
+            <w:rFonts w:ascii="Cambria Math" w:eastAsiaTheme="minorEastAsia" w:hAnsi="Cambria Math"/>
+          </w:rPr>
+          <m:t>A=</m:t>
+        </m:r>
+        <m:m>
+          <m:mPr>
+            <m:mcs>
+              <m:mc>
+                <m:mcPr>
+                  <m:count m:val="1"/>
+                  <m:mcJc m:val="center"/>
+                </m:mcPr>
+              </m:mc>
+            </m:mcs>
+            <m:ctrlPr>
+              <w:rPr>
+                <w:rFonts w:ascii="Cambria Math" w:eastAsiaTheme="minorEastAsia" w:hAnsi="Cambria Math"/>
+                <w:i/>
+              </w:rPr>
+            </m:ctrlPr>
+          </m:mPr>
+          <m:mr>
+            <m:e>
+              <m:r>
+                <w:rPr>
+                  <w:rFonts w:ascii="Cambria Math" w:eastAsiaTheme="minorEastAsia" w:hAnsi="Cambria Math"/>
+                </w:rPr>
+                <m:t>1</m:t>
+              </m:r>
+            </m:e>
+          </m:mr>
+          <m:mr>
+            <m:e>
+              <m:r>
+                <w:rPr>
+                  <w:rFonts w:ascii="Cambria Math" w:eastAsiaTheme="minorEastAsia" w:hAnsi="Cambria Math"/>
+                </w:rPr>
+                <m:t>3</m:t>
+              </m:r>
+            </m:e>
+          </m:mr>
+        </m:m>
+        <m:r>
+          <w:rPr>
+            <w:rFonts w:ascii="Cambria Math" w:eastAsiaTheme="minorEastAsia" w:hAnsi="Cambria Math"/>
+          </w:rPr>
+          <m:t>+</m:t>
+        </m:r>
+        <m:m>
+          <m:mPr>
+            <m:mcs>
+              <m:mc>
+                <m:mcPr>
+                  <m:count m:val="1"/>
+                  <m:mcJc m:val="center"/>
+                </m:mcPr>
+              </m:mc>
+            </m:mcs>
+            <m:ctrlPr>
+              <w:rPr>
+                <w:rFonts w:ascii="Cambria Math" w:eastAsiaTheme="minorEastAsia" w:hAnsi="Cambria Math"/>
+                <w:i/>
+              </w:rPr>
+            </m:ctrlPr>
+          </m:mPr>
+          <m:mr>
+            <m:e>
+              <m:r>
+                <w:rPr>
+                  <w:rFonts w:ascii="Cambria Math" w:eastAsiaTheme="minorEastAsia" w:hAnsi="Cambria Math"/>
+                </w:rPr>
+                <m:t>0</m:t>
+              </m:r>
+            </m:e>
+          </m:mr>
+          <m:mr>
+            <m:e>
+              <m:r>
+                <w:rPr>
+                  <w:rFonts w:ascii="Cambria Math" w:eastAsiaTheme="minorEastAsia" w:hAnsi="Cambria Math"/>
+                </w:rPr>
+                <m:t>2</m:t>
+              </m:r>
+            </m:e>
+          </m:mr>
+        </m:m>
+        <m:r>
+          <w:rPr>
+            <w:rFonts w:ascii="Cambria Math" w:eastAsiaTheme="minorEastAsia" w:hAnsi="Cambria Math"/>
+          </w:rPr>
+          <m:t>=</m:t>
+        </m:r>
+        <m:m>
+          <m:mPr>
+            <m:mcs>
+              <m:mc>
+                <m:mcPr>
+                  <m:count m:val="1"/>
+                  <m:mcJc m:val="center"/>
+                </m:mcPr>
+              </m:mc>
+            </m:mcs>
+            <m:ctrlPr>
+              <w:rPr>
+                <w:rFonts w:ascii="Cambria Math" w:eastAsiaTheme="minorEastAsia" w:hAnsi="Cambria Math"/>
+                <w:i/>
+              </w:rPr>
+            </m:ctrlPr>
+          </m:mPr>
+          <m:mr>
+            <m:e>
+              <m:r>
+                <w:rPr>
+                  <w:rFonts w:ascii="Cambria Math" w:eastAsiaTheme="minorEastAsia" w:hAnsi="Cambria Math"/>
+                </w:rPr>
+                <m:t>1</m:t>
+              </m:r>
+            </m:e>
+          </m:mr>
+          <m:mr>
+            <m:e>
+              <m:r>
+                <w:rPr>
+                  <w:rFonts w:ascii="Cambria Math" w:eastAsiaTheme="minorEastAsia" w:hAnsi="Cambria Math"/>
+                </w:rPr>
+                <m:t>5</m:t>
+              </m:r>
+            </m:e>
+          </m:mr>
+        </m:m>
+      </m:oMath>
+      <w:r>
+        <w:rPr>
+          <w:rFonts w:eastAsiaTheme="minorEastAsia"/>
+        </w:rPr>
+        <w:t>.</w:t>
+      </w:r>
+      <w:proofErr w:type="gramEnd"/>
+      <w:r>
+        <w:rPr>
+          <w:rFonts w:eastAsiaTheme="minorEastAsia"/>
+        </w:rPr>
+        <w:t xml:space="preserve"> Punktet D v</w:t>
+      </w:r>
+      <w:r>
+        <w:rPr>
+          <w:rFonts w:eastAsiaTheme="minorEastAsia"/>
+        </w:rPr>
+        <w:t xml:space="preserve">il så ledes </w:t>
+      </w:r>
+      <w:proofErr w:type="gramStart"/>
+      <w:r>
+        <w:rPr>
+          <w:rFonts w:eastAsiaTheme="minorEastAsia"/>
+        </w:rPr>
+        <w:t>findes  ved</w:t>
+      </w:r>
+      <w:proofErr w:type="gramEnd"/>
+      <w:r>
+        <w:rPr>
+          <w:rFonts w:eastAsiaTheme="minorEastAsia"/>
+        </w:rPr>
+        <w:t xml:space="preserve"> at tage vektoren fra før og multiplicere med -2 og lægge punktet A til: </w:t>
+      </w:r>
+      <m:oMath>
+        <m:r>
+          <w:rPr>
+            <w:rFonts w:ascii="Cambria Math" w:eastAsiaTheme="minorEastAsia" w:hAnsi="Cambria Math"/>
+          </w:rPr>
+          <m:t>D=</m:t>
+        </m:r>
+        <m:m>
+          <m:mPr>
+            <m:mcs>
+              <m:mc>
+                <m:mcPr>
+                  <m:count m:val="1"/>
+                  <m:mcJc m:val="center"/>
+                </m:mcPr>
+              </m:mc>
+            </m:mcs>
+            <m:ctrlPr>
+              <w:rPr>
+                <w:rFonts w:ascii="Cambria Math" w:eastAsiaTheme="minorEastAsia" w:hAnsi="Cambria Math"/>
+                <w:i/>
+              </w:rPr>
+            </m:ctrlPr>
+          </m:mPr>
+          <m:mr>
+            <m:e>
+              <m:r>
+                <w:rPr>
+                  <w:rFonts w:ascii="Cambria Math" w:eastAsiaTheme="minorEastAsia" w:hAnsi="Cambria Math"/>
+                </w:rPr>
+                <m:t>0</m:t>
+              </m:r>
+            </m:e>
+          </m:mr>
+          <m:mr>
+            <m:e>
+              <m:r>
+                <w:rPr>
+                  <w:rFonts w:ascii="Cambria Math" w:eastAsiaTheme="minorEastAsia" w:hAnsi="Cambria Math"/>
+                </w:rPr>
+                <m:t>2</m:t>
+              </m:r>
+            </m:e>
+          </m:mr>
+        </m:m>
+        <m:r>
+          <w:rPr>
+            <w:rFonts w:ascii="Cambria Math" w:eastAsiaTheme="minorEastAsia" w:hAnsi="Cambria Math"/>
+          </w:rPr>
+          <m:t>*-2=</m:t>
+        </m:r>
+        <m:m>
+          <m:mPr>
+            <m:mcs>
+              <m:mc>
+                <m:mcPr>
+                  <m:count m:val="1"/>
+                  <m:mcJc m:val="center"/>
+                </m:mcPr>
+              </m:mc>
+            </m:mcs>
+            <m:ctrlPr>
+              <w:rPr>
+                <w:rFonts w:ascii="Cambria Math" w:eastAsiaTheme="minorEastAsia" w:hAnsi="Cambria Math"/>
+                <w:i/>
+              </w:rPr>
+            </m:ctrlPr>
+          </m:mPr>
+          <m:mr>
+            <m:e>
+              <m:r>
+                <w:rPr>
+                  <w:rFonts w:ascii="Cambria Math" w:eastAsiaTheme="minorEastAsia" w:hAnsi="Cambria Math"/>
+                </w:rPr>
+                <m:t xml:space="preserve">   0</m:t>
+              </m:r>
+            </m:e>
+          </m:mr>
+          <m:mr>
+            <m:e>
+              <m:r>
+                <w:rPr>
+                  <w:rFonts w:ascii="Cambria Math" w:eastAsiaTheme="minorEastAsia" w:hAnsi="Cambria Math"/>
+                </w:rPr>
+                <m:t>-4</m:t>
+              </m:r>
+            </m:e>
+          </m:mr>
+        </m:m>
+        <m:r>
+          <w:rPr>
+            <w:rFonts w:ascii="Cambria Math" w:eastAsiaTheme="minorEastAsia" w:hAnsi="Cambria Math"/>
+          </w:rPr>
+          <m:t>+</m:t>
+        </m:r>
+        <m:m>
+          <m:mPr>
+            <m:mcs>
+              <m:mc>
+                <m:mcPr>
+                  <m:count m:val="1"/>
+                  <m:mcJc m:val="center"/>
+                </m:mcPr>
+              </m:mc>
+            </m:mcs>
+            <m:ctrlPr>
+              <w:rPr>
+                <w:rFonts w:ascii="Cambria Math" w:eastAsiaTheme="minorEastAsia" w:hAnsi="Cambria Math"/>
+                <w:i/>
+              </w:rPr>
+            </m:ctrlPr>
+          </m:mPr>
+          <m:mr>
+            <m:e>
+              <m:r>
+                <w:rPr>
+                  <w:rFonts w:ascii="Cambria Math" w:eastAsiaTheme="minorEastAsia" w:hAnsi="Cambria Math"/>
+                </w:rPr>
+                <m:t>1</m:t>
+              </m:r>
+            </m:e>
+          </m:mr>
+          <m:mr>
+            <m:e>
+              <m:r>
+                <w:rPr>
+                  <w:rFonts w:ascii="Cambria Math" w:eastAsiaTheme="minorEastAsia" w:hAnsi="Cambria Math"/>
+                </w:rPr>
+                <m:t>5</m:t>
+              </m:r>
+            </m:e>
+          </m:mr>
+        </m:m>
+        <m:r>
+          <w:rPr>
+            <w:rFonts w:ascii="Cambria Math" w:eastAsiaTheme="minorEastAsia" w:hAnsi="Cambria Math"/>
+          </w:rPr>
+          <m:t>=</m:t>
+        </m:r>
+        <m:m>
+          <m:mPr>
+            <m:mcs>
+              <m:mc>
+                <m:mcPr>
+                  <m:count m:val="1"/>
+                  <m:mcJc m:val="center"/>
+                </m:mcPr>
+              </m:mc>
+            </m:mcs>
+            <m:ctrlPr>
+              <w:rPr>
+                <w:rFonts w:ascii="Cambria Math" w:eastAsiaTheme="minorEastAsia" w:hAnsi="Cambria Math"/>
+                <w:i/>
+              </w:rPr>
+            </m:ctrlPr>
+          </m:mPr>
+          <m:mr>
+            <m:e>
+              <m:r>
+                <w:rPr>
+                  <w:rFonts w:ascii="Cambria Math" w:eastAsiaTheme="minorEastAsia" w:hAnsi="Cambria Math"/>
+                </w:rPr>
+                <m:t>1</m:t>
+              </m:r>
+            </m:e>
+          </m:mr>
+          <m:mr>
+            <m:e>
+              <m:r>
+                <w:rPr>
+                  <w:rFonts w:ascii="Cambria Math" w:eastAsiaTheme="minorEastAsia" w:hAnsi="Cambria Math"/>
+                </w:rPr>
+                <m:t>1</m:t>
+              </m:r>
+            </m:e>
+          </m:mr>
+        </m:m>
+      </m:oMath>
       <w:bookmarkStart w:id="0" w:name="_GoBack"/>
       <w:bookmarkEnd w:id="0"/>
     </w:p>
@@ -251,90 +1429,6 @@
           <w:color w:val="auto"/>
         </w:rPr>
       </w:pPr>
-      <w:r>
-        <w:rPr>
-          <w:rStyle w:val="SubtleEmphasis"/>
-          <w:i w:val="0"/>
-          <w:iCs w:val="0"/>
-          <w:color w:val="auto"/>
-        </w:rPr>
-        <w:t xml:space="preserve">0 </w:t>
-      </w:r>
-      <w:proofErr w:type="gramStart"/>
-      <w:r>
-        <w:rPr>
-          <w:rStyle w:val="SubtleEmphasis"/>
-          <w:i w:val="0"/>
-          <w:iCs w:val="0"/>
-          <w:color w:val="auto"/>
-        </w:rPr>
-        <w:t>&lt; AP</w:t>
-      </w:r>
-      <w:proofErr w:type="gramEnd"/>
-      <w:r>
-        <w:rPr>
-          <w:rStyle w:val="SubtleEmphasis"/>
-          <w:i w:val="0"/>
-          <w:iCs w:val="0"/>
-          <w:color w:val="auto"/>
-        </w:rPr>
-        <w:t xml:space="preserve"> ∙ AB &lt; AB ∙ AB</w:t>
-      </w:r>
-      <w:r>
-        <w:rPr>
-          <w:rStyle w:val="SubtleEmphasis"/>
-          <w:i w:val="0"/>
-          <w:iCs w:val="0"/>
-          <w:color w:val="auto"/>
-        </w:rPr>
-        <w:t xml:space="preserve"> ᴧ </w:t>
-      </w:r>
-      <w:r>
-        <w:rPr>
-          <w:rStyle w:val="SubtleEmphasis"/>
-          <w:i w:val="0"/>
-          <w:iCs w:val="0"/>
-          <w:color w:val="auto"/>
-        </w:rPr>
-        <w:t>0 &lt; AP</w:t>
-      </w:r>
-      <w:r>
-        <w:rPr>
-          <w:rStyle w:val="SubtleEmphasis"/>
-          <w:i w:val="0"/>
-          <w:iCs w:val="0"/>
-          <w:color w:val="auto"/>
-        </w:rPr>
-        <w:t xml:space="preserve"> ∙ AD &lt; AD ∙ AD</w:t>
-      </w:r>
-    </w:p>
-    <w:p>
-      <w:pPr>
-        <w:rPr>
-          <w:rStyle w:val="SubtleEmphasis"/>
-          <w:i w:val="0"/>
-          <w:iCs w:val="0"/>
-          <w:color w:val="auto"/>
-        </w:rPr>
-      </w:pPr>
-      <w:r>
-        <w:rPr>
-          <w:rStyle w:val="SubtleEmphasis"/>
-          <w:i w:val="0"/>
-          <w:iCs w:val="0"/>
-          <w:color w:val="auto"/>
-        </w:rPr>
-        <w:t>Hvor prikproduktet af vektorerne Ap og AB, skal være større end 0 og mindre end prikproduktet af vektorerne AB og AB. Det samme vil gælde med AD</w:t>
-      </w:r>
-      <w:r>
-        <w:rPr>
-          <w:rStyle w:val="SubtleEmphasis"/>
-          <w:i w:val="0"/>
-          <w:iCs w:val="0"/>
-          <w:color w:val="auto"/>
-        </w:rPr>
-        <w:t>.</w:t>
-      </w:r>
     </w:p>
     <w:p>
       <w:pPr>
@@ -579,72 +1673,9 @@
         <w:rPr>
           <w:rFonts w:eastAsiaTheme="minorEastAsia"/>
         </w:rPr>
-        <w:t xml:space="preserve">Vektor AB findes også da det </w:t>
-      </w:r>
-      <w:r>
-        <w:rPr>
-          <w:rFonts w:eastAsiaTheme="minorEastAsia"/>
-        </w:rPr>
-        <w:t>næste trin er at projektere AP på</w:t>
-      </w:r>
-      <w:r>
-        <w:rPr>
-          <w:rFonts w:eastAsiaTheme="minorEastAsia"/>
-        </w:rPr>
-        <w:t xml:space="preserve"> A</w:t>
-      </w:r>
-      <w:r>
-        <w:rPr>
-          <w:rFonts w:eastAsiaTheme="minorEastAsia"/>
-        </w:rPr>
-        <w:t>B</w:t>
-      </w:r>
-      <w:r>
-        <w:rPr>
-          <w:rFonts w:eastAsiaTheme="minorEastAsia"/>
-        </w:rPr>
-        <w:t xml:space="preserve">. </w:t>
-      </w:r>
-      <w:proofErr w:type="gramStart"/>
-      <w:r>
-        <w:rPr>
-          <w:rFonts w:eastAsiaTheme="minorEastAsia"/>
-        </w:rPr>
-        <w:t>A(</w:t>
-      </w:r>
-      <w:proofErr w:type="gramEnd"/>
-      <w:r>
-        <w:rPr>
-          <w:rFonts w:eastAsiaTheme="minorEastAsia"/>
-        </w:rPr>
-        <w:t xml:space="preserve">1, 5) og B(7, 5): </w:t>
+        <w:t>Vektor AB kendes allerede da det vil være det samme som ab</w:t>
       </w:r>
       <m:oMath>
-        <m:acc>
-          <m:accPr>
-            <m:chr m:val="⃗"/>
-            <m:ctrlPr>
-              <w:rPr>
-                <w:rFonts w:ascii="Cambria Math" w:hAnsi="Cambria Math"/>
-                <w:i/>
-              </w:rPr>
-            </m:ctrlPr>
-          </m:accPr>
-          <m:e>
-            <m:r>
-              <w:rPr>
-                <w:rFonts w:ascii="Cambria Math" w:hAnsi="Cambria Math"/>
-              </w:rPr>
-              <m:t>AP</m:t>
-            </m:r>
-          </m:e>
-        </m:acc>
-        <m:r>
-          <w:rPr>
-            <w:rFonts w:ascii="Cambria Math" w:hAnsi="Cambria Math"/>
-          </w:rPr>
-          <m:t>=</m:t>
-        </m:r>
         <m:m>
           <m:mPr>
             <m:mcs>
@@ -668,50 +1699,6 @@
                 <w:rPr>
                   <w:rFonts w:ascii="Cambria Math" w:hAnsi="Cambria Math"/>
                 </w:rPr>
-                <m:t>7-1</m:t>
-              </m:r>
-            </m:e>
-          </m:mr>
-          <m:mr>
-            <m:e>
-              <m:r>
-                <w:rPr>
-                  <w:rFonts w:ascii="Cambria Math" w:hAnsi="Cambria Math"/>
-                </w:rPr>
-                <m:t>5-5</m:t>
-              </m:r>
-            </m:e>
-          </m:mr>
-        </m:m>
-        <m:r>
-          <w:rPr>
-            <w:rFonts w:ascii="Cambria Math" w:hAnsi="Cambria Math"/>
-          </w:rPr>
-          <m:t xml:space="preserve">= </m:t>
-        </m:r>
-        <m:m>
-          <m:mPr>
-            <m:mcs>
-              <m:mc>
-                <m:mcPr>
-                  <m:count m:val="1"/>
-                  <m:mcJc m:val="center"/>
-                </m:mcPr>
-              </m:mc>
-            </m:mcs>
-            <m:ctrlPr>
-              <w:rPr>
-                <w:rFonts w:ascii="Cambria Math" w:hAnsi="Cambria Math"/>
-                <w:i/>
-              </w:rPr>
-            </m:ctrlPr>
-          </m:mPr>
-          <m:mr>
-            <m:e>
-              <m:r>
-                <w:rPr>
-                  <w:rFonts w:ascii="Cambria Math" w:hAnsi="Cambria Math"/>
-                </w:rPr>
                 <m:t>6</m:t>
               </m:r>
             </m:e>
@@ -739,6 +1726,7 @@
         <w:rPr>
           <w:rFonts w:eastAsiaTheme="minorEastAsia"/>
         </w:rPr>
+        <w:lastRenderedPageBreak/>
         <w:t>For at projektere AP på</w:t>
       </w:r>
       <w:r>
@@ -1543,7 +2531,6 @@
           <w:noProof/>
           <w:lang w:eastAsia="da-DK"/>
         </w:rPr>
-        <w:lastRenderedPageBreak/>
         <w:drawing>
           <wp:anchor distT="0" distB="0" distL="114300" distR="114300" simplePos="0" relativeHeight="251660288" behindDoc="0" locked="0" layoutInCell="1" allowOverlap="1" wp14:anchorId="798573BA" wp14:editId="0FB5A8F3">
             <wp:simplePos x="0" y="0"/>
@@ -2581,7 +3568,7 @@
 </file>
 
 <file path=customXml/itemProps1.xml><?xml version="1.0" encoding="utf-8"?>
-<ds:datastoreItem xmlns:ds="http://schemas.openxmlformats.org/officeDocument/2006/customXml" ds:itemID="{2F25F60F-60CE-4C63-8A6F-61E4A450B1B6}">
+<ds:datastoreItem xmlns:ds="http://schemas.openxmlformats.org/officeDocument/2006/customXml" ds:itemID="{28D3B19B-28D5-4A49-9C05-83212C54EC67}">
   <ds:schemaRefs>
     <ds:schemaRef ds:uri="http://schemas.openxmlformats.org/officeDocument/2006/bibliography"/>
   </ds:schemaRefs>
